--- a/SDN/SDN_learning_note.docx
+++ b/SDN/SDN_learning_note.docx
@@ -3297,11 +3297,84 @@
           <w:b/>
         </w:rPr>
       </w:pPr>
-      <w:r>
+      <w:hyperlink r:id="rId23" w:history="1">
+        <w:r>
+          <w:rPr>
+            <w:rStyle w:val="a9"/>
+            <w:b/>
+          </w:rPr>
+          <w:t>http://www.sdnlab.com/16885.html</w:t>
+        </w:r>
+      </w:hyperlink>
+    </w:p>
+    <w:p>
+      <w:pPr>
         <w:rPr>
           <w:b/>
         </w:rPr>
-        <w:t>http://www.sdnlab.com/16885.html</w:t>
+      </w:pPr>
+      <w:r>
+        <w:rPr>
+          <w:rFonts w:ascii="Open Sans" w:hAnsi="Open Sans" w:cs="Open Sans"/>
+          <w:color w:val="333333"/>
+          <w:sz w:val="36"/>
+          <w:szCs w:val="36"/>
+          <w:shd w:val="clear" w:color="auto" w:fill="FFFFFF"/>
+        </w:rPr>
+        <w:t>ONOS</w:t>
+      </w:r>
+      <w:r>
+        <w:rPr>
+          <w:rFonts w:ascii="Open Sans" w:hAnsi="Open Sans" w:cs="Open Sans"/>
+          <w:color w:val="333333"/>
+          <w:sz w:val="36"/>
+          <w:szCs w:val="36"/>
+          <w:shd w:val="clear" w:color="auto" w:fill="FFFFFF"/>
+        </w:rPr>
+        <w:t>架构中的</w:t>
+      </w:r>
+      <w:r>
+        <w:rPr>
+          <w:rFonts w:ascii="Open Sans" w:hAnsi="Open Sans" w:cs="Open Sans"/>
+          <w:color w:val="333333"/>
+          <w:sz w:val="36"/>
+          <w:szCs w:val="36"/>
+          <w:shd w:val="clear" w:color="auto" w:fill="FFFFFF"/>
+        </w:rPr>
+        <w:t>YANG</w:t>
+      </w:r>
+      <w:r>
+        <w:rPr>
+          <w:rFonts w:ascii="Open Sans" w:hAnsi="Open Sans" w:cs="Open Sans"/>
+          <w:color w:val="333333"/>
+          <w:sz w:val="36"/>
+          <w:szCs w:val="36"/>
+          <w:shd w:val="clear" w:color="auto" w:fill="FFFFFF"/>
+        </w:rPr>
+        <w:t>、</w:t>
+      </w:r>
+      <w:r>
+        <w:rPr>
+          <w:rFonts w:ascii="Open Sans" w:hAnsi="Open Sans" w:cs="Open Sans"/>
+          <w:color w:val="333333"/>
+          <w:sz w:val="36"/>
+          <w:szCs w:val="36"/>
+          <w:shd w:val="clear" w:color="auto" w:fill="FFFFFF"/>
+        </w:rPr>
+        <w:t>P4 Runtime</w:t>
+      </w:r>
+    </w:p>
+    <w:p>
+      <w:pPr>
+        <w:rPr>
+          <w:b/>
+        </w:rPr>
+      </w:pPr>
+      <w:r>
+        <w:rPr>
+          <w:b/>
+        </w:rPr>
+        <w:t>http://www.sdnlab.com/20348.html</w:t>
       </w:r>
     </w:p>
     <w:p>
@@ -3376,7 +3449,7 @@
           <w:szCs w:val="24"/>
         </w:rPr>
       </w:pPr>
-      <w:hyperlink r:id="rId23" w:history="1">
+      <w:hyperlink r:id="rId24" w:history="1">
         <w:r>
           <w:rPr>
             <w:rStyle w:val="a9"/>
@@ -3396,7 +3469,7 @@
           <w:szCs w:val="24"/>
         </w:rPr>
       </w:pPr>
-      <w:hyperlink r:id="rId24" w:history="1">
+      <w:hyperlink r:id="rId25" w:history="1">
         <w:r>
           <w:rPr>
             <w:rStyle w:val="a9"/>
@@ -3413,7 +3486,6 @@
         <w:rPr>
           <w:noProof/>
         </w:rPr>
-        <w:lastRenderedPageBreak/>
         <w:drawing>
           <wp:inline distT="0" distB="0" distL="0" distR="0" wp14:anchorId="7451ED8B" wp14:editId="0612EAA1">
             <wp:extent cx="4524375" cy="2266315"/>
@@ -3432,7 +3504,7 @@
                     </pic:cNvPicPr>
                   </pic:nvPicPr>
                   <pic:blipFill>
-                    <a:blip r:embed="rId25">
+                    <a:blip r:embed="rId26">
                       <a:extLst>
                         <a:ext uri="{28A0092B-C50C-407E-A947-70E740481C1C}">
                           <a14:useLocalDpi xmlns:a14="http://schemas.microsoft.com/office/drawing/2010/main" val="0"/>
@@ -3678,7 +3750,7 @@
     </w:p>
     <w:p/>
     <w:p>
-      <w:hyperlink r:id="rId26" w:history="1">
+      <w:hyperlink r:id="rId27" w:history="1">
         <w:r>
           <w:rPr>
             <w:rStyle w:val="a9"/>
@@ -3688,7 +3760,7 @@
       </w:hyperlink>
     </w:p>
     <w:p>
-      <w:hyperlink r:id="rId27" w:history="1">
+      <w:hyperlink r:id="rId28" w:history="1">
         <w:r>
           <w:rPr>
             <w:rStyle w:val="a9"/>
@@ -3720,6 +3792,7 @@
         <w:rPr>
           <w:noProof/>
         </w:rPr>
+        <w:lastRenderedPageBreak/>
         <mc:AlternateContent>
           <mc:Choice Requires="wps">
             <w:drawing>
@@ -3812,7 +3885,7 @@
                     </pic:cNvPicPr>
                   </pic:nvPicPr>
                   <pic:blipFill>
-                    <a:blip r:embed="rId28" cstate="print">
+                    <a:blip r:embed="rId29" cstate="print">
                       <a:extLst>
                         <a:ext uri="{28A0092B-C50C-407E-A947-70E740481C1C}">
                           <a14:useLocalDpi xmlns:a14="http://schemas.microsoft.com/office/drawing/2010/main" val="0"/>
@@ -3847,227 +3920,141 @@
     <w:p/>
     <w:p>
       <w:pPr>
-        <w:rPr>
-          <w:rFonts w:ascii="微软雅黑" w:eastAsia="微软雅黑" w:hAnsi="微软雅黑" w:cs="微软雅黑"/>
-          <w:color w:val="333333"/>
-          <w:shd w:val="clear" w:color="auto" w:fill="FFFFFF"/>
-        </w:rPr>
-      </w:pPr>
+        <w:pStyle w:val="1"/>
+        <w:rPr>
+          <w:shd w:val="clear" w:color="auto" w:fill="FFFFFF"/>
+        </w:rPr>
+      </w:pPr>
+      <w:r>
+        <w:rPr>
+          <w:shd w:val="clear" w:color="auto" w:fill="FFFFFF"/>
+        </w:rPr>
+        <w:t>Pox Firewall Assignment</w:t>
+      </w:r>
     </w:p>
     <w:p>
       <w:pPr>
         <w:pStyle w:val="2"/>
-        <w:rPr>
-          <w:rFonts w:eastAsia="微软雅黑"/>
-          <w:shd w:val="clear" w:color="auto" w:fill="FFFFFF"/>
-        </w:rPr>
-      </w:pPr>
-      <w:r>
-        <w:rPr>
-          <w:rFonts w:eastAsia="微软雅黑"/>
-          <w:shd w:val="clear" w:color="auto" w:fill="FFFFFF"/>
-        </w:rPr>
-        <w:t>O</w:t>
-      </w:r>
-      <w:r>
-        <w:rPr>
-          <w:rFonts w:eastAsia="微软雅黑" w:hint="eastAsia"/>
-          <w:shd w:val="clear" w:color="auto" w:fill="FFFFFF"/>
-        </w:rPr>
-        <w:t>pen</w:t>
-      </w:r>
-      <w:r>
-        <w:rPr>
-          <w:rFonts w:eastAsia="微软雅黑"/>
-          <w:shd w:val="clear" w:color="auto" w:fill="FFFFFF"/>
-        </w:rPr>
-        <w:t>daylight</w:t>
+      </w:pPr>
+      <w:r>
+        <w:rPr>
+          <w:rFonts w:asciiTheme="minorEastAsia" w:eastAsiaTheme="minorEastAsia" w:hAnsiTheme="minorEastAsia" w:hint="eastAsia"/>
+        </w:rPr>
+        <w:t>Pox</w:t>
+      </w:r>
+    </w:p>
+    <w:p>
+      <w:pPr>
+        <w:rPr>
+          <w:rStyle w:val="a9"/>
+        </w:rPr>
+      </w:pPr>
+      <w:hyperlink r:id="rId30" w:history="1">
+        <w:r>
+          <w:rPr>
+            <w:rStyle w:val="a9"/>
+          </w:rPr>
+          <w:t>https://openflow.stanford.edu/display/ONL/POX+Wiki</w:t>
+        </w:r>
+      </w:hyperlink>
+    </w:p>
+    <w:p>
+      <w:r>
+        <w:t>SDN</w:t>
+      </w:r>
+      <w:r>
+        <w:t>常用控制器安装部署之</w:t>
+      </w:r>
+      <w:r>
+        <w:t>POX</w:t>
+      </w:r>
+      <w:r>
+        <w:t>篇</w:t>
+      </w:r>
+    </w:p>
+    <w:p>
+      <w:hyperlink r:id="rId31" w:history="1">
+        <w:r>
+          <w:rPr>
+            <w:rStyle w:val="a9"/>
+          </w:rPr>
+          <w:t>http://www.sdnlab.com/2771.html</w:t>
+        </w:r>
+      </w:hyperlink>
+    </w:p>
+    <w:p>
+      <w:r>
+        <w:rPr>
+          <w:rFonts w:ascii="Verdana" w:hAnsi="Verdana"/>
+          <w:color w:val="000000"/>
+          <w:sz w:val="20"/>
+          <w:szCs w:val="20"/>
+        </w:rPr>
+        <w:t>POX</w:t>
+      </w:r>
+      <w:r>
+        <w:rPr>
+          <w:rFonts w:ascii="Verdana" w:hAnsi="Verdana"/>
+          <w:color w:val="000000"/>
+          <w:sz w:val="20"/>
+          <w:szCs w:val="20"/>
+        </w:rPr>
+        <w:t>的教程可以参考这个视频，感觉讲得很清楚【需</w:t>
+      </w:r>
+      <w:r>
+        <w:rPr>
+          <w:rFonts w:ascii="Verdana" w:hAnsi="Verdana"/>
+          <w:color w:val="000000"/>
+          <w:sz w:val="20"/>
+          <w:szCs w:val="20"/>
+        </w:rPr>
+        <w:t>FQ</w:t>
+      </w:r>
+      <w:r>
+        <w:rPr>
+          <w:rFonts w:ascii="Verdana" w:hAnsi="Verdana"/>
+          <w:color w:val="000000"/>
+          <w:sz w:val="20"/>
+          <w:szCs w:val="20"/>
+        </w:rPr>
+        <w:t>】</w:t>
+      </w:r>
+      <w:r>
+        <w:rPr>
+          <w:rFonts w:ascii="微软雅黑" w:eastAsia="微软雅黑" w:hAnsi="微软雅黑" w:cs="微软雅黑" w:hint="eastAsia"/>
+          <w:color w:val="000000"/>
+          <w:sz w:val="20"/>
+          <w:szCs w:val="20"/>
+        </w:rPr>
+        <w:t>：</w:t>
+      </w:r>
+    </w:p>
+    <w:p>
+      <w:r>
+        <w:rPr>
+          <w:rFonts w:ascii="Verdana" w:hAnsi="Verdana"/>
+          <w:color w:val="000000"/>
+          <w:sz w:val="20"/>
+          <w:szCs w:val="20"/>
+        </w:rPr>
+        <w:t>https://www.youtube.com/watch?v=4KGnxPzxc6w&amp;t=192s</w:t>
+      </w:r>
+    </w:p>
+    <w:p>
+      <w:r>
+        <w:t>https://www.udacity.com/wiki/cn/assignment7-sdn-firewall</w:t>
       </w:r>
     </w:p>
     <w:p>
       <w:pPr>
         <w:pStyle w:val="3"/>
-        <w:rPr>
-          <w:shd w:val="clear" w:color="auto" w:fill="FFFFFF"/>
-        </w:rPr>
-      </w:pPr>
-      <w:r>
-        <w:rPr>
-          <w:shd w:val="clear" w:color="auto" w:fill="FFFFFF"/>
-        </w:rPr>
-        <w:t>Install</w:t>
-      </w:r>
-    </w:p>
-    <w:p/>
-    <w:p>
-      <w:pPr>
-        <w:pStyle w:val="4"/>
-      </w:pPr>
-      <w:r>
-        <w:t>Plugin install</w:t>
-      </w:r>
-    </w:p>
-    <w:p>
-      <w:r>
-        <w:t>feature:install odl-restconf odl-l2switch-switch-ui odl-openflowplugin-all  odl-mdsal-apidocs odl-dlux-core  odl-dlux-node  odl-dlux-yangui</w:t>
-      </w:r>
-    </w:p>
-    <w:p>
-      <w:pPr>
-        <w:rPr>
-          <w:shd w:val="clear" w:color="auto" w:fill="00CCFF"/>
-        </w:rPr>
-      </w:pPr>
-      <w:r>
-        <w:rPr>
-          <w:rFonts w:hint="eastAsia"/>
-          <w:shd w:val="clear" w:color="auto" w:fill="00CCFF"/>
-        </w:rPr>
-        <w:t>在没有按照顺序安装组件的情况下，无法登录进入</w:t>
-      </w:r>
-      <w:r>
-        <w:rPr>
-          <w:rFonts w:hint="eastAsia"/>
-          <w:shd w:val="clear" w:color="auto" w:fill="00CCFF"/>
-        </w:rPr>
-        <w:t>ODL</w:t>
-      </w:r>
-      <w:r>
-        <w:rPr>
-          <w:rFonts w:hint="eastAsia"/>
-          <w:shd w:val="clear" w:color="auto" w:fill="00CCFF"/>
-        </w:rPr>
-        <w:t>主界面。解决方法是通过</w:t>
-      </w:r>
-      <w:r>
-        <w:rPr>
-          <w:rFonts w:hint="eastAsia"/>
-          <w:shd w:val="clear" w:color="auto" w:fill="00CCFF"/>
-        </w:rPr>
-        <w:t>logout</w:t>
-      </w:r>
-      <w:r>
-        <w:rPr>
-          <w:rFonts w:hint="eastAsia"/>
-          <w:shd w:val="clear" w:color="auto" w:fill="00CCFF"/>
-        </w:rPr>
-        <w:t>退出</w:t>
-      </w:r>
-      <w:r>
-        <w:rPr>
-          <w:rFonts w:hint="eastAsia"/>
-          <w:shd w:val="clear" w:color="auto" w:fill="00CCFF"/>
-        </w:rPr>
-        <w:t xml:space="preserve"> karaf</w:t>
-      </w:r>
-      <w:r>
-        <w:rPr>
-          <w:rFonts w:hint="eastAsia"/>
-          <w:shd w:val="clear" w:color="auto" w:fill="00CCFF"/>
-        </w:rPr>
-        <w:t>平台，进入上级目录，删除</w:t>
-      </w:r>
-      <w:r>
-        <w:rPr>
-          <w:rFonts w:hint="eastAsia"/>
-          <w:shd w:val="clear" w:color="auto" w:fill="00CCFF"/>
-        </w:rPr>
-        <w:t>data</w:t>
-      </w:r>
-      <w:r>
-        <w:rPr>
-          <w:rFonts w:hint="eastAsia"/>
-          <w:shd w:val="clear" w:color="auto" w:fill="00CCFF"/>
-        </w:rPr>
-        <w:t>目录：</w:t>
-      </w:r>
-      <w:r>
-        <w:rPr>
-          <w:rFonts w:hint="eastAsia"/>
-          <w:shd w:val="clear" w:color="auto" w:fill="00CCFF"/>
-        </w:rPr>
-        <w:t xml:space="preserve">rm </w:t>
-      </w:r>
-      <w:r>
-        <w:rPr>
-          <w:rFonts w:hint="eastAsia"/>
-          <w:shd w:val="clear" w:color="auto" w:fill="00CCFF"/>
-        </w:rPr>
-        <w:t>–</w:t>
-      </w:r>
-      <w:r>
-        <w:rPr>
-          <w:rFonts w:hint="eastAsia"/>
-          <w:shd w:val="clear" w:color="auto" w:fill="00CCFF"/>
-        </w:rPr>
-        <w:t>r data</w:t>
-      </w:r>
-      <w:r>
-        <w:rPr>
-          <w:rFonts w:hint="eastAsia"/>
-          <w:shd w:val="clear" w:color="auto" w:fill="00CCFF"/>
-        </w:rPr>
-        <w:t>，进入</w:t>
-      </w:r>
-      <w:r>
-        <w:rPr>
-          <w:rFonts w:hint="eastAsia"/>
-          <w:shd w:val="clear" w:color="auto" w:fill="00CCFF"/>
-        </w:rPr>
-        <w:t>bin</w:t>
-      </w:r>
-      <w:r>
-        <w:rPr>
-          <w:rFonts w:hint="eastAsia"/>
-          <w:shd w:val="clear" w:color="auto" w:fill="00CCFF"/>
-        </w:rPr>
-        <w:t>目录：</w:t>
-      </w:r>
-      <w:r>
-        <w:rPr>
-          <w:rFonts w:hint="eastAsia"/>
-          <w:shd w:val="clear" w:color="auto" w:fill="00CCFF"/>
-        </w:rPr>
-        <w:t>cd bin</w:t>
-      </w:r>
-      <w:r>
-        <w:rPr>
-          <w:rFonts w:hint="eastAsia"/>
-          <w:shd w:val="clear" w:color="auto" w:fill="00CCFF"/>
-        </w:rPr>
-        <w:t>，执行</w:t>
-      </w:r>
-      <w:r>
-        <w:rPr>
-          <w:rFonts w:hint="eastAsia"/>
-          <w:shd w:val="clear" w:color="auto" w:fill="00CCFF"/>
-        </w:rPr>
-        <w:t>./karaf clean</w:t>
-      </w:r>
-      <w:r>
-        <w:rPr>
-          <w:rFonts w:hint="eastAsia"/>
-          <w:shd w:val="clear" w:color="auto" w:fill="00CCFF"/>
-        </w:rPr>
-        <w:t>，再次重复上面的安装组件操作。</w:t>
-      </w:r>
-    </w:p>
-    <w:p>
-      <w:pPr>
-        <w:rPr>
-          <w:rFonts w:hint="eastAsia"/>
-        </w:rPr>
-      </w:pPr>
-    </w:p>
-    <w:p>
-      <w:r>
-        <w:t>wget -q -O -https://raw.githubusercontent.com/opendaylight/odlparent/master/settings.xml &gt; settings.xml</w:t>
-      </w:r>
-    </w:p>
-    <w:p/>
-    <w:p>
-      <w:pPr>
-        <w:shd w:val="clear" w:color="auto" w:fill="EFF0F1"/>
+      </w:pPr>
+      <w:r>
+        <w:t>pox run</w:t>
+      </w:r>
+    </w:p>
+    <w:p>
+      <w:pPr>
         <w:tabs>
           <w:tab w:val="left" w:pos="916"/>
           <w:tab w:val="left" w:pos="1832"/>
@@ -4087,75 +4074,25 @@
           <w:tab w:val="left" w:pos="14656"/>
         </w:tabs>
         <w:spacing w:after="0" w:line="240" w:lineRule="auto"/>
-        <w:textAlignment w:val="baseline"/>
-        <w:rPr>
-          <w:rFonts w:ascii="inherit" w:eastAsia="Times New Roman" w:hAnsi="inherit" w:cs="Courier New"/>
-          <w:color w:val="303336"/>
-          <w:sz w:val="20"/>
-          <w:szCs w:val="20"/>
-          <w:bdr w:val="none" w:sz="0" w:space="0" w:color="auto" w:frame="1"/>
-          <w:shd w:val="clear" w:color="auto" w:fill="EFF0F1"/>
-        </w:rPr>
-      </w:pPr>
-      <w:r>
-        <w:rPr>
-          <w:rFonts w:ascii="inherit" w:eastAsia="Times New Roman" w:hAnsi="inherit" w:cs="Courier New"/>
-          <w:color w:val="303336"/>
-          <w:sz w:val="20"/>
-          <w:szCs w:val="20"/>
-          <w:bdr w:val="none" w:sz="0" w:space="0" w:color="auto" w:frame="1"/>
-          <w:shd w:val="clear" w:color="auto" w:fill="EFF0F1"/>
-        </w:rPr>
-        <w:t>mvn org.apache.maven.plugins:maven-archetype-plugin:</w:t>
-      </w:r>
-      <w:r>
-        <w:rPr>
-          <w:rFonts w:ascii="inherit" w:eastAsia="Times New Roman" w:hAnsi="inherit" w:cs="Courier New"/>
-          <w:color w:val="7D2727"/>
-          <w:sz w:val="20"/>
-          <w:szCs w:val="20"/>
-          <w:bdr w:val="none" w:sz="0" w:space="0" w:color="auto" w:frame="1"/>
-          <w:shd w:val="clear" w:color="auto" w:fill="EFF0F1"/>
-        </w:rPr>
-        <w:t>3.0</w:t>
-      </w:r>
-      <w:r>
-        <w:rPr>
-          <w:rFonts w:ascii="inherit" w:eastAsia="Times New Roman" w:hAnsi="inherit" w:cs="Courier New"/>
-          <w:color w:val="303336"/>
-          <w:sz w:val="20"/>
-          <w:szCs w:val="20"/>
-          <w:bdr w:val="none" w:sz="0" w:space="0" w:color="auto" w:frame="1"/>
-          <w:shd w:val="clear" w:color="auto" w:fill="EFF0F1"/>
-        </w:rPr>
-        <w:t>.</w:t>
-      </w:r>
-      <w:r>
-        <w:rPr>
-          <w:rFonts w:ascii="inherit" w:eastAsia="Times New Roman" w:hAnsi="inherit" w:cs="Courier New"/>
-          <w:color w:val="7D2727"/>
-          <w:sz w:val="20"/>
-          <w:szCs w:val="20"/>
-          <w:bdr w:val="none" w:sz="0" w:space="0" w:color="auto" w:frame="1"/>
-          <w:shd w:val="clear" w:color="auto" w:fill="EFF0F1"/>
-        </w:rPr>
-        <w:t>0</w:t>
-      </w:r>
-      <w:r>
-        <w:rPr>
-          <w:rFonts w:ascii="inherit" w:eastAsia="Times New Roman" w:hAnsi="inherit" w:cs="Courier New"/>
-          <w:color w:val="303336"/>
-          <w:sz w:val="20"/>
-          <w:szCs w:val="20"/>
-          <w:bdr w:val="none" w:sz="0" w:space="0" w:color="auto" w:frame="1"/>
-          <w:shd w:val="clear" w:color="auto" w:fill="EFF0F1"/>
-        </w:rPr>
-        <w:t>:generate \</w:t>
-      </w:r>
-    </w:p>
-    <w:p>
-      <w:pPr>
-        <w:shd w:val="clear" w:color="auto" w:fill="EFF0F1"/>
+        <w:rPr>
+          <w:rFonts w:ascii="Consolas" w:eastAsia="Times New Roman" w:hAnsi="Consolas" w:cs="Courier New"/>
+          <w:color w:val="24292E"/>
+          <w:sz w:val="23"/>
+          <w:szCs w:val="23"/>
+        </w:rPr>
+      </w:pPr>
+      <w:r>
+        <w:rPr>
+          <w:rFonts w:ascii="Consolas" w:eastAsia="Times New Roman" w:hAnsi="Consolas" w:cs="Courier New"/>
+          <w:color w:val="24292E"/>
+          <w:sz w:val="23"/>
+          <w:szCs w:val="23"/>
+        </w:rPr>
+        <w:t>Modules are looked for everywhere that Python normally looks, plus the</w:t>
+      </w:r>
+    </w:p>
+    <w:p>
+      <w:pPr>
         <w:tabs>
           <w:tab w:val="left" w:pos="916"/>
           <w:tab w:val="left" w:pos="1832"/>
@@ -4175,75 +4112,25 @@
           <w:tab w:val="left" w:pos="14656"/>
         </w:tabs>
         <w:spacing w:after="0" w:line="240" w:lineRule="auto"/>
-        <w:textAlignment w:val="baseline"/>
-        <w:rPr>
-          <w:rFonts w:ascii="inherit" w:eastAsia="Times New Roman" w:hAnsi="inherit" w:cs="Courier New"/>
-          <w:color w:val="303336"/>
-          <w:sz w:val="20"/>
-          <w:szCs w:val="20"/>
-          <w:bdr w:val="none" w:sz="0" w:space="0" w:color="auto" w:frame="1"/>
-          <w:shd w:val="clear" w:color="auto" w:fill="EFF0F1"/>
-        </w:rPr>
-      </w:pPr>
-      <w:r>
-        <w:rPr>
-          <w:rFonts w:ascii="inherit" w:eastAsia="Times New Roman" w:hAnsi="inherit" w:cs="Courier New"/>
-          <w:color w:val="303336"/>
-          <w:sz w:val="20"/>
-          <w:szCs w:val="20"/>
-          <w:bdr w:val="none" w:sz="0" w:space="0" w:color="auto" w:frame="1"/>
-          <w:shd w:val="clear" w:color="auto" w:fill="EFF0F1"/>
-        </w:rPr>
-        <w:t>-</w:t>
-      </w:r>
-      <w:r>
-        <w:rPr>
-          <w:rFonts w:ascii="inherit" w:eastAsia="Times New Roman" w:hAnsi="inherit" w:cs="Courier New"/>
-          <w:color w:val="2B91AF"/>
-          <w:sz w:val="20"/>
-          <w:szCs w:val="20"/>
-          <w:bdr w:val="none" w:sz="0" w:space="0" w:color="auto" w:frame="1"/>
-          <w:shd w:val="clear" w:color="auto" w:fill="EFF0F1"/>
-        </w:rPr>
-        <w:t>DarchetypeGroupId</w:t>
-      </w:r>
-      <w:r>
-        <w:rPr>
-          <w:rFonts w:ascii="inherit" w:eastAsia="Times New Roman" w:hAnsi="inherit" w:cs="Courier New"/>
-          <w:color w:val="303336"/>
-          <w:sz w:val="20"/>
-          <w:szCs w:val="20"/>
-          <w:bdr w:val="none" w:sz="0" w:space="0" w:color="auto" w:frame="1"/>
-          <w:shd w:val="clear" w:color="auto" w:fill="EFF0F1"/>
-        </w:rPr>
-        <w:t>=org.opendaylight.controller -</w:t>
-      </w:r>
-      <w:r>
-        <w:rPr>
-          <w:rFonts w:ascii="inherit" w:eastAsia="Times New Roman" w:hAnsi="inherit" w:cs="Courier New"/>
-          <w:color w:val="2B91AF"/>
-          <w:sz w:val="20"/>
-          <w:szCs w:val="20"/>
-          <w:bdr w:val="none" w:sz="0" w:space="0" w:color="auto" w:frame="1"/>
-          <w:shd w:val="clear" w:color="auto" w:fill="EFF0F1"/>
-        </w:rPr>
-        <w:t>DarchetypeArtifactId</w:t>
-      </w:r>
-      <w:r>
-        <w:rPr>
-          <w:rFonts w:ascii="inherit" w:eastAsia="Times New Roman" w:hAnsi="inherit" w:cs="Courier New"/>
-          <w:color w:val="303336"/>
-          <w:sz w:val="20"/>
-          <w:szCs w:val="20"/>
-          <w:bdr w:val="none" w:sz="0" w:space="0" w:color="auto" w:frame="1"/>
-          <w:shd w:val="clear" w:color="auto" w:fill="EFF0F1"/>
-        </w:rPr>
-        <w:t>=opendaylight-startup-archetype \</w:t>
-      </w:r>
-    </w:p>
-    <w:p>
-      <w:pPr>
-        <w:shd w:val="clear" w:color="auto" w:fill="EFF0F1"/>
+        <w:rPr>
+          <w:rFonts w:ascii="Consolas" w:eastAsia="Times New Roman" w:hAnsi="Consolas" w:cs="Courier New"/>
+          <w:color w:val="24292E"/>
+          <w:sz w:val="23"/>
+          <w:szCs w:val="23"/>
+        </w:rPr>
+      </w:pPr>
+      <w:r>
+        <w:rPr>
+          <w:rFonts w:ascii="Consolas" w:eastAsia="Times New Roman" w:hAnsi="Consolas" w:cs="Courier New"/>
+          <w:color w:val="24292E"/>
+          <w:sz w:val="23"/>
+          <w:szCs w:val="23"/>
+        </w:rPr>
+        <w:t>"pox" and "ext" directories.  Thus, you can do the following:</w:t>
+      </w:r>
+    </w:p>
+    <w:p>
+      <w:pPr>
         <w:tabs>
           <w:tab w:val="left" w:pos="916"/>
           <w:tab w:val="left" w:pos="1832"/>
@@ -4263,64 +4150,16 @@
           <w:tab w:val="left" w:pos="14656"/>
         </w:tabs>
         <w:spacing w:after="0" w:line="240" w:lineRule="auto"/>
-        <w:textAlignment w:val="baseline"/>
-        <w:rPr>
-          <w:rFonts w:ascii="inherit" w:eastAsia="Times New Roman" w:hAnsi="inherit" w:cs="Courier New"/>
-          <w:color w:val="303336"/>
-          <w:sz w:val="20"/>
-          <w:szCs w:val="20"/>
-          <w:bdr w:val="none" w:sz="0" w:space="0" w:color="auto" w:frame="1"/>
-          <w:shd w:val="clear" w:color="auto" w:fill="EFF0F1"/>
-        </w:rPr>
-      </w:pPr>
-      <w:r>
-        <w:rPr>
-          <w:rFonts w:ascii="inherit" w:eastAsia="Times New Roman" w:hAnsi="inherit" w:cs="Courier New"/>
-          <w:color w:val="303336"/>
-          <w:sz w:val="20"/>
-          <w:szCs w:val="20"/>
-          <w:bdr w:val="none" w:sz="0" w:space="0" w:color="auto" w:frame="1"/>
-          <w:shd w:val="clear" w:color="auto" w:fill="EFF0F1"/>
-        </w:rPr>
-        <w:t>-</w:t>
-      </w:r>
-      <w:r>
-        <w:rPr>
-          <w:rFonts w:ascii="inherit" w:eastAsia="Times New Roman" w:hAnsi="inherit" w:cs="Courier New"/>
-          <w:color w:val="2B91AF"/>
-          <w:sz w:val="20"/>
-          <w:szCs w:val="20"/>
-          <w:bdr w:val="none" w:sz="0" w:space="0" w:color="auto" w:frame="1"/>
-          <w:shd w:val="clear" w:color="auto" w:fill="EFF0F1"/>
-        </w:rPr>
-        <w:t>DarchetypeRepository</w:t>
-      </w:r>
-      <w:r>
-        <w:rPr>
-          <w:rFonts w:ascii="inherit" w:eastAsia="Times New Roman" w:hAnsi="inherit" w:cs="Courier New"/>
-          <w:color w:val="303336"/>
-          <w:sz w:val="20"/>
-          <w:szCs w:val="20"/>
-          <w:bdr w:val="none" w:sz="0" w:space="0" w:color="auto" w:frame="1"/>
-          <w:shd w:val="clear" w:color="auto" w:fill="EFF0F1"/>
-        </w:rPr>
-        <w:t>=https:</w:t>
-      </w:r>
-      <w:r>
-        <w:rPr>
-          <w:rFonts w:ascii="inherit" w:eastAsia="Times New Roman" w:hAnsi="inherit" w:cs="Courier New"/>
-          <w:color w:val="858C93"/>
-          <w:sz w:val="20"/>
-          <w:szCs w:val="20"/>
-          <w:bdr w:val="none" w:sz="0" w:space="0" w:color="auto" w:frame="1"/>
-          <w:shd w:val="clear" w:color="auto" w:fill="EFF0F1"/>
-        </w:rPr>
-        <w:t>//nexus.opendaylight.org/content/repositories/public \</w:t>
-      </w:r>
-    </w:p>
-    <w:p>
-      <w:pPr>
-        <w:shd w:val="clear" w:color="auto" w:fill="EFF0F1"/>
+        <w:rPr>
+          <w:rFonts w:ascii="Consolas" w:eastAsia="Times New Roman" w:hAnsi="Consolas" w:cs="Courier New"/>
+          <w:color w:val="24292E"/>
+          <w:sz w:val="23"/>
+          <w:szCs w:val="23"/>
+        </w:rPr>
+      </w:pPr>
+    </w:p>
+    <w:p>
+      <w:pPr>
         <w:tabs>
           <w:tab w:val="left" w:pos="916"/>
           <w:tab w:val="left" w:pos="1832"/>
@@ -4340,64 +4179,25 @@
           <w:tab w:val="left" w:pos="14656"/>
         </w:tabs>
         <w:spacing w:after="0" w:line="240" w:lineRule="auto"/>
-        <w:textAlignment w:val="baseline"/>
-        <w:rPr>
-          <w:rFonts w:ascii="inherit" w:eastAsia="Times New Roman" w:hAnsi="inherit" w:cs="Courier New"/>
-          <w:color w:val="303336"/>
-          <w:sz w:val="20"/>
-          <w:szCs w:val="20"/>
-          <w:bdr w:val="none" w:sz="0" w:space="0" w:color="auto" w:frame="1"/>
-          <w:shd w:val="clear" w:color="auto" w:fill="EFF0F1"/>
-        </w:rPr>
-      </w:pPr>
-      <w:r>
-        <w:rPr>
-          <w:rFonts w:ascii="inherit" w:eastAsia="Times New Roman" w:hAnsi="inherit" w:cs="Courier New"/>
-          <w:color w:val="303336"/>
-          <w:sz w:val="20"/>
-          <w:szCs w:val="20"/>
-          <w:bdr w:val="none" w:sz="0" w:space="0" w:color="auto" w:frame="1"/>
-          <w:shd w:val="clear" w:color="auto" w:fill="EFF0F1"/>
-        </w:rPr>
-        <w:t>-</w:t>
-      </w:r>
-      <w:r>
-        <w:rPr>
-          <w:rFonts w:ascii="inherit" w:eastAsia="Times New Roman" w:hAnsi="inherit" w:cs="Courier New"/>
-          <w:color w:val="2B91AF"/>
-          <w:sz w:val="20"/>
-          <w:szCs w:val="20"/>
-          <w:bdr w:val="none" w:sz="0" w:space="0" w:color="auto" w:frame="1"/>
-          <w:shd w:val="clear" w:color="auto" w:fill="EFF0F1"/>
-        </w:rPr>
-        <w:t>DarchetypeCatalog</w:t>
-      </w:r>
-      <w:r>
-        <w:rPr>
-          <w:rFonts w:ascii="inherit" w:eastAsia="Times New Roman" w:hAnsi="inherit" w:cs="Courier New"/>
-          <w:color w:val="303336"/>
-          <w:sz w:val="20"/>
-          <w:szCs w:val="20"/>
-          <w:bdr w:val="none" w:sz="0" w:space="0" w:color="auto" w:frame="1"/>
-          <w:shd w:val="clear" w:color="auto" w:fill="EFF0F1"/>
-        </w:rPr>
-        <w:t>=https:</w:t>
-      </w:r>
-      <w:r>
-        <w:rPr>
-          <w:rFonts w:ascii="inherit" w:eastAsia="Times New Roman" w:hAnsi="inherit" w:cs="Courier New"/>
-          <w:color w:val="858C93"/>
-          <w:sz w:val="20"/>
-          <w:szCs w:val="20"/>
-          <w:bdr w:val="none" w:sz="0" w:space="0" w:color="auto" w:frame="1"/>
-          <w:shd w:val="clear" w:color="auto" w:fill="EFF0F1"/>
-        </w:rPr>
-        <w:t>//nexus.opendaylight.org/content/repositories/public/archetype-catalog.xml \</w:t>
-      </w:r>
-    </w:p>
-    <w:p>
-      <w:pPr>
-        <w:shd w:val="clear" w:color="auto" w:fill="EFF0F1"/>
+        <w:rPr>
+          <w:rFonts w:ascii="Consolas" w:eastAsia="Times New Roman" w:hAnsi="Consolas" w:cs="Courier New"/>
+          <w:color w:val="24292E"/>
+          <w:sz w:val="23"/>
+          <w:szCs w:val="23"/>
+        </w:rPr>
+      </w:pPr>
+      <w:r>
+        <w:rPr>
+          <w:rFonts w:ascii="Consolas" w:eastAsia="Times New Roman" w:hAnsi="Consolas" w:cs="Courier New"/>
+          <w:color w:val="24292E"/>
+          <w:sz w:val="23"/>
+          <w:szCs w:val="23"/>
+        </w:rPr>
+        <w:t xml:space="preserve">  ./pox.py forwarding.l2_learning</w:t>
+      </w:r>
+    </w:p>
+    <w:p>
+      <w:pPr>
         <w:tabs>
           <w:tab w:val="left" w:pos="916"/>
           <w:tab w:val="left" w:pos="1832"/>
@@ -4417,4056 +4217,13 @@
           <w:tab w:val="left" w:pos="14656"/>
         </w:tabs>
         <w:spacing w:after="0" w:line="240" w:lineRule="auto"/>
-        <w:textAlignment w:val="baseline"/>
         <w:rPr>
           <w:rFonts w:ascii="Consolas" w:eastAsia="Times New Roman" w:hAnsi="Consolas" w:cs="Courier New"/>
-          <w:color w:val="393318"/>
-          <w:sz w:val="20"/>
-          <w:szCs w:val="20"/>
-        </w:rPr>
-      </w:pPr>
-      <w:r>
-        <w:rPr>
-          <w:rFonts w:ascii="inherit" w:eastAsia="Times New Roman" w:hAnsi="inherit" w:cs="Courier New"/>
-          <w:color w:val="303336"/>
-          <w:sz w:val="20"/>
-          <w:szCs w:val="20"/>
-          <w:bdr w:val="none" w:sz="0" w:space="0" w:color="auto" w:frame="1"/>
-          <w:shd w:val="clear" w:color="auto" w:fill="EFF0F1"/>
-        </w:rPr>
-        <w:t>-</w:t>
-      </w:r>
-      <w:r>
-        <w:rPr>
-          <w:rFonts w:ascii="inherit" w:eastAsia="Times New Roman" w:hAnsi="inherit" w:cs="Courier New"/>
-          <w:color w:val="2B91AF"/>
-          <w:sz w:val="20"/>
-          <w:szCs w:val="20"/>
-          <w:bdr w:val="none" w:sz="0" w:space="0" w:color="auto" w:frame="1"/>
-          <w:shd w:val="clear" w:color="auto" w:fill="EFF0F1"/>
-        </w:rPr>
-        <w:t>DarchetypeVersion</w:t>
-      </w:r>
-      <w:r>
-        <w:rPr>
-          <w:rFonts w:ascii="inherit" w:eastAsia="Times New Roman" w:hAnsi="inherit" w:cs="Courier New"/>
-          <w:color w:val="303336"/>
-          <w:sz w:val="20"/>
-          <w:szCs w:val="20"/>
-          <w:bdr w:val="none" w:sz="0" w:space="0" w:color="auto" w:frame="1"/>
-          <w:shd w:val="clear" w:color="auto" w:fill="EFF0F1"/>
-        </w:rPr>
-        <w:t>=</w:t>
-      </w:r>
-      <w:r>
-        <w:rPr>
-          <w:rFonts w:ascii="inherit" w:eastAsia="Times New Roman" w:hAnsi="inherit" w:cs="Courier New"/>
-          <w:color w:val="7D2727"/>
-          <w:sz w:val="20"/>
-          <w:szCs w:val="20"/>
-          <w:bdr w:val="none" w:sz="0" w:space="0" w:color="auto" w:frame="1"/>
-          <w:shd w:val="clear" w:color="auto" w:fill="EFF0F1"/>
-        </w:rPr>
-        <w:t>1.2</w:t>
-      </w:r>
-      <w:r>
-        <w:rPr>
-          <w:rFonts w:ascii="inherit" w:eastAsia="Times New Roman" w:hAnsi="inherit" w:cs="Courier New"/>
-          <w:color w:val="303336"/>
-          <w:sz w:val="20"/>
-          <w:szCs w:val="20"/>
-          <w:bdr w:val="none" w:sz="0" w:space="0" w:color="auto" w:frame="1"/>
-          <w:shd w:val="clear" w:color="auto" w:fill="EFF0F1"/>
-        </w:rPr>
-        <w:t>.</w:t>
-      </w:r>
-      <w:r>
-        <w:rPr>
-          <w:rFonts w:ascii="inherit" w:eastAsia="Times New Roman" w:hAnsi="inherit" w:cs="Courier New"/>
-          <w:color w:val="7D2727"/>
-          <w:sz w:val="20"/>
-          <w:szCs w:val="20"/>
-          <w:bdr w:val="none" w:sz="0" w:space="0" w:color="auto" w:frame="1"/>
-          <w:shd w:val="clear" w:color="auto" w:fill="EFF0F1"/>
-        </w:rPr>
-        <w:t>2</w:t>
-      </w:r>
-      <w:r>
-        <w:rPr>
-          <w:rFonts w:ascii="inherit" w:eastAsia="Times New Roman" w:hAnsi="inherit" w:cs="Courier New"/>
-          <w:color w:val="303336"/>
-          <w:sz w:val="20"/>
-          <w:szCs w:val="20"/>
-          <w:bdr w:val="none" w:sz="0" w:space="0" w:color="auto" w:frame="1"/>
-          <w:shd w:val="clear" w:color="auto" w:fill="EFF0F1"/>
-        </w:rPr>
-        <w:t>-</w:t>
-      </w:r>
-      <w:r>
-        <w:rPr>
-          <w:rFonts w:ascii="inherit" w:eastAsia="Times New Roman" w:hAnsi="inherit" w:cs="Courier New"/>
-          <w:color w:val="2B91AF"/>
-          <w:sz w:val="20"/>
-          <w:szCs w:val="20"/>
-          <w:bdr w:val="none" w:sz="0" w:space="0" w:color="auto" w:frame="1"/>
-          <w:shd w:val="clear" w:color="auto" w:fill="EFF0F1"/>
-        </w:rPr>
-        <w:t>Boron</w:t>
-      </w:r>
-      <w:r>
-        <w:rPr>
-          <w:rFonts w:ascii="inherit" w:eastAsia="Times New Roman" w:hAnsi="inherit" w:cs="Courier New"/>
-          <w:color w:val="303336"/>
-          <w:sz w:val="20"/>
-          <w:szCs w:val="20"/>
-          <w:bdr w:val="none" w:sz="0" w:space="0" w:color="auto" w:frame="1"/>
-          <w:shd w:val="clear" w:color="auto" w:fill="EFF0F1"/>
-        </w:rPr>
-        <w:t>-SR2</w:t>
-      </w:r>
-    </w:p>
-    <w:p/>
-    <w:p>
-      <w:pPr>
-        <w:pStyle w:val="3"/>
-      </w:pPr>
-      <w:r>
-        <w:t>Resource</w:t>
-      </w:r>
-    </w:p>
-    <w:p>
-      <w:hyperlink r:id="rId29" w:history="1">
-        <w:r>
-          <w:rPr>
-            <w:rStyle w:val="a9"/>
-          </w:rPr>
-          <w:t>https://wiki.opendaylight.org/view/OpenDaylight_Controller:MD-SAL:Startup_Project_Archetype</w:t>
-        </w:r>
-      </w:hyperlink>
-    </w:p>
-    <w:p>
-      <w:r>
-        <w:t>https://wiki.opendaylight.org/view/GettingStarted:_Eclipse</w:t>
-      </w:r>
-    </w:p>
-    <w:p>
-      <w:hyperlink r:id="rId30" w:history="1">
-        <w:r>
-          <w:rPr>
-            <w:rStyle w:val="a9"/>
-          </w:rPr>
-          <w:t>http://www.sdnlab.com/17863.html</w:t>
-        </w:r>
-      </w:hyperlink>
-    </w:p>
-    <w:p>
-      <w:pPr>
-        <w:rPr>
-          <w:rFonts w:ascii="微软雅黑" w:eastAsia="微软雅黑" w:hAnsi="微软雅黑" w:cs="微软雅黑"/>
-          <w:shd w:val="clear" w:color="auto" w:fill="FFFFFF"/>
-        </w:rPr>
-      </w:pPr>
-      <w:r>
-        <w:rPr>
-          <w:shd w:val="clear" w:color="auto" w:fill="FFFFFF"/>
-        </w:rPr>
-        <w:t>SDN</w:t>
-      </w:r>
-      <w:r>
-        <w:rPr>
-          <w:shd w:val="clear" w:color="auto" w:fill="FFFFFF"/>
-        </w:rPr>
-        <w:t>开发笔记系列（已完结</w:t>
-      </w:r>
-      <w:r>
-        <w:rPr>
-          <w:rFonts w:ascii="微软雅黑" w:eastAsia="微软雅黑" w:hAnsi="微软雅黑" w:cs="微软雅黑" w:hint="eastAsia"/>
-          <w:shd w:val="clear" w:color="auto" w:fill="FFFFFF"/>
-        </w:rPr>
-        <w:t>）</w:t>
-      </w:r>
-    </w:p>
-    <w:p>
-      <w:pPr>
-        <w:rPr>
-          <w:rFonts w:eastAsia="Times New Roman"/>
-          <w:sz w:val="24"/>
-          <w:szCs w:val="24"/>
-        </w:rPr>
-      </w:pPr>
-      <w:r>
-        <w:rPr>
-          <w:rFonts w:eastAsia="Times New Roman"/>
-          <w:sz w:val="24"/>
-          <w:szCs w:val="24"/>
-        </w:rPr>
-        <w:t>1</w:t>
-      </w:r>
-      <w:r>
-        <w:rPr>
-          <w:rFonts w:ascii="微软雅黑" w:eastAsia="微软雅黑" w:hAnsi="微软雅黑" w:cs="微软雅黑" w:hint="eastAsia"/>
-          <w:sz w:val="24"/>
-          <w:szCs w:val="24"/>
-        </w:rPr>
-        <w:t>、</w:t>
-      </w:r>
-      <w:hyperlink r:id="rId31" w:tgtFrame="_blank" w:history="1">
-        <w:r>
-          <w:rPr>
-            <w:rFonts w:eastAsia="Times New Roman"/>
-            <w:color w:val="F9734D"/>
-            <w:sz w:val="24"/>
-            <w:szCs w:val="24"/>
-            <w:u w:val="single"/>
-          </w:rPr>
-          <w:t>SDN</w:t>
-        </w:r>
-        <w:r>
-          <w:rPr>
-            <w:rFonts w:ascii="微软雅黑" w:eastAsia="微软雅黑" w:hAnsi="微软雅黑" w:cs="微软雅黑" w:hint="eastAsia"/>
-            <w:color w:val="F9734D"/>
-            <w:sz w:val="24"/>
-            <w:szCs w:val="24"/>
-            <w:u w:val="single"/>
-          </w:rPr>
-          <w:t>开发笔记（一）：</w:t>
-        </w:r>
-        <w:r>
-          <w:rPr>
-            <w:rFonts w:eastAsia="Times New Roman"/>
-            <w:color w:val="F9734D"/>
-            <w:sz w:val="24"/>
-            <w:szCs w:val="24"/>
-            <w:u w:val="single"/>
-          </w:rPr>
-          <w:t>SDN</w:t>
-        </w:r>
-        <w:r>
-          <w:rPr>
-            <w:rFonts w:ascii="微软雅黑" w:eastAsia="微软雅黑" w:hAnsi="微软雅黑" w:cs="微软雅黑" w:hint="eastAsia"/>
-            <w:color w:val="F9734D"/>
-            <w:sz w:val="24"/>
-            <w:szCs w:val="24"/>
-            <w:u w:val="single"/>
-          </w:rPr>
-          <w:t>开发环境的搭建（</w:t>
-        </w:r>
-        <w:r>
-          <w:rPr>
-            <w:rFonts w:eastAsia="Times New Roman"/>
-            <w:color w:val="F9734D"/>
-            <w:sz w:val="24"/>
-            <w:szCs w:val="24"/>
-            <w:u w:val="single"/>
-          </w:rPr>
-          <w:t>win7</w:t>
-        </w:r>
-        <w:r>
-          <w:rPr>
-            <w:rFonts w:ascii="微软雅黑" w:eastAsia="微软雅黑" w:hAnsi="微软雅黑" w:cs="微软雅黑" w:hint="eastAsia"/>
-            <w:color w:val="F9734D"/>
-            <w:sz w:val="24"/>
-            <w:szCs w:val="24"/>
-            <w:u w:val="single"/>
-          </w:rPr>
-          <w:t>环境）</w:t>
-        </w:r>
-      </w:hyperlink>
-    </w:p>
-    <w:p>
-      <w:pPr>
-        <w:rPr>
-          <w:rFonts w:eastAsia="Times New Roman"/>
-          <w:sz w:val="24"/>
-          <w:szCs w:val="24"/>
-        </w:rPr>
-      </w:pPr>
-      <w:r>
-        <w:rPr>
-          <w:rFonts w:eastAsia="Times New Roman"/>
-          <w:sz w:val="24"/>
-          <w:szCs w:val="24"/>
-        </w:rPr>
-        <w:t>2</w:t>
-      </w:r>
-      <w:r>
-        <w:rPr>
-          <w:rFonts w:ascii="微软雅黑" w:eastAsia="微软雅黑" w:hAnsi="微软雅黑" w:cs="微软雅黑" w:hint="eastAsia"/>
-          <w:sz w:val="24"/>
-          <w:szCs w:val="24"/>
-        </w:rPr>
-        <w:t>、</w:t>
-      </w:r>
-      <w:hyperlink r:id="rId32" w:tgtFrame="_blank" w:history="1">
-        <w:r>
-          <w:rPr>
-            <w:rFonts w:eastAsia="Times New Roman"/>
-            <w:color w:val="F9734D"/>
-            <w:sz w:val="24"/>
-            <w:szCs w:val="24"/>
-            <w:u w:val="single"/>
-          </w:rPr>
-          <w:t>SDN</w:t>
-        </w:r>
-        <w:r>
-          <w:rPr>
-            <w:rFonts w:ascii="微软雅黑" w:eastAsia="微软雅黑" w:hAnsi="微软雅黑" w:cs="微软雅黑" w:hint="eastAsia"/>
-            <w:color w:val="F9734D"/>
-            <w:sz w:val="24"/>
-            <w:szCs w:val="24"/>
-            <w:u w:val="single"/>
-          </w:rPr>
-          <w:t>开发笔记（二）：</w:t>
-        </w:r>
-        <w:r>
-          <w:rPr>
-            <w:rFonts w:eastAsia="Times New Roman"/>
-            <w:color w:val="F9734D"/>
-            <w:sz w:val="24"/>
-            <w:szCs w:val="24"/>
-            <w:u w:val="single"/>
-          </w:rPr>
-          <w:t>SDN</w:t>
-        </w:r>
-        <w:r>
-          <w:rPr>
-            <w:rFonts w:ascii="微软雅黑" w:eastAsia="微软雅黑" w:hAnsi="微软雅黑" w:cs="微软雅黑" w:hint="eastAsia"/>
-            <w:color w:val="F9734D"/>
-            <w:sz w:val="24"/>
-            <w:szCs w:val="24"/>
-            <w:u w:val="single"/>
-          </w:rPr>
-          <w:t>控制器的使用</w:t>
-        </w:r>
-      </w:hyperlink>
-    </w:p>
-    <w:p>
-      <w:pPr>
-        <w:rPr>
-          <w:rFonts w:eastAsia="Times New Roman"/>
-          <w:sz w:val="24"/>
-          <w:szCs w:val="24"/>
-        </w:rPr>
-      </w:pPr>
-      <w:r>
-        <w:rPr>
-          <w:rFonts w:eastAsia="Times New Roman"/>
-          <w:sz w:val="24"/>
-          <w:szCs w:val="24"/>
-        </w:rPr>
-        <w:t>3</w:t>
-      </w:r>
-      <w:r>
-        <w:rPr>
-          <w:rFonts w:ascii="微软雅黑" w:eastAsia="微软雅黑" w:hAnsi="微软雅黑" w:cs="微软雅黑" w:hint="eastAsia"/>
-          <w:sz w:val="24"/>
-          <w:szCs w:val="24"/>
-        </w:rPr>
-        <w:t>、</w:t>
-      </w:r>
-      <w:hyperlink r:id="rId33" w:tgtFrame="_blank" w:history="1">
-        <w:r>
-          <w:rPr>
-            <w:rFonts w:eastAsia="Times New Roman"/>
-            <w:color w:val="F9734D"/>
-            <w:sz w:val="24"/>
-            <w:szCs w:val="24"/>
-            <w:u w:val="single"/>
-          </w:rPr>
-          <w:t>SDN</w:t>
-        </w:r>
-        <w:r>
-          <w:rPr>
-            <w:rFonts w:ascii="微软雅黑" w:eastAsia="微软雅黑" w:hAnsi="微软雅黑" w:cs="微软雅黑" w:hint="eastAsia"/>
-            <w:color w:val="F9734D"/>
-            <w:sz w:val="24"/>
-            <w:szCs w:val="24"/>
-            <w:u w:val="single"/>
-          </w:rPr>
-          <w:t>开发笔记（三）：</w:t>
-        </w:r>
-        <w:r>
-          <w:rPr>
-            <w:rFonts w:eastAsia="Times New Roman"/>
-            <w:color w:val="F9734D"/>
-            <w:sz w:val="24"/>
-            <w:szCs w:val="24"/>
-            <w:u w:val="single"/>
-          </w:rPr>
-          <w:t>ODL</w:t>
-        </w:r>
-        <w:r>
-          <w:rPr>
-            <w:rFonts w:ascii="微软雅黑" w:eastAsia="微软雅黑" w:hAnsi="微软雅黑" w:cs="微软雅黑" w:hint="eastAsia"/>
-            <w:color w:val="F9734D"/>
-            <w:sz w:val="24"/>
-            <w:szCs w:val="24"/>
-            <w:u w:val="single"/>
-          </w:rPr>
-          <w:t>源码编译生成发行版控制器</w:t>
-        </w:r>
-      </w:hyperlink>
-    </w:p>
-    <w:p>
-      <w:pPr>
-        <w:rPr>
-          <w:rFonts w:eastAsia="Times New Roman"/>
-          <w:sz w:val="24"/>
-          <w:szCs w:val="24"/>
-        </w:rPr>
-      </w:pPr>
-      <w:r>
-        <w:rPr>
-          <w:rFonts w:eastAsia="Times New Roman"/>
-          <w:sz w:val="24"/>
-          <w:szCs w:val="24"/>
-        </w:rPr>
-        <w:t>4</w:t>
-      </w:r>
-      <w:r>
-        <w:rPr>
-          <w:rFonts w:ascii="微软雅黑" w:eastAsia="微软雅黑" w:hAnsi="微软雅黑" w:cs="微软雅黑" w:hint="eastAsia"/>
-          <w:sz w:val="24"/>
-          <w:szCs w:val="24"/>
-        </w:rPr>
-        <w:t>、</w:t>
-      </w:r>
-      <w:hyperlink r:id="rId34" w:tgtFrame="_blank" w:history="1">
-        <w:r>
-          <w:rPr>
-            <w:rFonts w:eastAsia="Times New Roman"/>
-            <w:color w:val="F9734D"/>
-            <w:sz w:val="24"/>
-            <w:szCs w:val="24"/>
-            <w:u w:val="single"/>
-          </w:rPr>
-          <w:t>SDN</w:t>
-        </w:r>
-        <w:r>
-          <w:rPr>
-            <w:rFonts w:ascii="微软雅黑" w:eastAsia="微软雅黑" w:hAnsi="微软雅黑" w:cs="微软雅黑" w:hint="eastAsia"/>
-            <w:color w:val="F9734D"/>
-            <w:sz w:val="24"/>
-            <w:szCs w:val="24"/>
-            <w:u w:val="single"/>
-          </w:rPr>
-          <w:t>开发笔记（四）：</w:t>
-        </w:r>
-        <w:r>
-          <w:rPr>
-            <w:rFonts w:eastAsia="Times New Roman"/>
-            <w:color w:val="F9734D"/>
-            <w:sz w:val="24"/>
-            <w:szCs w:val="24"/>
-            <w:u w:val="single"/>
-          </w:rPr>
-          <w:t>md-sal</w:t>
-        </w:r>
-        <w:r>
-          <w:rPr>
-            <w:rFonts w:ascii="微软雅黑" w:eastAsia="微软雅黑" w:hAnsi="微软雅黑" w:cs="微软雅黑" w:hint="eastAsia"/>
-            <w:color w:val="F9734D"/>
-            <w:sz w:val="24"/>
-            <w:szCs w:val="24"/>
-            <w:u w:val="single"/>
-          </w:rPr>
-          <w:t>应用程序开发</w:t>
-        </w:r>
-      </w:hyperlink>
-    </w:p>
-    <w:p>
-      <w:pPr>
-        <w:rPr>
-          <w:rFonts w:eastAsia="Times New Roman"/>
-          <w:sz w:val="24"/>
-          <w:szCs w:val="24"/>
-        </w:rPr>
-      </w:pPr>
-      <w:r>
-        <w:rPr>
-          <w:rFonts w:eastAsia="Times New Roman"/>
-          <w:sz w:val="24"/>
-          <w:szCs w:val="24"/>
-        </w:rPr>
-        <w:t>5</w:t>
-      </w:r>
-      <w:r>
-        <w:rPr>
-          <w:rFonts w:ascii="微软雅黑" w:eastAsia="微软雅黑" w:hAnsi="微软雅黑" w:cs="微软雅黑" w:hint="eastAsia"/>
-          <w:sz w:val="24"/>
-          <w:szCs w:val="24"/>
-        </w:rPr>
-        <w:t>、</w:t>
-      </w:r>
-      <w:hyperlink r:id="rId35" w:tgtFrame="_blank" w:history="1">
-        <w:r>
-          <w:rPr>
-            <w:rFonts w:eastAsia="Times New Roman"/>
-            <w:color w:val="F9734D"/>
-            <w:sz w:val="24"/>
-            <w:szCs w:val="24"/>
-            <w:u w:val="single"/>
-          </w:rPr>
-          <w:t>SDN</w:t>
-        </w:r>
-        <w:r>
-          <w:rPr>
-            <w:rFonts w:ascii="微软雅黑" w:eastAsia="微软雅黑" w:hAnsi="微软雅黑" w:cs="微软雅黑" w:hint="eastAsia"/>
-            <w:color w:val="F9734D"/>
-            <w:sz w:val="24"/>
-            <w:szCs w:val="24"/>
-            <w:u w:val="single"/>
-          </w:rPr>
-          <w:t>开发笔记（五）：应用程序集成到</w:t>
-        </w:r>
-        <w:r>
-          <w:rPr>
-            <w:rFonts w:eastAsia="Times New Roman"/>
-            <w:color w:val="F9734D"/>
-            <w:sz w:val="24"/>
-            <w:szCs w:val="24"/>
-            <w:u w:val="single"/>
-          </w:rPr>
-          <w:t>ODL</w:t>
-        </w:r>
-        <w:r>
-          <w:rPr>
-            <w:rFonts w:ascii="微软雅黑" w:eastAsia="微软雅黑" w:hAnsi="微软雅黑" w:cs="微软雅黑" w:hint="eastAsia"/>
-            <w:color w:val="F9734D"/>
-            <w:sz w:val="24"/>
-            <w:szCs w:val="24"/>
-            <w:u w:val="single"/>
-          </w:rPr>
-          <w:t>控制器</w:t>
-        </w:r>
-      </w:hyperlink>
-    </w:p>
-    <w:p>
-      <w:pPr>
-        <w:rPr>
-          <w:rFonts w:eastAsia="Times New Roman"/>
-          <w:sz w:val="24"/>
-          <w:szCs w:val="24"/>
-        </w:rPr>
-      </w:pPr>
-      <w:r>
-        <w:rPr>
-          <w:rFonts w:eastAsia="Times New Roman"/>
-          <w:sz w:val="24"/>
-          <w:szCs w:val="24"/>
-        </w:rPr>
-        <w:lastRenderedPageBreak/>
-        <w:t>6</w:t>
-      </w:r>
-      <w:r>
-        <w:rPr>
-          <w:rFonts w:ascii="微软雅黑" w:eastAsia="微软雅黑" w:hAnsi="微软雅黑" w:cs="微软雅黑" w:hint="eastAsia"/>
-          <w:sz w:val="24"/>
-          <w:szCs w:val="24"/>
-        </w:rPr>
-        <w:t>、</w:t>
-      </w:r>
-      <w:hyperlink r:id="rId36" w:tgtFrame="_blank" w:history="1">
-        <w:r>
-          <w:rPr>
-            <w:rFonts w:eastAsia="Times New Roman"/>
-            <w:color w:val="F9734D"/>
-            <w:sz w:val="24"/>
-            <w:szCs w:val="24"/>
-            <w:u w:val="single"/>
-          </w:rPr>
-          <w:t>SDN</w:t>
-        </w:r>
-        <w:r>
-          <w:rPr>
-            <w:rFonts w:ascii="微软雅黑" w:eastAsia="微软雅黑" w:hAnsi="微软雅黑" w:cs="微软雅黑" w:hint="eastAsia"/>
-            <w:color w:val="F9734D"/>
-            <w:sz w:val="24"/>
-            <w:szCs w:val="24"/>
-            <w:u w:val="single"/>
-          </w:rPr>
-          <w:t>开发笔记（六）：</w:t>
-        </w:r>
-        <w:r>
-          <w:rPr>
-            <w:rFonts w:eastAsia="Times New Roman"/>
-            <w:color w:val="F9734D"/>
-            <w:sz w:val="24"/>
-            <w:szCs w:val="24"/>
-            <w:u w:val="single"/>
-          </w:rPr>
-          <w:t>yang</w:t>
-        </w:r>
-        <w:r>
-          <w:rPr>
-            <w:rFonts w:ascii="微软雅黑" w:eastAsia="微软雅黑" w:hAnsi="微软雅黑" w:cs="微软雅黑" w:hint="eastAsia"/>
-            <w:color w:val="F9734D"/>
-            <w:sz w:val="24"/>
-            <w:szCs w:val="24"/>
-            <w:u w:val="single"/>
-          </w:rPr>
-          <w:t>模型理解</w:t>
-        </w:r>
-      </w:hyperlink>
-    </w:p>
-    <w:p>
-      <w:pPr>
-        <w:rPr>
-          <w:rFonts w:eastAsia="Times New Roman"/>
-          <w:sz w:val="24"/>
-          <w:szCs w:val="24"/>
-        </w:rPr>
-      </w:pPr>
-      <w:r>
-        <w:rPr>
-          <w:rFonts w:eastAsia="Times New Roman"/>
-          <w:sz w:val="24"/>
-          <w:szCs w:val="24"/>
-        </w:rPr>
-        <w:t>7</w:t>
-      </w:r>
-      <w:r>
-        <w:rPr>
-          <w:rFonts w:ascii="微软雅黑" w:eastAsia="微软雅黑" w:hAnsi="微软雅黑" w:cs="微软雅黑" w:hint="eastAsia"/>
-          <w:sz w:val="24"/>
-          <w:szCs w:val="24"/>
-        </w:rPr>
-        <w:t>、</w:t>
-      </w:r>
-      <w:hyperlink r:id="rId37" w:tgtFrame="_blank" w:history="1">
-        <w:r>
-          <w:rPr>
-            <w:rFonts w:eastAsia="Times New Roman"/>
-            <w:color w:val="F9734D"/>
-            <w:sz w:val="24"/>
-            <w:szCs w:val="24"/>
-            <w:u w:val="single"/>
-          </w:rPr>
-          <w:t>SDN</w:t>
-        </w:r>
-        <w:r>
-          <w:rPr>
-            <w:rFonts w:ascii="微软雅黑" w:eastAsia="微软雅黑" w:hAnsi="微软雅黑" w:cs="微软雅黑" w:hint="eastAsia"/>
-            <w:color w:val="F9734D"/>
-            <w:sz w:val="24"/>
-            <w:szCs w:val="24"/>
-            <w:u w:val="single"/>
-          </w:rPr>
-          <w:t>开发笔记（七）：</w:t>
-        </w:r>
-        <w:r>
-          <w:rPr>
-            <w:rFonts w:eastAsia="Times New Roman"/>
-            <w:color w:val="F9734D"/>
-            <w:sz w:val="24"/>
-            <w:szCs w:val="24"/>
-            <w:u w:val="single"/>
-          </w:rPr>
-          <w:t>L2switch</w:t>
-        </w:r>
-        <w:r>
-          <w:rPr>
-            <w:rFonts w:ascii="微软雅黑" w:eastAsia="微软雅黑" w:hAnsi="微软雅黑" w:cs="微软雅黑" w:hint="eastAsia"/>
-            <w:color w:val="F9734D"/>
-            <w:sz w:val="24"/>
-            <w:szCs w:val="24"/>
-            <w:u w:val="single"/>
-          </w:rPr>
-          <w:t>源码分析（上）</w:t>
-        </w:r>
-      </w:hyperlink>
-    </w:p>
-    <w:p>
-      <w:pPr>
-        <w:rPr>
-          <w:rFonts w:eastAsia="Times New Roman"/>
-          <w:sz w:val="24"/>
-          <w:szCs w:val="24"/>
-        </w:rPr>
-      </w:pPr>
-      <w:r>
-        <w:rPr>
-          <w:rFonts w:eastAsia="Times New Roman"/>
-          <w:sz w:val="24"/>
-          <w:szCs w:val="24"/>
-        </w:rPr>
-        <w:t>8</w:t>
-      </w:r>
-      <w:r>
-        <w:rPr>
-          <w:rFonts w:ascii="微软雅黑" w:eastAsia="微软雅黑" w:hAnsi="微软雅黑" w:cs="微软雅黑" w:hint="eastAsia"/>
-          <w:sz w:val="24"/>
-          <w:szCs w:val="24"/>
-        </w:rPr>
-        <w:t>、</w:t>
-      </w:r>
-      <w:hyperlink r:id="rId38" w:tgtFrame="_blank" w:history="1">
-        <w:r>
-          <w:rPr>
-            <w:rFonts w:eastAsia="Times New Roman"/>
-            <w:color w:val="F9734D"/>
-            <w:sz w:val="24"/>
-            <w:szCs w:val="24"/>
-            <w:u w:val="single"/>
-          </w:rPr>
-          <w:t>SDN</w:t>
-        </w:r>
-        <w:r>
-          <w:rPr>
-            <w:rFonts w:ascii="微软雅黑" w:eastAsia="微软雅黑" w:hAnsi="微软雅黑" w:cs="微软雅黑" w:hint="eastAsia"/>
-            <w:color w:val="F9734D"/>
-            <w:sz w:val="24"/>
-            <w:szCs w:val="24"/>
-            <w:u w:val="single"/>
-          </w:rPr>
-          <w:t>开发笔记（八）：</w:t>
-        </w:r>
-        <w:r>
-          <w:rPr>
-            <w:rFonts w:eastAsia="Times New Roman"/>
-            <w:color w:val="F9734D"/>
-            <w:sz w:val="24"/>
-            <w:szCs w:val="24"/>
-            <w:u w:val="single"/>
-          </w:rPr>
-          <w:t>L2switch</w:t>
-        </w:r>
-        <w:r>
-          <w:rPr>
-            <w:rFonts w:ascii="微软雅黑" w:eastAsia="微软雅黑" w:hAnsi="微软雅黑" w:cs="微软雅黑" w:hint="eastAsia"/>
-            <w:color w:val="F9734D"/>
-            <w:sz w:val="24"/>
-            <w:szCs w:val="24"/>
-            <w:u w:val="single"/>
-          </w:rPr>
-          <w:t>源码分析（下）</w:t>
-        </w:r>
-      </w:hyperlink>
-    </w:p>
-    <w:p>
-      <w:r>
-        <w:t>http://www.sdnlab.com/18316.html</w:t>
-      </w:r>
-    </w:p>
-    <w:p>
-      <w:pPr>
-        <w:rPr>
-          <w:rFonts w:ascii="微软雅黑" w:eastAsia="微软雅黑" w:hAnsi="微软雅黑" w:cs="微软雅黑"/>
-          <w:shd w:val="clear" w:color="auto" w:fill="FFFFFF"/>
-        </w:rPr>
-      </w:pPr>
-      <w:r>
-        <w:rPr>
-          <w:rFonts w:ascii="微软雅黑" w:eastAsia="微软雅黑" w:hAnsi="微软雅黑" w:cs="微软雅黑" w:hint="eastAsia"/>
-          <w:shd w:val="clear" w:color="auto" w:fill="FFFFFF"/>
-        </w:rPr>
-        <w:t>通过浏览器访问</w:t>
-      </w:r>
-      <w:r>
-        <w:rPr>
-          <w:shd w:val="clear" w:color="auto" w:fill="FFFFFF"/>
-        </w:rPr>
-        <w:t>http://localhost:8080</w:t>
-      </w:r>
-      <w:r>
-        <w:rPr>
-          <w:rFonts w:ascii="微软雅黑" w:eastAsia="微软雅黑" w:hAnsi="微软雅黑" w:cs="微软雅黑" w:hint="eastAsia"/>
-          <w:shd w:val="clear" w:color="auto" w:fill="FFFFFF"/>
-        </w:rPr>
-        <w:t>（锂版本</w:t>
-      </w:r>
-      <w:r>
-        <w:rPr>
-          <w:shd w:val="clear" w:color="auto" w:fill="FFFFFF"/>
-        </w:rPr>
-        <w:t>web</w:t>
-      </w:r>
-      <w:r>
-        <w:rPr>
-          <w:rFonts w:ascii="微软雅黑" w:eastAsia="微软雅黑" w:hAnsi="微软雅黑" w:cs="微软雅黑" w:hint="eastAsia"/>
-          <w:shd w:val="clear" w:color="auto" w:fill="FFFFFF"/>
-        </w:rPr>
-        <w:t>：</w:t>
-      </w:r>
-      <w:r>
-        <w:rPr>
-          <w:shd w:val="clear" w:color="auto" w:fill="FFFFFF"/>
-        </w:rPr>
-        <w:t>http://localhost:8181/index.html</w:t>
-      </w:r>
-      <w:r>
-        <w:rPr>
-          <w:rFonts w:ascii="微软雅黑" w:eastAsia="微软雅黑" w:hAnsi="微软雅黑" w:cs="微软雅黑" w:hint="eastAsia"/>
-          <w:shd w:val="clear" w:color="auto" w:fill="FFFFFF"/>
-        </w:rPr>
-        <w:t>）页面。</w:t>
-      </w:r>
-    </w:p>
-    <w:p>
-      <w:pPr>
-        <w:pStyle w:val="3"/>
-        <w:rPr>
-          <w:shd w:val="clear" w:color="auto" w:fill="FFFFFF"/>
-        </w:rPr>
-      </w:pPr>
-      <w:r>
-        <w:rPr>
-          <w:shd w:val="clear" w:color="auto" w:fill="FFFFFF"/>
-        </w:rPr>
-        <w:t>M</w:t>
-      </w:r>
-      <w:r>
-        <w:rPr>
-          <w:rFonts w:hint="eastAsia"/>
-          <w:shd w:val="clear" w:color="auto" w:fill="FFFFFF"/>
-        </w:rPr>
-        <w:t>aven</w:t>
-      </w:r>
-    </w:p>
-    <w:p>
-      <w:hyperlink r:id="rId39" w:history="1">
-        <w:r>
-          <w:rPr>
-            <w:rStyle w:val="a9"/>
-          </w:rPr>
-          <w:t>http://www.deepsdn.com/archives/388</w:t>
-        </w:r>
-      </w:hyperlink>
-    </w:p>
-    <w:p/>
-    <w:p>
-      <w:pPr>
-        <w:pStyle w:val="3"/>
-      </w:pPr>
-      <w:r>
-        <w:t>YANG</w:t>
-      </w:r>
-    </w:p>
-    <w:p>
-      <w:r>
-        <w:rPr>
-          <w:shd w:val="clear" w:color="auto" w:fill="FFFFFF"/>
-        </w:rPr>
-        <w:t>YANG</w:t>
-      </w:r>
-      <w:r>
-        <w:rPr>
-          <w:shd w:val="clear" w:color="auto" w:fill="FFFFFF"/>
-        </w:rPr>
-        <w:t>模型与</w:t>
-      </w:r>
-      <w:r>
-        <w:rPr>
-          <w:shd w:val="clear" w:color="auto" w:fill="FFFFFF"/>
-        </w:rPr>
-        <w:t>OpenDaylight</w:t>
-      </w:r>
-      <w:r>
-        <w:rPr>
-          <w:shd w:val="clear" w:color="auto" w:fill="FFFFFF"/>
-        </w:rPr>
-        <w:t>南北向接</w:t>
-      </w:r>
-      <w:r>
-        <w:rPr>
-          <w:rFonts w:ascii="微软雅黑" w:eastAsia="微软雅黑" w:hAnsi="微软雅黑" w:cs="微软雅黑" w:hint="eastAsia"/>
-          <w:shd w:val="clear" w:color="auto" w:fill="FFFFFF"/>
-        </w:rPr>
-        <w:t>口</w:t>
-      </w:r>
-    </w:p>
-    <w:p>
-      <w:r>
-        <w:t>http://www.sdnlab.com/14932.html</w:t>
-      </w:r>
-    </w:p>
-    <w:p>
-      <w:pPr>
-        <w:pStyle w:val="3"/>
-        <w:rPr>
-          <w:rFonts w:ascii="Open Sans" w:eastAsia="Times New Roman" w:hAnsi="Open Sans" w:cs="Open Sans"/>
-          <w:color w:val="333333"/>
-        </w:rPr>
-      </w:pPr>
-      <w:r>
-        <w:rPr>
-          <w:rFonts w:ascii="Comic Sans MS" w:eastAsia="Times New Roman" w:hAnsi="Comic Sans MS" w:cs="Open Sans"/>
-        </w:rPr>
-        <w:t>ODL</w:t>
-      </w:r>
-      <w:r>
-        <w:rPr>
-          <w:rFonts w:hint="eastAsia"/>
-        </w:rPr>
-        <w:t>控制器设计原</w:t>
-      </w:r>
-      <w:r>
-        <w:t>则</w:t>
-      </w:r>
-    </w:p>
-    <w:p>
-      <w:pPr>
-        <w:shd w:val="clear" w:color="auto" w:fill="FFFFFF"/>
-        <w:spacing w:after="420" w:line="450" w:lineRule="atLeast"/>
-        <w:rPr>
-          <w:rFonts w:ascii="Open Sans" w:eastAsia="Times New Roman" w:hAnsi="Open Sans" w:cs="Open Sans"/>
-          <w:color w:val="333333"/>
-          <w:sz w:val="24"/>
-          <w:szCs w:val="24"/>
-        </w:rPr>
-      </w:pPr>
-      <w:r>
-        <w:rPr>
-          <w:rFonts w:ascii="Open Sans" w:eastAsia="Times New Roman" w:hAnsi="Open Sans" w:cs="Open Sans"/>
-          <w:color w:val="333333"/>
-          <w:sz w:val="24"/>
-          <w:szCs w:val="24"/>
-        </w:rPr>
-        <w:t>ODL</w:t>
-      </w:r>
-      <w:r>
-        <w:rPr>
-          <w:rFonts w:ascii="微软雅黑" w:eastAsia="微软雅黑" w:hAnsi="微软雅黑" w:cs="微软雅黑" w:hint="eastAsia"/>
-          <w:color w:val="333333"/>
-          <w:sz w:val="24"/>
-          <w:szCs w:val="24"/>
-        </w:rPr>
-        <w:t>在设计的时候遵循了六个基本的架构原则（以下来自</w:t>
-      </w:r>
-      <w:r>
-        <w:rPr>
-          <w:rFonts w:ascii="Open Sans" w:eastAsia="Times New Roman" w:hAnsi="Open Sans" w:cs="Open Sans"/>
-          <w:color w:val="333333"/>
-          <w:sz w:val="24"/>
-          <w:szCs w:val="24"/>
-        </w:rPr>
-        <w:t>opendaylight</w:t>
-      </w:r>
-      <w:r>
-        <w:rPr>
-          <w:rFonts w:ascii="微软雅黑" w:eastAsia="微软雅黑" w:hAnsi="微软雅黑" w:cs="微软雅黑" w:hint="eastAsia"/>
-          <w:color w:val="333333"/>
-          <w:sz w:val="24"/>
-          <w:szCs w:val="24"/>
-        </w:rPr>
-        <w:t>官方文档）</w:t>
-      </w:r>
-      <w:r>
-        <w:rPr>
-          <w:rFonts w:ascii="微软雅黑" w:eastAsia="微软雅黑" w:hAnsi="微软雅黑" w:cs="微软雅黑"/>
-          <w:color w:val="333333"/>
-          <w:sz w:val="24"/>
-          <w:szCs w:val="24"/>
-        </w:rPr>
-        <w:t>：</w:t>
-      </w:r>
-    </w:p>
-    <w:p>
-      <w:pPr>
-        <w:shd w:val="clear" w:color="auto" w:fill="FFFFFF"/>
-        <w:spacing w:after="420" w:line="450" w:lineRule="atLeast"/>
-        <w:rPr>
-          <w:rFonts w:ascii="Open Sans" w:eastAsia="Times New Roman" w:hAnsi="Open Sans" w:cs="Open Sans"/>
-          <w:color w:val="333333"/>
-          <w:sz w:val="24"/>
-          <w:szCs w:val="24"/>
-        </w:rPr>
-      </w:pPr>
-      <w:r>
-        <w:rPr>
-          <w:rFonts w:ascii="Open Sans" w:eastAsia="Times New Roman" w:hAnsi="Open Sans" w:cs="Open Sans"/>
-          <w:color w:val="333333"/>
-          <w:sz w:val="24"/>
-          <w:szCs w:val="24"/>
-        </w:rPr>
-        <w:t>1</w:t>
-      </w:r>
-      <w:r>
-        <w:rPr>
-          <w:rFonts w:ascii="微软雅黑" w:eastAsia="微软雅黑" w:hAnsi="微软雅黑" w:cs="微软雅黑" w:hint="eastAsia"/>
-          <w:color w:val="333333"/>
-          <w:sz w:val="24"/>
-          <w:szCs w:val="24"/>
-        </w:rPr>
-        <w:t>、运行时模块化和扩展化（</w:t>
-      </w:r>
-      <w:r>
-        <w:rPr>
-          <w:rFonts w:ascii="Open Sans" w:eastAsia="Times New Roman" w:hAnsi="Open Sans" w:cs="Open Sans"/>
-          <w:color w:val="333333"/>
-          <w:sz w:val="24"/>
-          <w:szCs w:val="24"/>
-        </w:rPr>
-        <w:t>Runtime Modularity and Extensibility</w:t>
-      </w:r>
-      <w:r>
-        <w:rPr>
-          <w:rFonts w:ascii="微软雅黑" w:eastAsia="微软雅黑" w:hAnsi="微软雅黑" w:cs="微软雅黑" w:hint="eastAsia"/>
-          <w:color w:val="333333"/>
-          <w:sz w:val="24"/>
-          <w:szCs w:val="24"/>
-        </w:rPr>
-        <w:t>）：支持在控制器运行时进行服务的安装、删除和更新</w:t>
-      </w:r>
-      <w:r>
-        <w:rPr>
-          <w:rFonts w:ascii="微软雅黑" w:eastAsia="微软雅黑" w:hAnsi="微软雅黑" w:cs="微软雅黑"/>
-          <w:color w:val="333333"/>
-          <w:sz w:val="24"/>
-          <w:szCs w:val="24"/>
-        </w:rPr>
-        <w:t>。</w:t>
-      </w:r>
-    </w:p>
-    <w:p>
-      <w:pPr>
-        <w:shd w:val="clear" w:color="auto" w:fill="FFFFFF"/>
-        <w:spacing w:after="420" w:line="450" w:lineRule="atLeast"/>
-        <w:rPr>
-          <w:rFonts w:ascii="Open Sans" w:eastAsia="Times New Roman" w:hAnsi="Open Sans" w:cs="Open Sans"/>
-          <w:color w:val="333333"/>
-          <w:sz w:val="24"/>
-          <w:szCs w:val="24"/>
-        </w:rPr>
-      </w:pPr>
-      <w:r>
-        <w:rPr>
-          <w:rFonts w:ascii="Open Sans" w:eastAsia="Times New Roman" w:hAnsi="Open Sans" w:cs="Open Sans"/>
-          <w:color w:val="333333"/>
-          <w:sz w:val="24"/>
-          <w:szCs w:val="24"/>
-        </w:rPr>
-        <w:t>2</w:t>
-      </w:r>
-      <w:r>
-        <w:rPr>
-          <w:rFonts w:ascii="微软雅黑" w:eastAsia="微软雅黑" w:hAnsi="微软雅黑" w:cs="微软雅黑" w:hint="eastAsia"/>
-          <w:color w:val="333333"/>
-          <w:sz w:val="24"/>
-          <w:szCs w:val="24"/>
-        </w:rPr>
-        <w:t>、多协议的南向支持（</w:t>
-      </w:r>
-      <w:r>
-        <w:rPr>
-          <w:rFonts w:ascii="Open Sans" w:eastAsia="Times New Roman" w:hAnsi="Open Sans" w:cs="Open Sans"/>
-          <w:color w:val="333333"/>
-          <w:sz w:val="24"/>
-          <w:szCs w:val="24"/>
-        </w:rPr>
-        <w:t>Multiprotocol Southbound</w:t>
-      </w:r>
-      <w:r>
-        <w:rPr>
-          <w:rFonts w:ascii="微软雅黑" w:eastAsia="微软雅黑" w:hAnsi="微软雅黑" w:cs="微软雅黑" w:hint="eastAsia"/>
-          <w:color w:val="333333"/>
-          <w:sz w:val="24"/>
-          <w:szCs w:val="24"/>
-        </w:rPr>
-        <w:t>）：南向支持多种协议</w:t>
-      </w:r>
-      <w:r>
-        <w:rPr>
-          <w:rFonts w:ascii="微软雅黑" w:eastAsia="微软雅黑" w:hAnsi="微软雅黑" w:cs="微软雅黑"/>
-          <w:color w:val="333333"/>
-          <w:sz w:val="24"/>
-          <w:szCs w:val="24"/>
-        </w:rPr>
-        <w:t>。</w:t>
-      </w:r>
-    </w:p>
-    <w:p>
-      <w:pPr>
-        <w:shd w:val="clear" w:color="auto" w:fill="FFFFFF"/>
-        <w:spacing w:after="420" w:line="450" w:lineRule="atLeast"/>
-        <w:rPr>
-          <w:rFonts w:ascii="Open Sans" w:eastAsia="Times New Roman" w:hAnsi="Open Sans" w:cs="Open Sans"/>
-          <w:color w:val="333333"/>
-          <w:sz w:val="24"/>
-          <w:szCs w:val="24"/>
-        </w:rPr>
-      </w:pPr>
-      <w:r>
-        <w:rPr>
-          <w:rFonts w:ascii="Open Sans" w:eastAsia="Times New Roman" w:hAnsi="Open Sans" w:cs="Open Sans"/>
-          <w:color w:val="333333"/>
-          <w:sz w:val="24"/>
-          <w:szCs w:val="24"/>
-        </w:rPr>
-        <w:t>3</w:t>
-      </w:r>
-      <w:r>
-        <w:rPr>
-          <w:rFonts w:ascii="微软雅黑" w:eastAsia="微软雅黑" w:hAnsi="微软雅黑" w:cs="微软雅黑" w:hint="eastAsia"/>
-          <w:color w:val="333333"/>
-          <w:sz w:val="24"/>
-          <w:szCs w:val="24"/>
-        </w:rPr>
-        <w:t>、服务抽象层（</w:t>
-      </w:r>
-      <w:r>
-        <w:rPr>
-          <w:rFonts w:ascii="Open Sans" w:eastAsia="Times New Roman" w:hAnsi="Open Sans" w:cs="Open Sans"/>
-          <w:color w:val="333333"/>
-          <w:sz w:val="24"/>
-          <w:szCs w:val="24"/>
-        </w:rPr>
-        <w:t>Service Abstraction Layer</w:t>
-      </w:r>
-      <w:r>
-        <w:rPr>
-          <w:rFonts w:ascii="微软雅黑" w:eastAsia="微软雅黑" w:hAnsi="微软雅黑" w:cs="微软雅黑" w:hint="eastAsia"/>
-          <w:color w:val="333333"/>
-          <w:sz w:val="24"/>
-          <w:szCs w:val="24"/>
-        </w:rPr>
-        <w:t>）：南向多种协议对上提供统一的北向服务接口。</w:t>
-      </w:r>
-      <w:r>
-        <w:rPr>
-          <w:rFonts w:ascii="Open Sans" w:eastAsia="Times New Roman" w:hAnsi="Open Sans" w:cs="Open Sans"/>
-          <w:color w:val="333333"/>
-          <w:sz w:val="24"/>
-          <w:szCs w:val="24"/>
-        </w:rPr>
-        <w:t>Hydrogen</w:t>
-      </w:r>
-      <w:r>
-        <w:rPr>
-          <w:rFonts w:ascii="微软雅黑" w:eastAsia="微软雅黑" w:hAnsi="微软雅黑" w:cs="微软雅黑" w:hint="eastAsia"/>
-          <w:color w:val="333333"/>
-          <w:sz w:val="24"/>
-          <w:szCs w:val="24"/>
-        </w:rPr>
-        <w:t>中全线采用</w:t>
-      </w:r>
-      <w:r>
-        <w:rPr>
-          <w:rFonts w:ascii="Open Sans" w:eastAsia="Times New Roman" w:hAnsi="Open Sans" w:cs="Open Sans"/>
-          <w:color w:val="333333"/>
-          <w:sz w:val="24"/>
-          <w:szCs w:val="24"/>
-        </w:rPr>
-        <w:t>AD-SAL</w:t>
-      </w:r>
-      <w:r>
-        <w:rPr>
-          <w:rFonts w:ascii="微软雅黑" w:eastAsia="微软雅黑" w:hAnsi="微软雅黑" w:cs="微软雅黑" w:hint="eastAsia"/>
-          <w:color w:val="333333"/>
-          <w:sz w:val="24"/>
-          <w:szCs w:val="24"/>
-        </w:rPr>
-        <w:t>，</w:t>
-      </w:r>
-      <w:r>
-        <w:rPr>
-          <w:rFonts w:ascii="Open Sans" w:eastAsia="Times New Roman" w:hAnsi="Open Sans" w:cs="Open Sans"/>
-          <w:color w:val="333333"/>
-          <w:sz w:val="24"/>
-          <w:szCs w:val="24"/>
-        </w:rPr>
-        <w:t>Helium</w:t>
-      </w:r>
-      <w:r>
-        <w:rPr>
-          <w:rFonts w:ascii="微软雅黑" w:eastAsia="微软雅黑" w:hAnsi="微软雅黑" w:cs="微软雅黑" w:hint="eastAsia"/>
-          <w:color w:val="333333"/>
-          <w:sz w:val="24"/>
-          <w:szCs w:val="24"/>
-        </w:rPr>
-        <w:t>版本</w:t>
-      </w:r>
-      <w:r>
-        <w:rPr>
-          <w:rFonts w:ascii="Open Sans" w:eastAsia="Times New Roman" w:hAnsi="Open Sans" w:cs="Open Sans"/>
-          <w:color w:val="333333"/>
-          <w:sz w:val="24"/>
-          <w:szCs w:val="24"/>
-        </w:rPr>
-        <w:t>AD-SAL</w:t>
-      </w:r>
-      <w:r>
-        <w:rPr>
-          <w:rFonts w:ascii="微软雅黑" w:eastAsia="微软雅黑" w:hAnsi="微软雅黑" w:cs="微软雅黑" w:hint="eastAsia"/>
-          <w:color w:val="333333"/>
-          <w:sz w:val="24"/>
-          <w:szCs w:val="24"/>
-        </w:rPr>
-        <w:t>和</w:t>
-      </w:r>
-      <w:r>
-        <w:rPr>
-          <w:rFonts w:ascii="Open Sans" w:eastAsia="Times New Roman" w:hAnsi="Open Sans" w:cs="Open Sans"/>
-          <w:color w:val="333333"/>
-          <w:sz w:val="24"/>
-          <w:szCs w:val="24"/>
-        </w:rPr>
-        <w:t>MD-SAL</w:t>
-      </w:r>
-      <w:r>
-        <w:rPr>
-          <w:rFonts w:ascii="微软雅黑" w:eastAsia="微软雅黑" w:hAnsi="微软雅黑" w:cs="微软雅黑" w:hint="eastAsia"/>
-          <w:color w:val="333333"/>
-          <w:sz w:val="24"/>
-          <w:szCs w:val="24"/>
-        </w:rPr>
-        <w:t>共存，</w:t>
-      </w:r>
-      <w:r>
-        <w:rPr>
-          <w:rFonts w:ascii="Open Sans" w:eastAsia="Times New Roman" w:hAnsi="Open Sans" w:cs="Open Sans"/>
-          <w:color w:val="333333"/>
-          <w:sz w:val="24"/>
-          <w:szCs w:val="24"/>
-        </w:rPr>
-        <w:t>Lithium</w:t>
-      </w:r>
-      <w:r>
-        <w:rPr>
-          <w:rFonts w:ascii="微软雅黑" w:eastAsia="微软雅黑" w:hAnsi="微软雅黑" w:cs="微软雅黑" w:hint="eastAsia"/>
-          <w:color w:val="333333"/>
-          <w:sz w:val="24"/>
-          <w:szCs w:val="24"/>
-        </w:rPr>
-        <w:t>和</w:t>
-      </w:r>
-      <w:r>
-        <w:rPr>
-          <w:rFonts w:ascii="Open Sans" w:eastAsia="Times New Roman" w:hAnsi="Open Sans" w:cs="Open Sans"/>
-          <w:color w:val="333333"/>
-          <w:sz w:val="24"/>
-          <w:szCs w:val="24"/>
-        </w:rPr>
-        <w:t>Beryllium</w:t>
-      </w:r>
-      <w:r>
-        <w:rPr>
-          <w:rFonts w:ascii="微软雅黑" w:eastAsia="微软雅黑" w:hAnsi="微软雅黑" w:cs="微软雅黑" w:hint="eastAsia"/>
-          <w:color w:val="333333"/>
-          <w:sz w:val="24"/>
-          <w:szCs w:val="24"/>
-        </w:rPr>
-        <w:t>中已基本使用</w:t>
-      </w:r>
-      <w:r>
-        <w:rPr>
-          <w:rFonts w:ascii="Open Sans" w:eastAsia="Times New Roman" w:hAnsi="Open Sans" w:cs="Open Sans"/>
-          <w:color w:val="333333"/>
-          <w:sz w:val="24"/>
-          <w:szCs w:val="24"/>
-        </w:rPr>
-        <w:t>MD-SAL</w:t>
-      </w:r>
-      <w:r>
-        <w:rPr>
-          <w:rFonts w:ascii="微软雅黑" w:eastAsia="微软雅黑" w:hAnsi="微软雅黑" w:cs="微软雅黑" w:hint="eastAsia"/>
-          <w:color w:val="333333"/>
-          <w:sz w:val="24"/>
-          <w:szCs w:val="24"/>
-        </w:rPr>
-        <w:t>架构</w:t>
-      </w:r>
-      <w:r>
-        <w:rPr>
-          <w:rFonts w:ascii="微软雅黑" w:eastAsia="微软雅黑" w:hAnsi="微软雅黑" w:cs="微软雅黑"/>
-          <w:color w:val="333333"/>
-          <w:sz w:val="24"/>
-          <w:szCs w:val="24"/>
-        </w:rPr>
-        <w:t>。</w:t>
-      </w:r>
-    </w:p>
-    <w:p>
-      <w:pPr>
-        <w:shd w:val="clear" w:color="auto" w:fill="FFFFFF"/>
-        <w:spacing w:after="420" w:line="450" w:lineRule="atLeast"/>
-        <w:rPr>
-          <w:rFonts w:ascii="Open Sans" w:eastAsia="Times New Roman" w:hAnsi="Open Sans" w:cs="Open Sans"/>
-          <w:color w:val="333333"/>
-          <w:sz w:val="24"/>
-          <w:szCs w:val="24"/>
-        </w:rPr>
-      </w:pPr>
-      <w:r>
-        <w:rPr>
-          <w:rFonts w:ascii="Open Sans" w:eastAsia="Times New Roman" w:hAnsi="Open Sans" w:cs="Open Sans"/>
-          <w:color w:val="333333"/>
-          <w:sz w:val="24"/>
-          <w:szCs w:val="24"/>
-        </w:rPr>
-        <w:t>4</w:t>
-      </w:r>
-      <w:r>
-        <w:rPr>
-          <w:rFonts w:ascii="微软雅黑" w:eastAsia="微软雅黑" w:hAnsi="微软雅黑" w:cs="微软雅黑" w:hint="eastAsia"/>
-          <w:color w:val="333333"/>
-          <w:sz w:val="24"/>
-          <w:szCs w:val="24"/>
-        </w:rPr>
-        <w:t>、开放的可扩展北向</w:t>
-      </w:r>
-      <w:r>
-        <w:rPr>
-          <w:rFonts w:ascii="Open Sans" w:eastAsia="Times New Roman" w:hAnsi="Open Sans" w:cs="Open Sans"/>
-          <w:color w:val="333333"/>
-          <w:sz w:val="24"/>
-          <w:szCs w:val="24"/>
-        </w:rPr>
-        <w:t>API</w:t>
-      </w:r>
-      <w:r>
-        <w:rPr>
-          <w:rFonts w:ascii="微软雅黑" w:eastAsia="微软雅黑" w:hAnsi="微软雅黑" w:cs="微软雅黑" w:hint="eastAsia"/>
-          <w:color w:val="333333"/>
-          <w:sz w:val="24"/>
-          <w:szCs w:val="24"/>
-        </w:rPr>
-        <w:t>（</w:t>
-      </w:r>
-      <w:r>
-        <w:rPr>
-          <w:rFonts w:ascii="Open Sans" w:eastAsia="Times New Roman" w:hAnsi="Open Sans" w:cs="Open Sans"/>
-          <w:color w:val="333333"/>
-          <w:sz w:val="24"/>
-          <w:szCs w:val="24"/>
-        </w:rPr>
-        <w:t>Open Extensible Northbound API</w:t>
-      </w:r>
-      <w:r>
-        <w:rPr>
-          <w:rFonts w:ascii="微软雅黑" w:eastAsia="微软雅黑" w:hAnsi="微软雅黑" w:cs="微软雅黑" w:hint="eastAsia"/>
-          <w:color w:val="333333"/>
-          <w:sz w:val="24"/>
-          <w:szCs w:val="24"/>
-        </w:rPr>
-        <w:t>）：提供可扩展的应用</w:t>
-      </w:r>
-      <w:r>
-        <w:rPr>
-          <w:rFonts w:ascii="Open Sans" w:eastAsia="Times New Roman" w:hAnsi="Open Sans" w:cs="Open Sans"/>
-          <w:color w:val="333333"/>
-          <w:sz w:val="24"/>
-          <w:szCs w:val="24"/>
-        </w:rPr>
-        <w:t>API</w:t>
-      </w:r>
-      <w:r>
-        <w:rPr>
-          <w:rFonts w:ascii="微软雅黑" w:eastAsia="微软雅黑" w:hAnsi="微软雅黑" w:cs="微软雅黑" w:hint="eastAsia"/>
-          <w:color w:val="333333"/>
-          <w:sz w:val="24"/>
-          <w:szCs w:val="24"/>
-        </w:rPr>
-        <w:t>，通过</w:t>
-      </w:r>
-      <w:r>
-        <w:rPr>
-          <w:rFonts w:ascii="Open Sans" w:eastAsia="Times New Roman" w:hAnsi="Open Sans" w:cs="Open Sans"/>
-          <w:color w:val="333333"/>
-          <w:sz w:val="24"/>
-          <w:szCs w:val="24"/>
-        </w:rPr>
-        <w:t>REST</w:t>
-      </w:r>
-      <w:r>
-        <w:rPr>
-          <w:rFonts w:ascii="微软雅黑" w:eastAsia="微软雅黑" w:hAnsi="微软雅黑" w:cs="微软雅黑" w:hint="eastAsia"/>
-          <w:color w:val="333333"/>
-          <w:sz w:val="24"/>
-          <w:szCs w:val="24"/>
-        </w:rPr>
-        <w:t>或者函数调用方式。两者提供的功能要一致</w:t>
-      </w:r>
-      <w:r>
-        <w:rPr>
-          <w:rFonts w:ascii="微软雅黑" w:eastAsia="微软雅黑" w:hAnsi="微软雅黑" w:cs="微软雅黑"/>
-          <w:color w:val="333333"/>
-          <w:sz w:val="24"/>
-          <w:szCs w:val="24"/>
-        </w:rPr>
-        <w:t>。</w:t>
-      </w:r>
-    </w:p>
-    <w:p>
-      <w:pPr>
-        <w:shd w:val="clear" w:color="auto" w:fill="FFFFFF"/>
-        <w:spacing w:after="420" w:line="450" w:lineRule="atLeast"/>
-        <w:rPr>
-          <w:rFonts w:ascii="Open Sans" w:eastAsia="Times New Roman" w:hAnsi="Open Sans" w:cs="Open Sans"/>
-          <w:color w:val="333333"/>
-          <w:sz w:val="24"/>
-          <w:szCs w:val="24"/>
-        </w:rPr>
-      </w:pPr>
-      <w:r>
-        <w:rPr>
-          <w:rFonts w:ascii="Open Sans" w:eastAsia="Times New Roman" w:hAnsi="Open Sans" w:cs="Open Sans"/>
-          <w:color w:val="333333"/>
-          <w:sz w:val="24"/>
-          <w:szCs w:val="24"/>
-        </w:rPr>
-        <w:lastRenderedPageBreak/>
-        <w:t>5</w:t>
-      </w:r>
-      <w:r>
-        <w:rPr>
-          <w:rFonts w:ascii="微软雅黑" w:eastAsia="微软雅黑" w:hAnsi="微软雅黑" w:cs="微软雅黑" w:hint="eastAsia"/>
-          <w:color w:val="333333"/>
-          <w:sz w:val="24"/>
-          <w:szCs w:val="24"/>
-        </w:rPr>
-        <w:t>、支持多租户、切片（</w:t>
-      </w:r>
-      <w:r>
-        <w:rPr>
-          <w:rFonts w:ascii="Open Sans" w:eastAsia="Times New Roman" w:hAnsi="Open Sans" w:cs="Open Sans"/>
-          <w:color w:val="333333"/>
-          <w:sz w:val="24"/>
-          <w:szCs w:val="24"/>
-        </w:rPr>
-        <w:t>Support for Multitenancy/Slicing</w:t>
-      </w:r>
-      <w:r>
-        <w:rPr>
-          <w:rFonts w:ascii="微软雅黑" w:eastAsia="微软雅黑" w:hAnsi="微软雅黑" w:cs="微软雅黑" w:hint="eastAsia"/>
-          <w:color w:val="333333"/>
-          <w:sz w:val="24"/>
-          <w:szCs w:val="24"/>
-        </w:rPr>
-        <w:t>）：允许网络在逻辑上（或物理上）划分成不同的切片或租户。控制器的部分功能和模块可以管理指定切片。控制器根据所管理的分片来呈现不同的控制观测面</w:t>
-      </w:r>
-      <w:r>
-        <w:rPr>
-          <w:rFonts w:ascii="微软雅黑" w:eastAsia="微软雅黑" w:hAnsi="微软雅黑" w:cs="微软雅黑"/>
-          <w:color w:val="333333"/>
-          <w:sz w:val="24"/>
-          <w:szCs w:val="24"/>
-        </w:rPr>
-        <w:t>。</w:t>
-      </w:r>
-    </w:p>
-    <w:p>
-      <w:pPr>
-        <w:rPr>
-          <w:shd w:val="clear" w:color="auto" w:fill="FFFFFF"/>
-        </w:rPr>
-      </w:pPr>
-    </w:p>
-    <w:p>
-      <w:pPr>
-        <w:rPr>
-          <w:rFonts w:ascii="微软雅黑" w:eastAsia="微软雅黑" w:hAnsi="微软雅黑" w:cs="微软雅黑"/>
-          <w:color w:val="333333"/>
-          <w:shd w:val="clear" w:color="auto" w:fill="FFFFFF"/>
-        </w:rPr>
-      </w:pPr>
-    </w:p>
-    <w:p>
-      <w:pPr>
-        <w:rPr>
-          <w:shd w:val="clear" w:color="auto" w:fill="FFFFFF"/>
-        </w:rPr>
-      </w:pPr>
-      <w:r>
-        <w:rPr>
-          <w:noProof/>
-        </w:rPr>
-        <w:drawing>
-          <wp:inline distT="0" distB="0" distL="0" distR="0">
-            <wp:extent cx="5274310" cy="4672391"/>
-            <wp:effectExtent l="0" t="0" r="2540" b="0"/>
-            <wp:docPr id="6" name="图片 6" descr="基于OpenDaylight的二层转发机制实验 图27"/>
-            <wp:cNvGraphicFramePr>
-              <a:graphicFrameLocks xmlns:a="http://schemas.openxmlformats.org/drawingml/2006/main" noChangeAspect="1"/>
-            </wp:cNvGraphicFramePr>
-            <a:graphic xmlns:a="http://schemas.openxmlformats.org/drawingml/2006/main">
-              <a:graphicData uri="http://schemas.openxmlformats.org/drawingml/2006/picture">
-                <pic:pic xmlns:pic="http://schemas.openxmlformats.org/drawingml/2006/picture">
-                  <pic:nvPicPr>
-                    <pic:cNvPr id="0" name="Picture 1" descr="基于OpenDaylight的二层转发机制实验 图27"/>
-                    <pic:cNvPicPr>
-                      <a:picLocks noChangeAspect="1" noChangeArrowheads="1"/>
-                    </pic:cNvPicPr>
-                  </pic:nvPicPr>
-                  <pic:blipFill>
-                    <a:blip r:embed="rId40">
-                      <a:extLst>
-                        <a:ext uri="{28A0092B-C50C-407E-A947-70E740481C1C}">
-                          <a14:useLocalDpi xmlns:a14="http://schemas.microsoft.com/office/drawing/2010/main" val="0"/>
-                        </a:ext>
-                      </a:extLst>
-                    </a:blip>
-                    <a:srcRect/>
-                    <a:stretch>
-                      <a:fillRect/>
-                    </a:stretch>
-                  </pic:blipFill>
-                  <pic:spPr bwMode="auto">
-                    <a:xfrm>
-                      <a:off x="0" y="0"/>
-                      <a:ext cx="5274310" cy="4672391"/>
-                    </a:xfrm>
-                    <a:prstGeom prst="rect">
-                      <a:avLst/>
-                    </a:prstGeom>
-                    <a:noFill/>
-                    <a:ln>
-                      <a:noFill/>
-                    </a:ln>
-                  </pic:spPr>
-                </pic:pic>
-              </a:graphicData>
-            </a:graphic>
-          </wp:inline>
-        </w:drawing>
-      </w:r>
-    </w:p>
-    <w:p>
-      <w:pPr>
-        <w:shd w:val="clear" w:color="auto" w:fill="FFFFFF"/>
-        <w:spacing w:after="420" w:line="450" w:lineRule="atLeast"/>
-        <w:rPr>
-          <w:rFonts w:ascii="Open Sans" w:eastAsia="Times New Roman" w:hAnsi="Open Sans" w:cs="Open Sans"/>
-          <w:color w:val="333333"/>
-          <w:sz w:val="24"/>
-          <w:szCs w:val="24"/>
-        </w:rPr>
-      </w:pPr>
-      <w:r>
-        <w:rPr>
-          <w:rFonts w:ascii="Open Sans" w:eastAsia="Times New Roman" w:hAnsi="Open Sans" w:cs="Open Sans"/>
-          <w:color w:val="333333"/>
-          <w:sz w:val="24"/>
-          <w:szCs w:val="24"/>
-        </w:rPr>
-        <w:t>1.</w:t>
-      </w:r>
-      <w:r>
-        <w:rPr>
-          <w:rFonts w:ascii="微软雅黑" w:eastAsia="微软雅黑" w:hAnsi="微软雅黑" w:cs="微软雅黑" w:hint="eastAsia"/>
-          <w:color w:val="333333"/>
-          <w:sz w:val="24"/>
-          <w:szCs w:val="24"/>
-        </w:rPr>
-        <w:t>源主机</w:t>
-      </w:r>
-      <w:r>
-        <w:rPr>
-          <w:rFonts w:ascii="Open Sans" w:eastAsia="Times New Roman" w:hAnsi="Open Sans" w:cs="Open Sans"/>
-          <w:color w:val="333333"/>
-          <w:sz w:val="24"/>
-          <w:szCs w:val="24"/>
-        </w:rPr>
-        <w:t>h1</w:t>
-      </w:r>
-      <w:r>
-        <w:rPr>
-          <w:rFonts w:ascii="微软雅黑" w:eastAsia="微软雅黑" w:hAnsi="微软雅黑" w:cs="微软雅黑" w:hint="eastAsia"/>
-          <w:color w:val="333333"/>
-          <w:sz w:val="24"/>
-          <w:szCs w:val="24"/>
-        </w:rPr>
-        <w:t>（</w:t>
-      </w:r>
-      <w:r>
-        <w:rPr>
-          <w:rFonts w:ascii="Open Sans" w:eastAsia="Times New Roman" w:hAnsi="Open Sans" w:cs="Open Sans"/>
-          <w:color w:val="333333"/>
-          <w:sz w:val="24"/>
-          <w:szCs w:val="24"/>
-        </w:rPr>
-        <w:t>10.0.0.1</w:t>
-      </w:r>
-      <w:r>
-        <w:rPr>
-          <w:rFonts w:ascii="微软雅黑" w:eastAsia="微软雅黑" w:hAnsi="微软雅黑" w:cs="微软雅黑" w:hint="eastAsia"/>
-          <w:color w:val="333333"/>
-          <w:sz w:val="24"/>
-          <w:szCs w:val="24"/>
-        </w:rPr>
-        <w:t>）发出</w:t>
-      </w:r>
-      <w:r>
-        <w:rPr>
-          <w:rFonts w:ascii="Open Sans" w:eastAsia="Times New Roman" w:hAnsi="Open Sans" w:cs="Open Sans"/>
-          <w:color w:val="333333"/>
-          <w:sz w:val="24"/>
-          <w:szCs w:val="24"/>
-        </w:rPr>
-        <w:t>ARP</w:t>
-      </w:r>
-      <w:r>
-        <w:rPr>
-          <w:rFonts w:ascii="微软雅黑" w:eastAsia="微软雅黑" w:hAnsi="微软雅黑" w:cs="微软雅黑" w:hint="eastAsia"/>
-          <w:color w:val="333333"/>
-          <w:sz w:val="24"/>
-          <w:szCs w:val="24"/>
-        </w:rPr>
-        <w:t>请求</w:t>
-      </w:r>
-      <w:r>
-        <w:rPr>
-          <w:rFonts w:ascii="Open Sans" w:eastAsia="Times New Roman" w:hAnsi="Open Sans" w:cs="Open Sans"/>
-          <w:color w:val="333333"/>
-          <w:sz w:val="24"/>
-          <w:szCs w:val="24"/>
-        </w:rPr>
-        <w:t>h3</w:t>
-      </w:r>
-      <w:r>
-        <w:rPr>
-          <w:rFonts w:ascii="微软雅黑" w:eastAsia="微软雅黑" w:hAnsi="微软雅黑" w:cs="微软雅黑" w:hint="eastAsia"/>
-          <w:color w:val="333333"/>
-          <w:sz w:val="24"/>
-          <w:szCs w:val="24"/>
-        </w:rPr>
-        <w:t>（</w:t>
-      </w:r>
-      <w:r>
-        <w:rPr>
-          <w:rFonts w:ascii="Open Sans" w:eastAsia="Times New Roman" w:hAnsi="Open Sans" w:cs="Open Sans"/>
-          <w:color w:val="333333"/>
-          <w:sz w:val="24"/>
-          <w:szCs w:val="24"/>
-        </w:rPr>
-        <w:t>10.0.0.3</w:t>
-      </w:r>
-      <w:r>
-        <w:rPr>
-          <w:rFonts w:ascii="微软雅黑" w:eastAsia="微软雅黑" w:hAnsi="微软雅黑" w:cs="微软雅黑" w:hint="eastAsia"/>
-          <w:color w:val="333333"/>
-          <w:sz w:val="24"/>
-          <w:szCs w:val="24"/>
-        </w:rPr>
-        <w:t>）的</w:t>
-      </w:r>
-      <w:r>
-        <w:rPr>
-          <w:rFonts w:ascii="Open Sans" w:eastAsia="Times New Roman" w:hAnsi="Open Sans" w:cs="Open Sans"/>
-          <w:color w:val="333333"/>
-          <w:sz w:val="24"/>
-          <w:szCs w:val="24"/>
-        </w:rPr>
-        <w:t>MAC</w:t>
-      </w:r>
-      <w:r>
-        <w:rPr>
-          <w:rFonts w:ascii="微软雅黑" w:eastAsia="微软雅黑" w:hAnsi="微软雅黑" w:cs="微软雅黑" w:hint="eastAsia"/>
-          <w:color w:val="333333"/>
-          <w:sz w:val="24"/>
-          <w:szCs w:val="24"/>
-        </w:rPr>
-        <w:t>，交换机</w:t>
-      </w:r>
-      <w:r>
-        <w:rPr>
-          <w:rFonts w:ascii="Open Sans" w:eastAsia="Times New Roman" w:hAnsi="Open Sans" w:cs="Open Sans"/>
-          <w:color w:val="333333"/>
-          <w:sz w:val="24"/>
-          <w:szCs w:val="24"/>
-        </w:rPr>
-        <w:t>SW1</w:t>
-      </w:r>
-      <w:r>
-        <w:rPr>
-          <w:rFonts w:ascii="微软雅黑" w:eastAsia="微软雅黑" w:hAnsi="微软雅黑" w:cs="微软雅黑" w:hint="eastAsia"/>
-          <w:color w:val="333333"/>
-          <w:sz w:val="24"/>
-          <w:szCs w:val="24"/>
-        </w:rPr>
-        <w:t>并不知道如何转发该包，因此将其通过</w:t>
-      </w:r>
-      <w:r>
-        <w:rPr>
-          <w:rFonts w:ascii="Open Sans" w:eastAsia="Times New Roman" w:hAnsi="Open Sans" w:cs="Open Sans"/>
-          <w:color w:val="333333"/>
-          <w:sz w:val="24"/>
-          <w:szCs w:val="24"/>
-        </w:rPr>
-        <w:t>Packet In</w:t>
-      </w:r>
-      <w:r>
-        <w:rPr>
-          <w:rFonts w:ascii="微软雅黑" w:eastAsia="微软雅黑" w:hAnsi="微软雅黑" w:cs="微软雅黑" w:hint="eastAsia"/>
-          <w:color w:val="333333"/>
-          <w:sz w:val="24"/>
-          <w:szCs w:val="24"/>
-        </w:rPr>
-        <w:t>消息发送到</w:t>
-      </w:r>
-      <w:r>
-        <w:rPr>
-          <w:rFonts w:ascii="Open Sans" w:eastAsia="Times New Roman" w:hAnsi="Open Sans" w:cs="Open Sans"/>
-          <w:color w:val="333333"/>
-          <w:sz w:val="24"/>
-          <w:szCs w:val="24"/>
-        </w:rPr>
-        <w:t>Controller</w:t>
-      </w:r>
-      <w:r>
-        <w:rPr>
-          <w:rFonts w:ascii="微软雅黑" w:eastAsia="微软雅黑" w:hAnsi="微软雅黑" w:cs="微软雅黑" w:hint="eastAsia"/>
-          <w:color w:val="333333"/>
-          <w:sz w:val="24"/>
-          <w:szCs w:val="24"/>
-        </w:rPr>
-        <w:t>处理</w:t>
-      </w:r>
-      <w:r>
-        <w:rPr>
-          <w:rFonts w:ascii="微软雅黑" w:eastAsia="微软雅黑" w:hAnsi="微软雅黑" w:cs="微软雅黑"/>
-          <w:color w:val="333333"/>
-          <w:sz w:val="24"/>
-          <w:szCs w:val="24"/>
-        </w:rPr>
-        <w:t>。</w:t>
-      </w:r>
-    </w:p>
-    <w:p>
-      <w:pPr>
-        <w:shd w:val="clear" w:color="auto" w:fill="FFFFFF"/>
-        <w:spacing w:after="420" w:line="450" w:lineRule="atLeast"/>
-        <w:rPr>
-          <w:rFonts w:ascii="Open Sans" w:eastAsia="Times New Roman" w:hAnsi="Open Sans" w:cs="Open Sans"/>
-          <w:color w:val="333333"/>
-          <w:sz w:val="24"/>
-          <w:szCs w:val="24"/>
-        </w:rPr>
-      </w:pPr>
-      <w:r>
-        <w:rPr>
-          <w:rFonts w:ascii="Open Sans" w:eastAsia="Times New Roman" w:hAnsi="Open Sans" w:cs="Open Sans"/>
-          <w:color w:val="333333"/>
-          <w:sz w:val="24"/>
-          <w:szCs w:val="24"/>
-        </w:rPr>
-        <w:t>2.Controller</w:t>
-      </w:r>
-      <w:r>
-        <w:rPr>
-          <w:rFonts w:ascii="微软雅黑" w:eastAsia="微软雅黑" w:hAnsi="微软雅黑" w:cs="微软雅黑" w:hint="eastAsia"/>
-          <w:color w:val="333333"/>
-          <w:sz w:val="24"/>
-          <w:szCs w:val="24"/>
-        </w:rPr>
-        <w:t>收到</w:t>
-      </w:r>
-      <w:r>
-        <w:rPr>
-          <w:rFonts w:ascii="Open Sans" w:eastAsia="Times New Roman" w:hAnsi="Open Sans" w:cs="Open Sans"/>
-          <w:color w:val="333333"/>
-          <w:sz w:val="24"/>
-          <w:szCs w:val="24"/>
-        </w:rPr>
-        <w:t>ARP</w:t>
-      </w:r>
-      <w:r>
-        <w:rPr>
-          <w:rFonts w:ascii="微软雅黑" w:eastAsia="微软雅黑" w:hAnsi="微软雅黑" w:cs="微软雅黑" w:hint="eastAsia"/>
-          <w:color w:val="333333"/>
-          <w:sz w:val="24"/>
-          <w:szCs w:val="24"/>
-        </w:rPr>
-        <w:t>请求后，会要求每一台</w:t>
-      </w:r>
-      <w:r>
-        <w:rPr>
-          <w:rFonts w:ascii="Open Sans" w:eastAsia="Times New Roman" w:hAnsi="Open Sans" w:cs="Open Sans"/>
-          <w:color w:val="333333"/>
-          <w:sz w:val="24"/>
-          <w:szCs w:val="24"/>
-        </w:rPr>
-        <w:t>SW</w:t>
-      </w:r>
-      <w:r>
-        <w:rPr>
-          <w:rFonts w:ascii="微软雅黑" w:eastAsia="微软雅黑" w:hAnsi="微软雅黑" w:cs="微软雅黑" w:hint="eastAsia"/>
-          <w:color w:val="333333"/>
-          <w:sz w:val="24"/>
-          <w:szCs w:val="24"/>
-        </w:rPr>
-        <w:t>所对应</w:t>
-      </w:r>
-      <w:r>
-        <w:rPr>
-          <w:rFonts w:ascii="Open Sans" w:eastAsia="Times New Roman" w:hAnsi="Open Sans" w:cs="Open Sans"/>
-          <w:color w:val="333333"/>
-          <w:sz w:val="24"/>
-          <w:szCs w:val="24"/>
-        </w:rPr>
-        <w:t>10.0.0.0/8</w:t>
-      </w:r>
-      <w:r>
-        <w:rPr>
-          <w:rFonts w:ascii="微软雅黑" w:eastAsia="微软雅黑" w:hAnsi="微软雅黑" w:cs="微软雅黑" w:hint="eastAsia"/>
-          <w:color w:val="333333"/>
-          <w:sz w:val="24"/>
-          <w:szCs w:val="24"/>
-        </w:rPr>
-        <w:t>网段的非</w:t>
-      </w:r>
-      <w:r>
-        <w:rPr>
-          <w:rFonts w:ascii="Open Sans" w:eastAsia="Times New Roman" w:hAnsi="Open Sans" w:cs="Open Sans"/>
-          <w:color w:val="333333"/>
-          <w:sz w:val="24"/>
-          <w:szCs w:val="24"/>
-        </w:rPr>
-        <w:t>SW</w:t>
-      </w:r>
-      <w:r>
-        <w:rPr>
-          <w:rFonts w:ascii="微软雅黑" w:eastAsia="微软雅黑" w:hAnsi="微软雅黑" w:cs="微软雅黑" w:hint="eastAsia"/>
-          <w:color w:val="333333"/>
-          <w:sz w:val="24"/>
-          <w:szCs w:val="24"/>
-        </w:rPr>
-        <w:t>互联端口（只有这些端口是连接主机或传统网络的）发出</w:t>
-      </w:r>
-      <w:r>
-        <w:rPr>
-          <w:rFonts w:ascii="Open Sans" w:eastAsia="Times New Roman" w:hAnsi="Open Sans" w:cs="Open Sans"/>
-          <w:color w:val="333333"/>
-          <w:sz w:val="24"/>
-          <w:szCs w:val="24"/>
-        </w:rPr>
-        <w:t>ARP</w:t>
-      </w:r>
-      <w:r>
-        <w:rPr>
-          <w:rFonts w:ascii="微软雅黑" w:eastAsia="微软雅黑" w:hAnsi="微软雅黑" w:cs="微软雅黑" w:hint="eastAsia"/>
-          <w:color w:val="333333"/>
-          <w:sz w:val="24"/>
-          <w:szCs w:val="24"/>
-        </w:rPr>
-        <w:t>来请求</w:t>
-      </w:r>
-      <w:r>
-        <w:rPr>
-          <w:rFonts w:ascii="Open Sans" w:eastAsia="Times New Roman" w:hAnsi="Open Sans" w:cs="Open Sans"/>
-          <w:color w:val="333333"/>
-          <w:sz w:val="24"/>
-          <w:szCs w:val="24"/>
-        </w:rPr>
-        <w:t>10.0.0.2</w:t>
-      </w:r>
-      <w:r>
-        <w:rPr>
-          <w:rFonts w:ascii="微软雅黑" w:eastAsia="微软雅黑" w:hAnsi="微软雅黑" w:cs="微软雅黑" w:hint="eastAsia"/>
-          <w:color w:val="333333"/>
-          <w:sz w:val="24"/>
-          <w:szCs w:val="24"/>
-        </w:rPr>
-        <w:t>的</w:t>
-      </w:r>
-      <w:r>
-        <w:rPr>
-          <w:rFonts w:ascii="Open Sans" w:eastAsia="Times New Roman" w:hAnsi="Open Sans" w:cs="Open Sans"/>
-          <w:color w:val="333333"/>
-          <w:sz w:val="24"/>
-          <w:szCs w:val="24"/>
-        </w:rPr>
-        <w:t>MAC</w:t>
-      </w:r>
-      <w:r>
-        <w:rPr>
-          <w:rFonts w:ascii="微软雅黑" w:eastAsia="微软雅黑" w:hAnsi="微软雅黑" w:cs="微软雅黑" w:hint="eastAsia"/>
-          <w:color w:val="333333"/>
-          <w:sz w:val="24"/>
-          <w:szCs w:val="24"/>
-        </w:rPr>
-        <w:t>地址。这里</w:t>
-      </w:r>
-      <w:r>
-        <w:rPr>
-          <w:rFonts w:ascii="Open Sans" w:eastAsia="Times New Roman" w:hAnsi="Open Sans" w:cs="Open Sans"/>
-          <w:color w:val="333333"/>
-          <w:sz w:val="24"/>
-          <w:szCs w:val="24"/>
-        </w:rPr>
-        <w:t>Controller</w:t>
-      </w:r>
-      <w:r>
-        <w:rPr>
-          <w:rFonts w:ascii="微软雅黑" w:eastAsia="微软雅黑" w:hAnsi="微软雅黑" w:cs="微软雅黑" w:hint="eastAsia"/>
-          <w:color w:val="333333"/>
-          <w:sz w:val="24"/>
-          <w:szCs w:val="24"/>
-        </w:rPr>
-        <w:t>并不是简单的将收到</w:t>
-      </w:r>
-      <w:r>
-        <w:rPr>
-          <w:rFonts w:ascii="Open Sans" w:eastAsia="Times New Roman" w:hAnsi="Open Sans" w:cs="Open Sans"/>
-          <w:color w:val="333333"/>
-          <w:sz w:val="24"/>
-          <w:szCs w:val="24"/>
-        </w:rPr>
-        <w:t>ARP</w:t>
-      </w:r>
-      <w:r>
-        <w:rPr>
-          <w:rFonts w:ascii="微软雅黑" w:eastAsia="微软雅黑" w:hAnsi="微软雅黑" w:cs="微软雅黑" w:hint="eastAsia"/>
-          <w:color w:val="333333"/>
-          <w:sz w:val="24"/>
-          <w:szCs w:val="24"/>
-        </w:rPr>
-        <w:t>原封不动的发出，而是将源</w:t>
-      </w:r>
-      <w:r>
-        <w:rPr>
-          <w:rFonts w:ascii="Open Sans" w:eastAsia="Times New Roman" w:hAnsi="Open Sans" w:cs="Open Sans"/>
-          <w:color w:val="333333"/>
-          <w:sz w:val="24"/>
-          <w:szCs w:val="24"/>
-        </w:rPr>
-        <w:t>IP</w:t>
-      </w:r>
-      <w:r>
-        <w:rPr>
-          <w:rFonts w:ascii="微软雅黑" w:eastAsia="微软雅黑" w:hAnsi="微软雅黑" w:cs="微软雅黑" w:hint="eastAsia"/>
-          <w:color w:val="333333"/>
-          <w:sz w:val="24"/>
-          <w:szCs w:val="24"/>
-        </w:rPr>
-        <w:t>改为默认网关</w:t>
-      </w:r>
-      <w:r>
-        <w:rPr>
-          <w:rFonts w:ascii="Open Sans" w:eastAsia="Times New Roman" w:hAnsi="Open Sans" w:cs="Open Sans"/>
-          <w:color w:val="333333"/>
-          <w:sz w:val="24"/>
-          <w:szCs w:val="24"/>
-        </w:rPr>
-        <w:t>IP</w:t>
-      </w:r>
-      <w:r>
-        <w:rPr>
-          <w:rFonts w:ascii="微软雅黑" w:eastAsia="微软雅黑" w:hAnsi="微软雅黑" w:cs="微软雅黑" w:hint="eastAsia"/>
-          <w:color w:val="333333"/>
-          <w:sz w:val="24"/>
-          <w:szCs w:val="24"/>
-        </w:rPr>
-        <w:t>地址，然后发出</w:t>
-      </w:r>
-      <w:r>
-        <w:rPr>
-          <w:rFonts w:ascii="微软雅黑" w:eastAsia="微软雅黑" w:hAnsi="微软雅黑" w:cs="微软雅黑"/>
-          <w:color w:val="333333"/>
-          <w:sz w:val="24"/>
-          <w:szCs w:val="24"/>
-        </w:rPr>
-        <w:t>。</w:t>
-      </w:r>
-    </w:p>
-    <w:p>
-      <w:pPr>
-        <w:shd w:val="clear" w:color="auto" w:fill="FFFFFF"/>
-        <w:spacing w:after="420" w:line="450" w:lineRule="atLeast"/>
-        <w:rPr>
-          <w:rFonts w:ascii="Open Sans" w:eastAsia="Times New Roman" w:hAnsi="Open Sans" w:cs="Open Sans"/>
-          <w:color w:val="333333"/>
-          <w:sz w:val="24"/>
-          <w:szCs w:val="24"/>
-        </w:rPr>
-      </w:pPr>
-      <w:r>
-        <w:rPr>
-          <w:rFonts w:ascii="Open Sans" w:eastAsia="Times New Roman" w:hAnsi="Open Sans" w:cs="Open Sans"/>
-          <w:color w:val="333333"/>
-          <w:sz w:val="24"/>
-          <w:szCs w:val="24"/>
-        </w:rPr>
-        <w:lastRenderedPageBreak/>
-        <w:t>3.</w:t>
-      </w:r>
-      <w:r>
-        <w:rPr>
-          <w:rFonts w:ascii="微软雅黑" w:eastAsia="微软雅黑" w:hAnsi="微软雅黑" w:cs="微软雅黑" w:hint="eastAsia"/>
-          <w:color w:val="333333"/>
-          <w:sz w:val="24"/>
-          <w:szCs w:val="24"/>
-        </w:rPr>
-        <w:t>只有</w:t>
-      </w:r>
-      <w:r>
-        <w:rPr>
-          <w:rFonts w:ascii="Open Sans" w:eastAsia="Times New Roman" w:hAnsi="Open Sans" w:cs="Open Sans"/>
-          <w:color w:val="333333"/>
-          <w:sz w:val="24"/>
-          <w:szCs w:val="24"/>
-        </w:rPr>
-        <w:t>h3</w:t>
-      </w:r>
-      <w:r>
-        <w:rPr>
-          <w:rFonts w:ascii="微软雅黑" w:eastAsia="微软雅黑" w:hAnsi="微软雅黑" w:cs="微软雅黑" w:hint="eastAsia"/>
-          <w:color w:val="333333"/>
-          <w:sz w:val="24"/>
-          <w:szCs w:val="24"/>
-        </w:rPr>
-        <w:t>（</w:t>
-      </w:r>
-      <w:r>
-        <w:rPr>
-          <w:rFonts w:ascii="Open Sans" w:eastAsia="Times New Roman" w:hAnsi="Open Sans" w:cs="Open Sans"/>
-          <w:color w:val="333333"/>
-          <w:sz w:val="24"/>
-          <w:szCs w:val="24"/>
-        </w:rPr>
-        <w:t>10.0.0.3</w:t>
-      </w:r>
-      <w:r>
-        <w:rPr>
-          <w:rFonts w:ascii="微软雅黑" w:eastAsia="微软雅黑" w:hAnsi="微软雅黑" w:cs="微软雅黑" w:hint="eastAsia"/>
-          <w:color w:val="333333"/>
-          <w:sz w:val="24"/>
-          <w:szCs w:val="24"/>
-        </w:rPr>
-        <w:t>）才会响应</w:t>
-      </w:r>
-      <w:r>
-        <w:rPr>
-          <w:rFonts w:ascii="Open Sans" w:eastAsia="Times New Roman" w:hAnsi="Open Sans" w:cs="Open Sans"/>
-          <w:color w:val="333333"/>
-          <w:sz w:val="24"/>
-          <w:szCs w:val="24"/>
-        </w:rPr>
-        <w:t>ARP</w:t>
-      </w:r>
-      <w:r>
-        <w:rPr>
-          <w:rFonts w:ascii="微软雅黑" w:eastAsia="微软雅黑" w:hAnsi="微软雅黑" w:cs="微软雅黑" w:hint="eastAsia"/>
-          <w:color w:val="333333"/>
-          <w:sz w:val="24"/>
-          <w:szCs w:val="24"/>
-        </w:rPr>
-        <w:t>，它将</w:t>
-      </w:r>
-      <w:r>
-        <w:rPr>
-          <w:rFonts w:ascii="Open Sans" w:eastAsia="Times New Roman" w:hAnsi="Open Sans" w:cs="Open Sans"/>
-          <w:color w:val="333333"/>
-          <w:sz w:val="24"/>
-          <w:szCs w:val="24"/>
-        </w:rPr>
-        <w:t>ARP Response</w:t>
-      </w:r>
-      <w:r>
-        <w:rPr>
-          <w:rFonts w:ascii="微软雅黑" w:eastAsia="微软雅黑" w:hAnsi="微软雅黑" w:cs="微软雅黑" w:hint="eastAsia"/>
-          <w:color w:val="333333"/>
-          <w:sz w:val="24"/>
-          <w:szCs w:val="24"/>
-        </w:rPr>
-        <w:t>发送到</w:t>
-      </w:r>
-      <w:r>
-        <w:rPr>
-          <w:rFonts w:ascii="Open Sans" w:eastAsia="Times New Roman" w:hAnsi="Open Sans" w:cs="Open Sans"/>
-          <w:color w:val="333333"/>
-          <w:sz w:val="24"/>
-          <w:szCs w:val="24"/>
-        </w:rPr>
-        <w:t>SW2</w:t>
-      </w:r>
-      <w:r>
-        <w:rPr>
-          <w:rFonts w:ascii="微软雅黑" w:eastAsia="微软雅黑" w:hAnsi="微软雅黑" w:cs="微软雅黑" w:hint="eastAsia"/>
-          <w:color w:val="333333"/>
-          <w:sz w:val="24"/>
-          <w:szCs w:val="24"/>
-        </w:rPr>
-        <w:t>。</w:t>
-      </w:r>
-      <w:r>
-        <w:rPr>
-          <w:rFonts w:ascii="Open Sans" w:eastAsia="Times New Roman" w:hAnsi="Open Sans" w:cs="Open Sans"/>
-          <w:color w:val="333333"/>
-          <w:sz w:val="24"/>
-          <w:szCs w:val="24"/>
-        </w:rPr>
-        <w:t>SW2</w:t>
-      </w:r>
-      <w:r>
-        <w:rPr>
-          <w:rFonts w:ascii="微软雅黑" w:eastAsia="微软雅黑" w:hAnsi="微软雅黑" w:cs="微软雅黑" w:hint="eastAsia"/>
-          <w:color w:val="333333"/>
-          <w:sz w:val="24"/>
-          <w:szCs w:val="24"/>
-        </w:rPr>
-        <w:t>也不知道如何处理，因此将</w:t>
-      </w:r>
-      <w:r>
-        <w:rPr>
-          <w:rFonts w:ascii="Open Sans" w:eastAsia="Times New Roman" w:hAnsi="Open Sans" w:cs="Open Sans"/>
-          <w:color w:val="333333"/>
-          <w:sz w:val="24"/>
-          <w:szCs w:val="24"/>
-        </w:rPr>
-        <w:t>ARP</w:t>
-      </w:r>
-      <w:r>
-        <w:rPr>
-          <w:rFonts w:ascii="微软雅黑" w:eastAsia="微软雅黑" w:hAnsi="微软雅黑" w:cs="微软雅黑" w:hint="eastAsia"/>
-          <w:color w:val="333333"/>
-          <w:sz w:val="24"/>
-          <w:szCs w:val="24"/>
-        </w:rPr>
-        <w:t>封装在</w:t>
-      </w:r>
-      <w:r>
-        <w:rPr>
-          <w:rFonts w:ascii="Open Sans" w:eastAsia="Times New Roman" w:hAnsi="Open Sans" w:cs="Open Sans"/>
-          <w:color w:val="333333"/>
-          <w:sz w:val="24"/>
-          <w:szCs w:val="24"/>
-        </w:rPr>
-        <w:t>Packet In</w:t>
-      </w:r>
-      <w:r>
-        <w:rPr>
-          <w:rFonts w:ascii="微软雅黑" w:eastAsia="微软雅黑" w:hAnsi="微软雅黑" w:cs="微软雅黑" w:hint="eastAsia"/>
-          <w:color w:val="333333"/>
-          <w:sz w:val="24"/>
-          <w:szCs w:val="24"/>
-        </w:rPr>
-        <w:t>中发送到</w:t>
-      </w:r>
-      <w:r>
-        <w:rPr>
-          <w:rFonts w:ascii="Open Sans" w:eastAsia="Times New Roman" w:hAnsi="Open Sans" w:cs="Open Sans"/>
-          <w:color w:val="333333"/>
-          <w:sz w:val="24"/>
-          <w:szCs w:val="24"/>
-        </w:rPr>
-        <w:t>Controller</w:t>
-      </w:r>
-      <w:r>
-        <w:rPr>
-          <w:rFonts w:ascii="微软雅黑" w:eastAsia="微软雅黑" w:hAnsi="微软雅黑" w:cs="微软雅黑"/>
-          <w:color w:val="333333"/>
-          <w:sz w:val="24"/>
-          <w:szCs w:val="24"/>
-        </w:rPr>
-        <w:t>。</w:t>
-      </w:r>
-    </w:p>
-    <w:p>
-      <w:pPr>
-        <w:shd w:val="clear" w:color="auto" w:fill="FFFFFF"/>
-        <w:spacing w:after="420" w:line="450" w:lineRule="atLeast"/>
-        <w:rPr>
-          <w:rFonts w:ascii="Open Sans" w:eastAsia="Times New Roman" w:hAnsi="Open Sans" w:cs="Open Sans"/>
-          <w:color w:val="333333"/>
-          <w:sz w:val="24"/>
-          <w:szCs w:val="24"/>
-        </w:rPr>
-      </w:pPr>
-      <w:r>
-        <w:rPr>
-          <w:rFonts w:ascii="Open Sans" w:eastAsia="Times New Roman" w:hAnsi="Open Sans" w:cs="Open Sans"/>
-          <w:color w:val="333333"/>
-          <w:sz w:val="24"/>
-          <w:szCs w:val="24"/>
-        </w:rPr>
-        <w:t>4.Controller</w:t>
-      </w:r>
-      <w:r>
-        <w:rPr>
-          <w:rFonts w:ascii="微软雅黑" w:eastAsia="微软雅黑" w:hAnsi="微软雅黑" w:cs="微软雅黑" w:hint="eastAsia"/>
-          <w:color w:val="333333"/>
-          <w:sz w:val="24"/>
-          <w:szCs w:val="24"/>
-        </w:rPr>
-        <w:t>发现这是</w:t>
-      </w:r>
-      <w:r>
-        <w:rPr>
-          <w:rFonts w:ascii="Open Sans" w:eastAsia="Times New Roman" w:hAnsi="Open Sans" w:cs="Open Sans"/>
-          <w:color w:val="333333"/>
-          <w:sz w:val="24"/>
-          <w:szCs w:val="24"/>
-        </w:rPr>
-        <w:t>ARP</w:t>
-      </w:r>
-      <w:r>
-        <w:rPr>
-          <w:rFonts w:ascii="微软雅黑" w:eastAsia="微软雅黑" w:hAnsi="微软雅黑" w:cs="微软雅黑" w:hint="eastAsia"/>
-          <w:color w:val="333333"/>
-          <w:sz w:val="24"/>
-          <w:szCs w:val="24"/>
-        </w:rPr>
-        <w:t>响应，并且正是之前</w:t>
-      </w:r>
-      <w:r>
-        <w:rPr>
-          <w:rFonts w:ascii="Open Sans" w:eastAsia="Times New Roman" w:hAnsi="Open Sans" w:cs="Open Sans"/>
-          <w:color w:val="333333"/>
-          <w:sz w:val="24"/>
-          <w:szCs w:val="24"/>
-        </w:rPr>
-        <w:t>10.0.0.1</w:t>
-      </w:r>
-      <w:r>
-        <w:rPr>
-          <w:rFonts w:ascii="微软雅黑" w:eastAsia="微软雅黑" w:hAnsi="微软雅黑" w:cs="微软雅黑" w:hint="eastAsia"/>
-          <w:color w:val="333333"/>
-          <w:sz w:val="24"/>
-          <w:szCs w:val="24"/>
-        </w:rPr>
-        <w:t>发送的</w:t>
-      </w:r>
-      <w:r>
-        <w:rPr>
-          <w:rFonts w:ascii="Open Sans" w:eastAsia="Times New Roman" w:hAnsi="Open Sans" w:cs="Open Sans"/>
-          <w:color w:val="333333"/>
-          <w:sz w:val="24"/>
-          <w:szCs w:val="24"/>
-        </w:rPr>
-        <w:t>ARP</w:t>
-      </w:r>
-      <w:r>
-        <w:rPr>
-          <w:rFonts w:ascii="微软雅黑" w:eastAsia="微软雅黑" w:hAnsi="微软雅黑" w:cs="微软雅黑" w:hint="eastAsia"/>
-          <w:color w:val="333333"/>
-          <w:sz w:val="24"/>
-          <w:szCs w:val="24"/>
-        </w:rPr>
-        <w:t>请求，因此它会将该</w:t>
-      </w:r>
-      <w:r>
-        <w:rPr>
-          <w:rFonts w:ascii="Open Sans" w:eastAsia="Times New Roman" w:hAnsi="Open Sans" w:cs="Open Sans"/>
-          <w:color w:val="333333"/>
-          <w:sz w:val="24"/>
-          <w:szCs w:val="24"/>
-        </w:rPr>
-        <w:t>ARP</w:t>
-      </w:r>
-      <w:r>
-        <w:rPr>
-          <w:rFonts w:ascii="微软雅黑" w:eastAsia="微软雅黑" w:hAnsi="微软雅黑" w:cs="微软雅黑" w:hint="eastAsia"/>
-          <w:color w:val="333333"/>
-          <w:sz w:val="24"/>
-          <w:szCs w:val="24"/>
-        </w:rPr>
-        <w:t>通过</w:t>
-      </w:r>
-      <w:r>
-        <w:rPr>
-          <w:rFonts w:ascii="Open Sans" w:eastAsia="Times New Roman" w:hAnsi="Open Sans" w:cs="Open Sans"/>
-          <w:color w:val="333333"/>
-          <w:sz w:val="24"/>
-          <w:szCs w:val="24"/>
-        </w:rPr>
-        <w:t>OF</w:t>
-      </w:r>
-      <w:r>
-        <w:rPr>
-          <w:rFonts w:ascii="微软雅黑" w:eastAsia="微软雅黑" w:hAnsi="微软雅黑" w:cs="微软雅黑" w:hint="eastAsia"/>
-          <w:color w:val="333333"/>
-          <w:sz w:val="24"/>
-          <w:szCs w:val="24"/>
-        </w:rPr>
-        <w:t>协议发到</w:t>
-      </w:r>
-      <w:r>
-        <w:rPr>
-          <w:rFonts w:ascii="Open Sans" w:eastAsia="Times New Roman" w:hAnsi="Open Sans" w:cs="Open Sans"/>
-          <w:color w:val="333333"/>
-          <w:sz w:val="24"/>
-          <w:szCs w:val="24"/>
-        </w:rPr>
-        <w:t>SW1</w:t>
-      </w:r>
-      <w:r>
-        <w:rPr>
-          <w:rFonts w:ascii="微软雅黑" w:eastAsia="微软雅黑" w:hAnsi="微软雅黑" w:cs="微软雅黑" w:hint="eastAsia"/>
-          <w:color w:val="333333"/>
-          <w:sz w:val="24"/>
-          <w:szCs w:val="24"/>
-        </w:rPr>
-        <w:t>，同时指示</w:t>
-      </w:r>
-      <w:r>
-        <w:rPr>
-          <w:rFonts w:ascii="Open Sans" w:eastAsia="Times New Roman" w:hAnsi="Open Sans" w:cs="Open Sans"/>
-          <w:color w:val="333333"/>
-          <w:sz w:val="24"/>
-          <w:szCs w:val="24"/>
-        </w:rPr>
-        <w:t>SW1</w:t>
-      </w:r>
-      <w:r>
-        <w:rPr>
-          <w:rFonts w:ascii="微软雅黑" w:eastAsia="微软雅黑" w:hAnsi="微软雅黑" w:cs="微软雅黑" w:hint="eastAsia"/>
-          <w:color w:val="333333"/>
-          <w:sz w:val="24"/>
-          <w:szCs w:val="24"/>
-        </w:rPr>
-        <w:t>将其送出的端口（也就是</w:t>
-      </w:r>
-      <w:r>
-        <w:rPr>
-          <w:rFonts w:ascii="Open Sans" w:eastAsia="Times New Roman" w:hAnsi="Open Sans" w:cs="Open Sans"/>
-          <w:color w:val="333333"/>
-          <w:sz w:val="24"/>
-          <w:szCs w:val="24"/>
-        </w:rPr>
-        <w:t>h1</w:t>
-      </w:r>
-      <w:r>
-        <w:rPr>
-          <w:rFonts w:ascii="微软雅黑" w:eastAsia="微软雅黑" w:hAnsi="微软雅黑" w:cs="微软雅黑" w:hint="eastAsia"/>
-          <w:color w:val="333333"/>
-          <w:sz w:val="24"/>
-          <w:szCs w:val="24"/>
-        </w:rPr>
-        <w:t>对应的端口）。</w:t>
-      </w:r>
-      <w:r>
-        <w:rPr>
-          <w:rFonts w:ascii="Open Sans" w:eastAsia="Times New Roman" w:hAnsi="Open Sans" w:cs="Open Sans"/>
-          <w:color w:val="333333"/>
-          <w:sz w:val="24"/>
-          <w:szCs w:val="24"/>
-        </w:rPr>
-        <w:t>SW1</w:t>
-      </w:r>
-      <w:r>
-        <w:rPr>
-          <w:rFonts w:ascii="微软雅黑" w:eastAsia="微软雅黑" w:hAnsi="微软雅黑" w:cs="微软雅黑" w:hint="eastAsia"/>
-          <w:color w:val="333333"/>
-          <w:sz w:val="24"/>
-          <w:szCs w:val="24"/>
-        </w:rPr>
-        <w:t>执行该操作</w:t>
-      </w:r>
-      <w:r>
-        <w:rPr>
-          <w:rFonts w:ascii="微软雅黑" w:eastAsia="微软雅黑" w:hAnsi="微软雅黑" w:cs="微软雅黑"/>
-          <w:color w:val="333333"/>
-          <w:sz w:val="24"/>
-          <w:szCs w:val="24"/>
-        </w:rPr>
-        <w:t>。</w:t>
-      </w:r>
-    </w:p>
-    <w:p>
-      <w:pPr>
-        <w:shd w:val="clear" w:color="auto" w:fill="FFFFFF"/>
-        <w:spacing w:after="420" w:line="450" w:lineRule="atLeast"/>
-        <w:rPr>
-          <w:rFonts w:ascii="Open Sans" w:eastAsia="Times New Roman" w:hAnsi="Open Sans" w:cs="Open Sans"/>
-          <w:color w:val="333333"/>
-          <w:sz w:val="24"/>
-          <w:szCs w:val="24"/>
-        </w:rPr>
-      </w:pPr>
-      <w:r>
-        <w:rPr>
-          <w:rFonts w:ascii="Open Sans" w:eastAsia="Times New Roman" w:hAnsi="Open Sans" w:cs="Open Sans"/>
-          <w:color w:val="333333"/>
-          <w:sz w:val="24"/>
-          <w:szCs w:val="24"/>
-        </w:rPr>
-        <w:t>5.Controller</w:t>
-      </w:r>
-      <w:r>
-        <w:rPr>
-          <w:rFonts w:ascii="微软雅黑" w:eastAsia="微软雅黑" w:hAnsi="微软雅黑" w:cs="微软雅黑" w:hint="eastAsia"/>
-          <w:color w:val="333333"/>
-          <w:sz w:val="24"/>
-          <w:szCs w:val="24"/>
-        </w:rPr>
-        <w:t>在收到</w:t>
-      </w:r>
-      <w:r>
-        <w:rPr>
-          <w:rFonts w:ascii="Open Sans" w:eastAsia="Times New Roman" w:hAnsi="Open Sans" w:cs="Open Sans"/>
-          <w:color w:val="333333"/>
-          <w:sz w:val="24"/>
-          <w:szCs w:val="24"/>
-        </w:rPr>
-        <w:t>h3</w:t>
-      </w:r>
-      <w:r>
-        <w:rPr>
-          <w:rFonts w:ascii="微软雅黑" w:eastAsia="微软雅黑" w:hAnsi="微软雅黑" w:cs="微软雅黑" w:hint="eastAsia"/>
-          <w:color w:val="333333"/>
-          <w:sz w:val="24"/>
-          <w:szCs w:val="24"/>
-        </w:rPr>
-        <w:t>的</w:t>
-      </w:r>
-      <w:r>
-        <w:rPr>
-          <w:rFonts w:ascii="Open Sans" w:eastAsia="Times New Roman" w:hAnsi="Open Sans" w:cs="Open Sans"/>
-          <w:color w:val="333333"/>
-          <w:sz w:val="24"/>
-          <w:szCs w:val="24"/>
-        </w:rPr>
-        <w:t>ARP</w:t>
-      </w:r>
-      <w:r>
-        <w:rPr>
-          <w:rFonts w:ascii="微软雅黑" w:eastAsia="微软雅黑" w:hAnsi="微软雅黑" w:cs="微软雅黑" w:hint="eastAsia"/>
-          <w:color w:val="333333"/>
-          <w:sz w:val="24"/>
-          <w:szCs w:val="24"/>
-        </w:rPr>
-        <w:t>后也得知了</w:t>
-      </w:r>
-      <w:r>
-        <w:rPr>
-          <w:rFonts w:ascii="Open Sans" w:eastAsia="Times New Roman" w:hAnsi="Open Sans" w:cs="Open Sans"/>
-          <w:color w:val="333333"/>
-          <w:sz w:val="24"/>
-          <w:szCs w:val="24"/>
-        </w:rPr>
-        <w:t>10.0.0.3</w:t>
-      </w:r>
-      <w:r>
-        <w:rPr>
-          <w:rFonts w:ascii="微软雅黑" w:eastAsia="微软雅黑" w:hAnsi="微软雅黑" w:cs="微软雅黑" w:hint="eastAsia"/>
-          <w:color w:val="333333"/>
-          <w:sz w:val="24"/>
-          <w:szCs w:val="24"/>
-        </w:rPr>
-        <w:t>的位置，它根据网络拓扑计算，可以得到全网到达</w:t>
-      </w:r>
-      <w:r>
-        <w:rPr>
-          <w:rFonts w:ascii="Open Sans" w:eastAsia="Times New Roman" w:hAnsi="Open Sans" w:cs="Open Sans"/>
-          <w:color w:val="333333"/>
-          <w:sz w:val="24"/>
-          <w:szCs w:val="24"/>
-        </w:rPr>
-        <w:t>10.0.0.3</w:t>
-      </w:r>
-      <w:r>
-        <w:rPr>
-          <w:rFonts w:ascii="微软雅黑" w:eastAsia="微软雅黑" w:hAnsi="微软雅黑" w:cs="微软雅黑" w:hint="eastAsia"/>
-          <w:color w:val="333333"/>
-          <w:sz w:val="24"/>
-          <w:szCs w:val="24"/>
-        </w:rPr>
-        <w:t>和</w:t>
-      </w:r>
-      <w:r>
-        <w:rPr>
-          <w:rFonts w:ascii="Open Sans" w:eastAsia="Times New Roman" w:hAnsi="Open Sans" w:cs="Open Sans"/>
-          <w:color w:val="333333"/>
-          <w:sz w:val="24"/>
-          <w:szCs w:val="24"/>
-        </w:rPr>
-        <w:t>10.0.0.1</w:t>
-      </w:r>
-      <w:r>
-        <w:rPr>
-          <w:rFonts w:ascii="微软雅黑" w:eastAsia="微软雅黑" w:hAnsi="微软雅黑" w:cs="微软雅黑" w:hint="eastAsia"/>
-          <w:color w:val="333333"/>
-          <w:sz w:val="24"/>
-          <w:szCs w:val="24"/>
-        </w:rPr>
-        <w:t>的转发路径，并将流表通过</w:t>
-      </w:r>
-      <w:r>
-        <w:rPr>
-          <w:rFonts w:ascii="Open Sans" w:eastAsia="Times New Roman" w:hAnsi="Open Sans" w:cs="Open Sans"/>
-          <w:color w:val="333333"/>
-          <w:sz w:val="24"/>
-          <w:szCs w:val="24"/>
-        </w:rPr>
-        <w:t>OF Flow Modify</w:t>
-      </w:r>
-      <w:r>
-        <w:rPr>
-          <w:rFonts w:ascii="微软雅黑" w:eastAsia="微软雅黑" w:hAnsi="微软雅黑" w:cs="微软雅黑" w:hint="eastAsia"/>
-          <w:color w:val="333333"/>
-          <w:sz w:val="24"/>
-          <w:szCs w:val="24"/>
-        </w:rPr>
-        <w:t>消息推送到每一台交换机上</w:t>
-      </w:r>
-      <w:r>
-        <w:rPr>
-          <w:rFonts w:ascii="微软雅黑" w:eastAsia="微软雅黑" w:hAnsi="微软雅黑" w:cs="微软雅黑"/>
-          <w:color w:val="333333"/>
-          <w:sz w:val="24"/>
-          <w:szCs w:val="24"/>
-        </w:rPr>
-        <w:t>。</w:t>
-      </w:r>
-    </w:p>
-    <w:p>
-      <w:pPr>
-        <w:shd w:val="clear" w:color="auto" w:fill="FFFFFF"/>
-        <w:spacing w:after="420" w:line="450" w:lineRule="atLeast"/>
-        <w:rPr>
-          <w:rFonts w:ascii="Open Sans" w:eastAsia="Times New Roman" w:hAnsi="Open Sans" w:cs="Open Sans"/>
-          <w:color w:val="333333"/>
-          <w:sz w:val="24"/>
-          <w:szCs w:val="24"/>
-        </w:rPr>
-      </w:pPr>
-      <w:r>
-        <w:rPr>
-          <w:rFonts w:ascii="Open Sans" w:eastAsia="Times New Roman" w:hAnsi="Open Sans" w:cs="Open Sans"/>
-          <w:color w:val="333333"/>
-          <w:sz w:val="24"/>
-          <w:szCs w:val="24"/>
-        </w:rPr>
-        <w:t>6.h1</w:t>
-      </w:r>
-      <w:r>
-        <w:rPr>
-          <w:rFonts w:ascii="微软雅黑" w:eastAsia="微软雅黑" w:hAnsi="微软雅黑" w:cs="微软雅黑" w:hint="eastAsia"/>
-          <w:color w:val="333333"/>
-          <w:sz w:val="24"/>
-          <w:szCs w:val="24"/>
-        </w:rPr>
-        <w:t>收到</w:t>
-      </w:r>
-      <w:r>
-        <w:rPr>
-          <w:rFonts w:ascii="Open Sans" w:eastAsia="Times New Roman" w:hAnsi="Open Sans" w:cs="Open Sans"/>
-          <w:color w:val="333333"/>
-          <w:sz w:val="24"/>
-          <w:szCs w:val="24"/>
-        </w:rPr>
-        <w:t>ARP Response</w:t>
-      </w:r>
-      <w:r>
-        <w:rPr>
-          <w:rFonts w:ascii="微软雅黑" w:eastAsia="微软雅黑" w:hAnsi="微软雅黑" w:cs="微软雅黑" w:hint="eastAsia"/>
-          <w:color w:val="333333"/>
-          <w:sz w:val="24"/>
-          <w:szCs w:val="24"/>
-        </w:rPr>
-        <w:t>后完成</w:t>
-      </w:r>
-      <w:r>
-        <w:rPr>
-          <w:rFonts w:ascii="Open Sans" w:eastAsia="Times New Roman" w:hAnsi="Open Sans" w:cs="Open Sans"/>
-          <w:color w:val="333333"/>
-          <w:sz w:val="24"/>
-          <w:szCs w:val="24"/>
-        </w:rPr>
-        <w:t>ARP</w:t>
-      </w:r>
-      <w:r>
-        <w:rPr>
-          <w:rFonts w:ascii="微软雅黑" w:eastAsia="微软雅黑" w:hAnsi="微软雅黑" w:cs="微软雅黑" w:hint="eastAsia"/>
-          <w:color w:val="333333"/>
-          <w:sz w:val="24"/>
-          <w:szCs w:val="24"/>
-        </w:rPr>
-        <w:t>解析过程，然后它构造</w:t>
-      </w:r>
-      <w:r>
-        <w:rPr>
-          <w:rFonts w:ascii="Open Sans" w:eastAsia="Times New Roman" w:hAnsi="Open Sans" w:cs="Open Sans"/>
-          <w:color w:val="333333"/>
-          <w:sz w:val="24"/>
-          <w:szCs w:val="24"/>
-        </w:rPr>
-        <w:t>ICMP PING Request</w:t>
-      </w:r>
-      <w:r>
-        <w:rPr>
-          <w:rFonts w:ascii="微软雅黑" w:eastAsia="微软雅黑" w:hAnsi="微软雅黑" w:cs="微软雅黑" w:hint="eastAsia"/>
-          <w:color w:val="333333"/>
-          <w:sz w:val="24"/>
-          <w:szCs w:val="24"/>
-        </w:rPr>
-        <w:t>数据包，其中源和目</w:t>
-      </w:r>
-      <w:r>
-        <w:rPr>
-          <w:rFonts w:ascii="Open Sans" w:eastAsia="Times New Roman" w:hAnsi="Open Sans" w:cs="Open Sans"/>
-          <w:color w:val="333333"/>
-          <w:sz w:val="24"/>
-          <w:szCs w:val="24"/>
-        </w:rPr>
-        <w:t>MAC</w:t>
-      </w:r>
-      <w:r>
-        <w:rPr>
-          <w:rFonts w:ascii="微软雅黑" w:eastAsia="微软雅黑" w:hAnsi="微软雅黑" w:cs="微软雅黑" w:hint="eastAsia"/>
-          <w:color w:val="333333"/>
-          <w:sz w:val="24"/>
-          <w:szCs w:val="24"/>
-        </w:rPr>
-        <w:t>分别为</w:t>
-      </w:r>
-      <w:r>
-        <w:rPr>
-          <w:rFonts w:ascii="Open Sans" w:eastAsia="Times New Roman" w:hAnsi="Open Sans" w:cs="Open Sans"/>
-          <w:color w:val="333333"/>
-          <w:sz w:val="24"/>
-          <w:szCs w:val="24"/>
-        </w:rPr>
-        <w:t>h1</w:t>
-      </w:r>
-      <w:r>
-        <w:rPr>
-          <w:rFonts w:ascii="微软雅黑" w:eastAsia="微软雅黑" w:hAnsi="微软雅黑" w:cs="微软雅黑" w:hint="eastAsia"/>
-          <w:color w:val="333333"/>
-          <w:sz w:val="24"/>
-          <w:szCs w:val="24"/>
-        </w:rPr>
-        <w:t>和</w:t>
-      </w:r>
-      <w:r>
-        <w:rPr>
-          <w:rFonts w:ascii="Open Sans" w:eastAsia="Times New Roman" w:hAnsi="Open Sans" w:cs="Open Sans"/>
-          <w:color w:val="333333"/>
-          <w:sz w:val="24"/>
-          <w:szCs w:val="24"/>
-        </w:rPr>
-        <w:t>h3</w:t>
-      </w:r>
-      <w:r>
-        <w:rPr>
-          <w:rFonts w:ascii="微软雅黑" w:eastAsia="微软雅黑" w:hAnsi="微软雅黑" w:cs="微软雅黑" w:hint="eastAsia"/>
-          <w:color w:val="333333"/>
-          <w:sz w:val="24"/>
-          <w:szCs w:val="24"/>
-        </w:rPr>
-        <w:t>的</w:t>
-      </w:r>
-      <w:r>
-        <w:rPr>
-          <w:rFonts w:ascii="Open Sans" w:eastAsia="Times New Roman" w:hAnsi="Open Sans" w:cs="Open Sans"/>
-          <w:color w:val="333333"/>
-          <w:sz w:val="24"/>
-          <w:szCs w:val="24"/>
-        </w:rPr>
-        <w:t>MAC</w:t>
-      </w:r>
-      <w:r>
-        <w:rPr>
-          <w:rFonts w:ascii="微软雅黑" w:eastAsia="微软雅黑" w:hAnsi="微软雅黑" w:cs="微软雅黑" w:hint="eastAsia"/>
-          <w:color w:val="333333"/>
-          <w:sz w:val="24"/>
-          <w:szCs w:val="24"/>
-        </w:rPr>
-        <w:t>，源和目</w:t>
-      </w:r>
-      <w:r>
-        <w:rPr>
-          <w:rFonts w:ascii="Open Sans" w:eastAsia="Times New Roman" w:hAnsi="Open Sans" w:cs="Open Sans"/>
-          <w:color w:val="333333"/>
-          <w:sz w:val="24"/>
-          <w:szCs w:val="24"/>
-        </w:rPr>
-        <w:t>IP</w:t>
-      </w:r>
-      <w:r>
-        <w:rPr>
-          <w:rFonts w:ascii="微软雅黑" w:eastAsia="微软雅黑" w:hAnsi="微软雅黑" w:cs="微软雅黑" w:hint="eastAsia"/>
-          <w:color w:val="333333"/>
-          <w:sz w:val="24"/>
-          <w:szCs w:val="24"/>
-        </w:rPr>
-        <w:t>分别为</w:t>
-      </w:r>
-      <w:r>
-        <w:rPr>
-          <w:rFonts w:ascii="Open Sans" w:eastAsia="Times New Roman" w:hAnsi="Open Sans" w:cs="Open Sans"/>
-          <w:color w:val="333333"/>
-          <w:sz w:val="24"/>
-          <w:szCs w:val="24"/>
-        </w:rPr>
-        <w:t>h1</w:t>
-      </w:r>
-      <w:r>
-        <w:rPr>
-          <w:rFonts w:ascii="微软雅黑" w:eastAsia="微软雅黑" w:hAnsi="微软雅黑" w:cs="微软雅黑" w:hint="eastAsia"/>
-          <w:color w:val="333333"/>
-          <w:sz w:val="24"/>
-          <w:szCs w:val="24"/>
-        </w:rPr>
-        <w:t>和</w:t>
-      </w:r>
-      <w:r>
-        <w:rPr>
-          <w:rFonts w:ascii="Open Sans" w:eastAsia="Times New Roman" w:hAnsi="Open Sans" w:cs="Open Sans"/>
-          <w:color w:val="333333"/>
-          <w:sz w:val="24"/>
-          <w:szCs w:val="24"/>
-        </w:rPr>
-        <w:t>h3</w:t>
-      </w:r>
-      <w:r>
-        <w:rPr>
-          <w:rFonts w:ascii="微软雅黑" w:eastAsia="微软雅黑" w:hAnsi="微软雅黑" w:cs="微软雅黑" w:hint="eastAsia"/>
-          <w:color w:val="333333"/>
-          <w:sz w:val="24"/>
-          <w:szCs w:val="24"/>
-        </w:rPr>
-        <w:t>的</w:t>
-      </w:r>
-      <w:r>
-        <w:rPr>
-          <w:rFonts w:ascii="Open Sans" w:eastAsia="Times New Roman" w:hAnsi="Open Sans" w:cs="Open Sans"/>
-          <w:color w:val="333333"/>
-          <w:sz w:val="24"/>
-          <w:szCs w:val="24"/>
-        </w:rPr>
-        <w:t>IP</w:t>
-      </w:r>
-      <w:r>
-        <w:rPr>
-          <w:rFonts w:ascii="微软雅黑" w:eastAsia="微软雅黑" w:hAnsi="微软雅黑" w:cs="微软雅黑" w:hint="eastAsia"/>
-          <w:color w:val="333333"/>
-          <w:sz w:val="24"/>
-          <w:szCs w:val="24"/>
-        </w:rPr>
-        <w:t>。由于</w:t>
-      </w:r>
-      <w:r>
-        <w:rPr>
-          <w:rFonts w:ascii="Open Sans" w:eastAsia="Times New Roman" w:hAnsi="Open Sans" w:cs="Open Sans"/>
-          <w:color w:val="333333"/>
-          <w:sz w:val="24"/>
-          <w:szCs w:val="24"/>
-        </w:rPr>
-        <w:t>SW1</w:t>
-      </w:r>
-      <w:r>
-        <w:rPr>
-          <w:rFonts w:ascii="微软雅黑" w:eastAsia="微软雅黑" w:hAnsi="微软雅黑" w:cs="微软雅黑" w:hint="eastAsia"/>
-          <w:color w:val="333333"/>
-          <w:sz w:val="24"/>
-          <w:szCs w:val="24"/>
-        </w:rPr>
-        <w:t>和</w:t>
-      </w:r>
-      <w:r>
-        <w:rPr>
-          <w:rFonts w:ascii="Open Sans" w:eastAsia="Times New Roman" w:hAnsi="Open Sans" w:cs="Open Sans"/>
-          <w:color w:val="333333"/>
-          <w:sz w:val="24"/>
-          <w:szCs w:val="24"/>
-        </w:rPr>
-        <w:t>SW2</w:t>
-      </w:r>
-      <w:r>
-        <w:rPr>
-          <w:rFonts w:ascii="微软雅黑" w:eastAsia="微软雅黑" w:hAnsi="微软雅黑" w:cs="微软雅黑" w:hint="eastAsia"/>
-          <w:color w:val="333333"/>
-          <w:sz w:val="24"/>
-          <w:szCs w:val="24"/>
-        </w:rPr>
-        <w:t>都已经成功的装载了到</w:t>
-      </w:r>
-      <w:r>
-        <w:rPr>
-          <w:rFonts w:ascii="Open Sans" w:eastAsia="Times New Roman" w:hAnsi="Open Sans" w:cs="Open Sans"/>
-          <w:color w:val="333333"/>
-          <w:sz w:val="24"/>
-          <w:szCs w:val="24"/>
-        </w:rPr>
-        <w:t>h3(10.0.0.3)</w:t>
-      </w:r>
-      <w:r>
-        <w:rPr>
-          <w:rFonts w:ascii="微软雅黑" w:eastAsia="微软雅黑" w:hAnsi="微软雅黑" w:cs="微软雅黑" w:hint="eastAsia"/>
-          <w:color w:val="333333"/>
-          <w:sz w:val="24"/>
-          <w:szCs w:val="24"/>
-        </w:rPr>
-        <w:t>的流表，因此该数据包将被顺利发送到</w:t>
-      </w:r>
-      <w:r>
-        <w:rPr>
-          <w:rFonts w:ascii="Open Sans" w:eastAsia="Times New Roman" w:hAnsi="Open Sans" w:cs="Open Sans"/>
-          <w:color w:val="333333"/>
-          <w:sz w:val="24"/>
-          <w:szCs w:val="24"/>
-        </w:rPr>
-        <w:t>h3</w:t>
-      </w:r>
-      <w:r>
-        <w:rPr>
-          <w:rFonts w:ascii="微软雅黑" w:eastAsia="微软雅黑" w:hAnsi="微软雅黑" w:cs="微软雅黑"/>
-          <w:color w:val="333333"/>
-          <w:sz w:val="24"/>
-          <w:szCs w:val="24"/>
-        </w:rPr>
-        <w:t>。</w:t>
-      </w:r>
-    </w:p>
-    <w:p>
-      <w:pPr>
-        <w:shd w:val="clear" w:color="auto" w:fill="FFFFFF"/>
-        <w:spacing w:after="420" w:line="450" w:lineRule="atLeast"/>
-        <w:rPr>
-          <w:rFonts w:ascii="Open Sans" w:eastAsia="Times New Roman" w:hAnsi="Open Sans" w:cs="Open Sans"/>
-          <w:color w:val="333333"/>
-          <w:sz w:val="24"/>
-          <w:szCs w:val="24"/>
-        </w:rPr>
-      </w:pPr>
-      <w:r>
-        <w:rPr>
-          <w:rFonts w:ascii="Open Sans" w:eastAsia="Times New Roman" w:hAnsi="Open Sans" w:cs="Open Sans"/>
-          <w:color w:val="333333"/>
-          <w:sz w:val="24"/>
-          <w:szCs w:val="24"/>
-        </w:rPr>
-        <w:t>7.h3</w:t>
-      </w:r>
-      <w:r>
-        <w:rPr>
-          <w:rFonts w:ascii="微软雅黑" w:eastAsia="微软雅黑" w:hAnsi="微软雅黑" w:cs="微软雅黑" w:hint="eastAsia"/>
-          <w:color w:val="333333"/>
-          <w:sz w:val="24"/>
-          <w:szCs w:val="24"/>
-        </w:rPr>
-        <w:t>收到该</w:t>
-      </w:r>
-      <w:r>
-        <w:rPr>
-          <w:rFonts w:ascii="Open Sans" w:eastAsia="Times New Roman" w:hAnsi="Open Sans" w:cs="Open Sans"/>
-          <w:color w:val="333333"/>
-          <w:sz w:val="24"/>
-          <w:szCs w:val="24"/>
-        </w:rPr>
-        <w:t>ICMP PING Request</w:t>
-      </w:r>
-      <w:r>
-        <w:rPr>
-          <w:rFonts w:ascii="微软雅黑" w:eastAsia="微软雅黑" w:hAnsi="微软雅黑" w:cs="微软雅黑" w:hint="eastAsia"/>
-          <w:color w:val="333333"/>
-          <w:sz w:val="24"/>
-          <w:szCs w:val="24"/>
-        </w:rPr>
-        <w:t>，源是</w:t>
-      </w:r>
-      <w:r>
-        <w:rPr>
-          <w:rFonts w:ascii="Open Sans" w:eastAsia="Times New Roman" w:hAnsi="Open Sans" w:cs="Open Sans"/>
-          <w:color w:val="333333"/>
-          <w:sz w:val="24"/>
-          <w:szCs w:val="24"/>
-        </w:rPr>
-        <w:t>h1</w:t>
-      </w:r>
-      <w:r>
-        <w:rPr>
-          <w:rFonts w:ascii="微软雅黑" w:eastAsia="微软雅黑" w:hAnsi="微软雅黑" w:cs="微软雅黑" w:hint="eastAsia"/>
-          <w:color w:val="333333"/>
-          <w:sz w:val="24"/>
-          <w:szCs w:val="24"/>
-        </w:rPr>
-        <w:t>，但是此时它尚未有</w:t>
-      </w:r>
-      <w:r>
-        <w:rPr>
-          <w:rFonts w:ascii="Open Sans" w:eastAsia="Times New Roman" w:hAnsi="Open Sans" w:cs="Open Sans"/>
-          <w:color w:val="333333"/>
-          <w:sz w:val="24"/>
-          <w:szCs w:val="24"/>
-        </w:rPr>
-        <w:t>h1</w:t>
-      </w:r>
-      <w:r>
-        <w:rPr>
-          <w:rFonts w:ascii="微软雅黑" w:eastAsia="微软雅黑" w:hAnsi="微软雅黑" w:cs="微软雅黑" w:hint="eastAsia"/>
-          <w:color w:val="333333"/>
-          <w:sz w:val="24"/>
-          <w:szCs w:val="24"/>
-        </w:rPr>
-        <w:t>的</w:t>
-      </w:r>
-      <w:r>
-        <w:rPr>
-          <w:rFonts w:ascii="Open Sans" w:eastAsia="Times New Roman" w:hAnsi="Open Sans" w:cs="Open Sans"/>
-          <w:color w:val="333333"/>
-          <w:sz w:val="24"/>
-          <w:szCs w:val="24"/>
-        </w:rPr>
-        <w:t>MAC</w:t>
-      </w:r>
-      <w:r>
-        <w:rPr>
-          <w:rFonts w:ascii="微软雅黑" w:eastAsia="微软雅黑" w:hAnsi="微软雅黑" w:cs="微软雅黑" w:hint="eastAsia"/>
-          <w:color w:val="333333"/>
-          <w:sz w:val="24"/>
-          <w:szCs w:val="24"/>
-        </w:rPr>
-        <w:t>，于是还要进行一次</w:t>
-      </w:r>
-      <w:r>
-        <w:rPr>
-          <w:rFonts w:ascii="Open Sans" w:eastAsia="Times New Roman" w:hAnsi="Open Sans" w:cs="Open Sans"/>
-          <w:color w:val="333333"/>
-          <w:sz w:val="24"/>
-          <w:szCs w:val="24"/>
-        </w:rPr>
-        <w:t>ARP</w:t>
-      </w:r>
-      <w:r>
-        <w:rPr>
-          <w:rFonts w:ascii="微软雅黑" w:eastAsia="微软雅黑" w:hAnsi="微软雅黑" w:cs="微软雅黑" w:hint="eastAsia"/>
-          <w:color w:val="333333"/>
-          <w:sz w:val="24"/>
-          <w:szCs w:val="24"/>
-        </w:rPr>
-        <w:t>解析，</w:t>
-      </w:r>
-      <w:r>
-        <w:rPr>
-          <w:rFonts w:ascii="Open Sans" w:eastAsia="Times New Roman" w:hAnsi="Open Sans" w:cs="Open Sans"/>
-          <w:color w:val="333333"/>
-          <w:sz w:val="24"/>
-          <w:szCs w:val="24"/>
-        </w:rPr>
-        <w:t>SW2</w:t>
-      </w:r>
-      <w:r>
-        <w:rPr>
-          <w:rFonts w:ascii="微软雅黑" w:eastAsia="微软雅黑" w:hAnsi="微软雅黑" w:cs="微软雅黑" w:hint="eastAsia"/>
-          <w:color w:val="333333"/>
-          <w:sz w:val="24"/>
-          <w:szCs w:val="24"/>
-        </w:rPr>
-        <w:t>再次将</w:t>
-      </w:r>
-      <w:r>
-        <w:rPr>
-          <w:rFonts w:ascii="Open Sans" w:eastAsia="Times New Roman" w:hAnsi="Open Sans" w:cs="Open Sans"/>
-          <w:color w:val="333333"/>
-          <w:sz w:val="24"/>
-          <w:szCs w:val="24"/>
-        </w:rPr>
-        <w:t>ARP</w:t>
-      </w:r>
-      <w:r>
-        <w:rPr>
-          <w:rFonts w:ascii="微软雅黑" w:eastAsia="微软雅黑" w:hAnsi="微软雅黑" w:cs="微软雅黑" w:hint="eastAsia"/>
-          <w:color w:val="333333"/>
-          <w:sz w:val="24"/>
-          <w:szCs w:val="24"/>
-        </w:rPr>
-        <w:t>请求封装成</w:t>
-      </w:r>
-      <w:r>
-        <w:rPr>
-          <w:rFonts w:ascii="Open Sans" w:eastAsia="Times New Roman" w:hAnsi="Open Sans" w:cs="Open Sans"/>
-          <w:color w:val="333333"/>
-          <w:sz w:val="24"/>
-          <w:szCs w:val="24"/>
-        </w:rPr>
-        <w:t>Packet In</w:t>
-      </w:r>
-      <w:r>
-        <w:rPr>
-          <w:rFonts w:ascii="微软雅黑" w:eastAsia="微软雅黑" w:hAnsi="微软雅黑" w:cs="微软雅黑" w:hint="eastAsia"/>
-          <w:color w:val="333333"/>
-          <w:sz w:val="24"/>
-          <w:szCs w:val="24"/>
-        </w:rPr>
-        <w:t>消息发送</w:t>
-      </w:r>
-      <w:r>
-        <w:rPr>
-          <w:rFonts w:ascii="Open Sans" w:eastAsia="Times New Roman" w:hAnsi="Open Sans" w:cs="Open Sans"/>
-          <w:color w:val="333333"/>
-          <w:sz w:val="24"/>
-          <w:szCs w:val="24"/>
-        </w:rPr>
-        <w:t>Controller</w:t>
-      </w:r>
-      <w:r>
-        <w:rPr>
-          <w:rFonts w:ascii="微软雅黑" w:eastAsia="微软雅黑" w:hAnsi="微软雅黑" w:cs="微软雅黑"/>
-          <w:color w:val="333333"/>
-          <w:sz w:val="24"/>
-          <w:szCs w:val="24"/>
-        </w:rPr>
-        <w:t>。</w:t>
-      </w:r>
-    </w:p>
-    <w:p>
-      <w:pPr>
-        <w:shd w:val="clear" w:color="auto" w:fill="FFFFFF"/>
-        <w:spacing w:after="420" w:line="450" w:lineRule="atLeast"/>
-        <w:rPr>
-          <w:rFonts w:ascii="Open Sans" w:eastAsia="Times New Roman" w:hAnsi="Open Sans" w:cs="Open Sans"/>
-          <w:color w:val="333333"/>
-          <w:sz w:val="24"/>
-          <w:szCs w:val="24"/>
-        </w:rPr>
-      </w:pPr>
-      <w:r>
-        <w:rPr>
-          <w:rFonts w:ascii="Open Sans" w:eastAsia="Times New Roman" w:hAnsi="Open Sans" w:cs="Open Sans"/>
-          <w:color w:val="333333"/>
-          <w:sz w:val="24"/>
-          <w:szCs w:val="24"/>
-        </w:rPr>
-        <w:t>8.Controller</w:t>
-      </w:r>
-      <w:r>
-        <w:rPr>
-          <w:rFonts w:ascii="微软雅黑" w:eastAsia="微软雅黑" w:hAnsi="微软雅黑" w:cs="微软雅黑" w:hint="eastAsia"/>
-          <w:color w:val="333333"/>
-          <w:sz w:val="24"/>
-          <w:szCs w:val="24"/>
-        </w:rPr>
-        <w:t>已经得知</w:t>
-      </w:r>
-      <w:r>
-        <w:rPr>
-          <w:rFonts w:ascii="Open Sans" w:eastAsia="Times New Roman" w:hAnsi="Open Sans" w:cs="Open Sans"/>
-          <w:color w:val="333333"/>
-          <w:sz w:val="24"/>
-          <w:szCs w:val="24"/>
-        </w:rPr>
-        <w:t>h1</w:t>
-      </w:r>
-      <w:r>
-        <w:rPr>
-          <w:rFonts w:ascii="微软雅黑" w:eastAsia="微软雅黑" w:hAnsi="微软雅黑" w:cs="微软雅黑" w:hint="eastAsia"/>
-          <w:color w:val="333333"/>
-          <w:sz w:val="24"/>
-          <w:szCs w:val="24"/>
-        </w:rPr>
-        <w:t>的</w:t>
-      </w:r>
-      <w:r>
-        <w:rPr>
-          <w:rFonts w:ascii="Open Sans" w:eastAsia="Times New Roman" w:hAnsi="Open Sans" w:cs="Open Sans"/>
-          <w:color w:val="333333"/>
-          <w:sz w:val="24"/>
-          <w:szCs w:val="24"/>
-        </w:rPr>
-        <w:t>MAC</w:t>
-      </w:r>
-      <w:r>
-        <w:rPr>
-          <w:rFonts w:ascii="微软雅黑" w:eastAsia="微软雅黑" w:hAnsi="微软雅黑" w:cs="微软雅黑" w:hint="eastAsia"/>
-          <w:color w:val="333333"/>
-          <w:sz w:val="24"/>
-          <w:szCs w:val="24"/>
-        </w:rPr>
-        <w:t>，可直接响应，并通过</w:t>
-      </w:r>
-      <w:r>
-        <w:rPr>
-          <w:rFonts w:ascii="Open Sans" w:eastAsia="Times New Roman" w:hAnsi="Open Sans" w:cs="Open Sans"/>
-          <w:color w:val="333333"/>
-          <w:sz w:val="24"/>
-          <w:szCs w:val="24"/>
-        </w:rPr>
-        <w:t>OF</w:t>
-      </w:r>
-      <w:r>
-        <w:rPr>
-          <w:rFonts w:ascii="微软雅黑" w:eastAsia="微软雅黑" w:hAnsi="微软雅黑" w:cs="微软雅黑" w:hint="eastAsia"/>
-          <w:color w:val="333333"/>
-          <w:sz w:val="24"/>
-          <w:szCs w:val="24"/>
-        </w:rPr>
-        <w:t>向</w:t>
-      </w:r>
-      <w:r>
-        <w:rPr>
-          <w:rFonts w:ascii="Open Sans" w:eastAsia="Times New Roman" w:hAnsi="Open Sans" w:cs="Open Sans"/>
-          <w:color w:val="333333"/>
-          <w:sz w:val="24"/>
-          <w:szCs w:val="24"/>
-        </w:rPr>
-        <w:t>SW2</w:t>
-      </w:r>
-      <w:r>
-        <w:rPr>
-          <w:rFonts w:ascii="微软雅黑" w:eastAsia="微软雅黑" w:hAnsi="微软雅黑" w:cs="微软雅黑" w:hint="eastAsia"/>
-          <w:color w:val="333333"/>
-          <w:sz w:val="24"/>
-          <w:szCs w:val="24"/>
-        </w:rPr>
-        <w:t>返回</w:t>
-      </w:r>
-      <w:r>
-        <w:rPr>
-          <w:rFonts w:ascii="Open Sans" w:eastAsia="Times New Roman" w:hAnsi="Open Sans" w:cs="Open Sans"/>
-          <w:color w:val="333333"/>
-          <w:sz w:val="24"/>
-          <w:szCs w:val="24"/>
-        </w:rPr>
-        <w:t>ARP</w:t>
-      </w:r>
-      <w:r>
-        <w:rPr>
-          <w:rFonts w:ascii="微软雅黑" w:eastAsia="微软雅黑" w:hAnsi="微软雅黑" w:cs="微软雅黑" w:hint="eastAsia"/>
-          <w:color w:val="333333"/>
-          <w:sz w:val="24"/>
-          <w:szCs w:val="24"/>
-        </w:rPr>
-        <w:t>结果和所需要送出的端口（</w:t>
-      </w:r>
-      <w:r>
-        <w:rPr>
-          <w:rFonts w:ascii="Open Sans" w:eastAsia="Times New Roman" w:hAnsi="Open Sans" w:cs="Open Sans"/>
-          <w:color w:val="333333"/>
-          <w:sz w:val="24"/>
-          <w:szCs w:val="24"/>
-        </w:rPr>
-        <w:t>h2</w:t>
-      </w:r>
-      <w:r>
-        <w:rPr>
-          <w:rFonts w:ascii="微软雅黑" w:eastAsia="微软雅黑" w:hAnsi="微软雅黑" w:cs="微软雅黑" w:hint="eastAsia"/>
-          <w:color w:val="333333"/>
-          <w:sz w:val="24"/>
-          <w:szCs w:val="24"/>
-        </w:rPr>
-        <w:t>接入的端口）</w:t>
-      </w:r>
-      <w:r>
-        <w:rPr>
-          <w:rFonts w:ascii="微软雅黑" w:eastAsia="微软雅黑" w:hAnsi="微软雅黑" w:cs="微软雅黑"/>
-          <w:color w:val="333333"/>
-          <w:sz w:val="24"/>
-          <w:szCs w:val="24"/>
-        </w:rPr>
-        <w:t>。</w:t>
-      </w:r>
-    </w:p>
-    <w:p>
-      <w:pPr>
-        <w:shd w:val="clear" w:color="auto" w:fill="FFFFFF"/>
-        <w:spacing w:after="420" w:line="450" w:lineRule="atLeast"/>
-        <w:rPr>
-          <w:rFonts w:ascii="微软雅黑" w:eastAsia="微软雅黑" w:hAnsi="微软雅黑" w:cs="微软雅黑"/>
-          <w:color w:val="333333"/>
-          <w:sz w:val="24"/>
-          <w:szCs w:val="24"/>
-        </w:rPr>
-      </w:pPr>
-      <w:r>
-        <w:rPr>
-          <w:rFonts w:ascii="Open Sans" w:eastAsia="Times New Roman" w:hAnsi="Open Sans" w:cs="Open Sans"/>
-          <w:color w:val="333333"/>
-          <w:sz w:val="24"/>
-          <w:szCs w:val="24"/>
-        </w:rPr>
-        <w:t>9.h3</w:t>
-      </w:r>
-      <w:r>
-        <w:rPr>
-          <w:rFonts w:ascii="微软雅黑" w:eastAsia="微软雅黑" w:hAnsi="微软雅黑" w:cs="微软雅黑" w:hint="eastAsia"/>
-          <w:color w:val="333333"/>
-          <w:sz w:val="24"/>
-          <w:szCs w:val="24"/>
-        </w:rPr>
-        <w:t>学到</w:t>
-      </w:r>
-      <w:r>
-        <w:rPr>
-          <w:rFonts w:ascii="Open Sans" w:eastAsia="Times New Roman" w:hAnsi="Open Sans" w:cs="Open Sans"/>
-          <w:color w:val="333333"/>
-          <w:sz w:val="24"/>
-          <w:szCs w:val="24"/>
-        </w:rPr>
-        <w:t>ARP</w:t>
-      </w:r>
-      <w:r>
-        <w:rPr>
-          <w:rFonts w:ascii="微软雅黑" w:eastAsia="微软雅黑" w:hAnsi="微软雅黑" w:cs="微软雅黑" w:hint="eastAsia"/>
-          <w:color w:val="333333"/>
-          <w:sz w:val="24"/>
-          <w:szCs w:val="24"/>
-        </w:rPr>
-        <w:t>后，即可构造</w:t>
-      </w:r>
-      <w:r>
-        <w:rPr>
-          <w:rFonts w:ascii="Open Sans" w:eastAsia="Times New Roman" w:hAnsi="Open Sans" w:cs="Open Sans"/>
-          <w:color w:val="333333"/>
-          <w:sz w:val="24"/>
-          <w:szCs w:val="24"/>
-        </w:rPr>
-        <w:t>ICMP Response</w:t>
-      </w:r>
-      <w:r>
-        <w:rPr>
-          <w:rFonts w:ascii="微软雅黑" w:eastAsia="微软雅黑" w:hAnsi="微软雅黑" w:cs="微软雅黑" w:hint="eastAsia"/>
-          <w:color w:val="333333"/>
-          <w:sz w:val="24"/>
-          <w:szCs w:val="24"/>
-        </w:rPr>
-        <w:t>包，发送到</w:t>
-      </w:r>
-      <w:r>
-        <w:rPr>
-          <w:rFonts w:ascii="Open Sans" w:eastAsia="Times New Roman" w:hAnsi="Open Sans" w:cs="Open Sans"/>
-          <w:color w:val="333333"/>
-          <w:sz w:val="24"/>
-          <w:szCs w:val="24"/>
-        </w:rPr>
-        <w:t>SW2</w:t>
-      </w:r>
-      <w:r>
-        <w:rPr>
-          <w:rFonts w:ascii="微软雅黑" w:eastAsia="微软雅黑" w:hAnsi="微软雅黑" w:cs="微软雅黑" w:hint="eastAsia"/>
-          <w:color w:val="333333"/>
-          <w:sz w:val="24"/>
-          <w:szCs w:val="24"/>
-        </w:rPr>
-        <w:t>，</w:t>
-      </w:r>
-      <w:r>
-        <w:rPr>
-          <w:rFonts w:ascii="Open Sans" w:eastAsia="Times New Roman" w:hAnsi="Open Sans" w:cs="Open Sans"/>
-          <w:color w:val="333333"/>
-          <w:sz w:val="24"/>
-          <w:szCs w:val="24"/>
-        </w:rPr>
-        <w:t>SW2</w:t>
-      </w:r>
-      <w:r>
-        <w:rPr>
-          <w:rFonts w:ascii="微软雅黑" w:eastAsia="微软雅黑" w:hAnsi="微软雅黑" w:cs="微软雅黑" w:hint="eastAsia"/>
-          <w:color w:val="333333"/>
-          <w:sz w:val="24"/>
-          <w:szCs w:val="24"/>
-        </w:rPr>
-        <w:t>根据</w:t>
-      </w:r>
-      <w:r>
-        <w:rPr>
-          <w:rFonts w:ascii="Open Sans" w:eastAsia="Times New Roman" w:hAnsi="Open Sans" w:cs="Open Sans"/>
-          <w:color w:val="333333"/>
-          <w:sz w:val="24"/>
-          <w:szCs w:val="24"/>
-        </w:rPr>
-        <w:t>h1</w:t>
-      </w:r>
-      <w:r>
-        <w:rPr>
-          <w:rFonts w:ascii="微软雅黑" w:eastAsia="微软雅黑" w:hAnsi="微软雅黑" w:cs="微软雅黑" w:hint="eastAsia"/>
-          <w:color w:val="333333"/>
-          <w:sz w:val="24"/>
-          <w:szCs w:val="24"/>
-        </w:rPr>
-        <w:t>目的地址匹配转发表将其转发到</w:t>
-      </w:r>
-      <w:r>
-        <w:rPr>
-          <w:rFonts w:ascii="Open Sans" w:eastAsia="Times New Roman" w:hAnsi="Open Sans" w:cs="Open Sans"/>
-          <w:color w:val="333333"/>
-          <w:sz w:val="24"/>
-          <w:szCs w:val="24"/>
-        </w:rPr>
-        <w:t>SW1</w:t>
-      </w:r>
-      <w:r>
-        <w:rPr>
-          <w:rFonts w:ascii="微软雅黑" w:eastAsia="微软雅黑" w:hAnsi="微软雅黑" w:cs="微软雅黑" w:hint="eastAsia"/>
-          <w:color w:val="333333"/>
-          <w:sz w:val="24"/>
-          <w:szCs w:val="24"/>
-        </w:rPr>
-        <w:t>，</w:t>
-      </w:r>
-      <w:r>
-        <w:rPr>
-          <w:rFonts w:ascii="Open Sans" w:eastAsia="Times New Roman" w:hAnsi="Open Sans" w:cs="Open Sans"/>
-          <w:color w:val="333333"/>
-          <w:sz w:val="24"/>
-          <w:szCs w:val="24"/>
-        </w:rPr>
-        <w:t>SW1</w:t>
-      </w:r>
-      <w:r>
-        <w:rPr>
-          <w:rFonts w:ascii="微软雅黑" w:eastAsia="微软雅黑" w:hAnsi="微软雅黑" w:cs="微软雅黑" w:hint="eastAsia"/>
-          <w:color w:val="333333"/>
-          <w:sz w:val="24"/>
-          <w:szCs w:val="24"/>
-        </w:rPr>
-        <w:t>根据</w:t>
-      </w:r>
-      <w:r>
-        <w:rPr>
-          <w:rFonts w:ascii="Open Sans" w:eastAsia="Times New Roman" w:hAnsi="Open Sans" w:cs="Open Sans"/>
-          <w:color w:val="333333"/>
-          <w:sz w:val="24"/>
-          <w:szCs w:val="24"/>
-        </w:rPr>
-        <w:t>h1</w:t>
-      </w:r>
-      <w:r>
-        <w:rPr>
-          <w:rFonts w:ascii="微软雅黑" w:eastAsia="微软雅黑" w:hAnsi="微软雅黑" w:cs="微软雅黑" w:hint="eastAsia"/>
-          <w:color w:val="333333"/>
-          <w:sz w:val="24"/>
-          <w:szCs w:val="24"/>
-        </w:rPr>
-        <w:t>目的地址匹配转发表将其发送到</w:t>
-      </w:r>
-      <w:r>
-        <w:rPr>
-          <w:rFonts w:ascii="Open Sans" w:eastAsia="Times New Roman" w:hAnsi="Open Sans" w:cs="Open Sans"/>
-          <w:color w:val="333333"/>
-          <w:sz w:val="24"/>
-          <w:szCs w:val="24"/>
-        </w:rPr>
-        <w:t>h1</w:t>
-      </w:r>
-      <w:r>
-        <w:rPr>
-          <w:rFonts w:ascii="微软雅黑" w:eastAsia="微软雅黑" w:hAnsi="微软雅黑" w:cs="微软雅黑" w:hint="eastAsia"/>
-          <w:color w:val="333333"/>
-          <w:sz w:val="24"/>
-          <w:szCs w:val="24"/>
-        </w:rPr>
-        <w:t>对应的端口。</w:t>
-      </w:r>
-      <w:r>
-        <w:rPr>
-          <w:rFonts w:ascii="Open Sans" w:eastAsia="Times New Roman" w:hAnsi="Open Sans" w:cs="Open Sans"/>
-          <w:color w:val="333333"/>
-          <w:sz w:val="24"/>
-          <w:szCs w:val="24"/>
-        </w:rPr>
-        <w:t>h1</w:t>
-      </w:r>
-      <w:r>
-        <w:rPr>
-          <w:rFonts w:ascii="微软雅黑" w:eastAsia="微软雅黑" w:hAnsi="微软雅黑" w:cs="微软雅黑" w:hint="eastAsia"/>
-          <w:color w:val="333333"/>
-          <w:sz w:val="24"/>
-          <w:szCs w:val="24"/>
-        </w:rPr>
-        <w:t>到</w:t>
-      </w:r>
-      <w:r>
-        <w:rPr>
-          <w:rFonts w:ascii="Open Sans" w:eastAsia="Times New Roman" w:hAnsi="Open Sans" w:cs="Open Sans"/>
-          <w:color w:val="333333"/>
-          <w:sz w:val="24"/>
-          <w:szCs w:val="24"/>
-        </w:rPr>
-        <w:t>h3</w:t>
-      </w:r>
-      <w:r>
-        <w:rPr>
-          <w:rFonts w:ascii="微软雅黑" w:eastAsia="微软雅黑" w:hAnsi="微软雅黑" w:cs="微软雅黑" w:hint="eastAsia"/>
-          <w:color w:val="333333"/>
-          <w:sz w:val="24"/>
-          <w:szCs w:val="24"/>
-        </w:rPr>
-        <w:t>的双向通道至此完全打通</w:t>
-      </w:r>
-      <w:r>
-        <w:rPr>
-          <w:rFonts w:ascii="微软雅黑" w:eastAsia="微软雅黑" w:hAnsi="微软雅黑" w:cs="微软雅黑"/>
-          <w:color w:val="333333"/>
-          <w:sz w:val="24"/>
-          <w:szCs w:val="24"/>
-        </w:rPr>
-        <w:t>。</w:t>
-      </w:r>
-    </w:p>
-    <w:p>
-      <w:pPr>
-        <w:shd w:val="clear" w:color="auto" w:fill="FFFFFF"/>
-        <w:spacing w:after="420" w:line="450" w:lineRule="atLeast"/>
-        <w:rPr>
-          <w:rFonts w:ascii="微软雅黑" w:eastAsia="微软雅黑" w:hAnsi="微软雅黑" w:cs="微软雅黑"/>
-          <w:color w:val="333333"/>
-          <w:sz w:val="24"/>
-          <w:szCs w:val="24"/>
-        </w:rPr>
-      </w:pPr>
-    </w:p>
-    <w:p>
-      <w:pPr>
-        <w:pStyle w:val="3"/>
-        <w:rPr>
-          <w:shd w:val="clear" w:color="auto" w:fill="FFFFFF"/>
-        </w:rPr>
-      </w:pPr>
-      <w:r>
-        <w:rPr>
-          <w:shd w:val="clear" w:color="auto" w:fill="FFFFFF"/>
-        </w:rPr>
-        <w:t>OpenDaylight</w:t>
-      </w:r>
-      <w:r>
-        <w:rPr>
-          <w:shd w:val="clear" w:color="auto" w:fill="FFFFFF"/>
-        </w:rPr>
-        <w:t>中</w:t>
-      </w:r>
-      <w:r>
-        <w:rPr>
-          <w:shd w:val="clear" w:color="auto" w:fill="FFFFFF"/>
-        </w:rPr>
-        <w:t>MD-SAL</w:t>
-      </w:r>
-    </w:p>
-    <w:p>
-      <w:r>
-        <w:t>http://www.sdnlab.com/1418.html</w:t>
-      </w:r>
-    </w:p>
-    <w:p>
-      <w:r>
-        <w:rPr>
-          <w:noProof/>
-        </w:rPr>
-        <w:lastRenderedPageBreak/>
-        <w:drawing>
-          <wp:inline distT="0" distB="0" distL="0" distR="0" wp14:anchorId="75FDF761" wp14:editId="26D86DAF">
-            <wp:extent cx="5274310" cy="2886075"/>
-            <wp:effectExtent l="0" t="0" r="2540" b="9525"/>
-            <wp:docPr id="8" name="图片 8"/>
-            <wp:cNvGraphicFramePr>
-              <a:graphicFrameLocks xmlns:a="http://schemas.openxmlformats.org/drawingml/2006/main" noChangeAspect="1"/>
-            </wp:cNvGraphicFramePr>
-            <a:graphic xmlns:a="http://schemas.openxmlformats.org/drawingml/2006/main">
-              <a:graphicData uri="http://schemas.openxmlformats.org/drawingml/2006/picture">
-                <pic:pic xmlns:pic="http://schemas.openxmlformats.org/drawingml/2006/picture">
-                  <pic:nvPicPr>
-                    <pic:cNvPr id="1" name=""/>
-                    <pic:cNvPicPr/>
-                  </pic:nvPicPr>
-                  <pic:blipFill>
-                    <a:blip r:embed="rId41"/>
-                    <a:stretch>
-                      <a:fillRect/>
-                    </a:stretch>
-                  </pic:blipFill>
-                  <pic:spPr>
-                    <a:xfrm>
-                      <a:off x="0" y="0"/>
-                      <a:ext cx="5274310" cy="2886075"/>
-                    </a:xfrm>
-                    <a:prstGeom prst="rect">
-                      <a:avLst/>
-                    </a:prstGeom>
-                  </pic:spPr>
-                </pic:pic>
-              </a:graphicData>
-            </a:graphic>
-          </wp:inline>
-        </w:drawing>
-      </w:r>
-    </w:p>
-    <w:p>
-      <w:pPr>
-        <w:pStyle w:val="3"/>
-      </w:pPr>
-      <w:r>
-        <w:rPr>
-          <w:rFonts w:ascii="Open Sans" w:hAnsi="Open Sans" w:cs="Open Sans"/>
-          <w:sz w:val="36"/>
-          <w:szCs w:val="36"/>
-          <w:shd w:val="clear" w:color="auto" w:fill="FFFFFF"/>
-        </w:rPr>
-        <w:t xml:space="preserve">OpenDaylight VTN </w:t>
-      </w:r>
-    </w:p>
-    <w:p>
-      <w:pPr>
-        <w:rPr>
-          <w:rFonts w:ascii="微软雅黑" w:eastAsia="微软雅黑" w:hAnsi="微软雅黑" w:cs="微软雅黑"/>
-          <w:sz w:val="24"/>
-          <w:szCs w:val="24"/>
-        </w:rPr>
-      </w:pPr>
-      <w:r>
-        <w:rPr>
-          <w:shd w:val="clear" w:color="auto" w:fill="FFFFFF"/>
-        </w:rPr>
-        <w:t xml:space="preserve">OpenDaylight VTN </w:t>
-      </w:r>
-      <w:r>
-        <w:rPr>
-          <w:shd w:val="clear" w:color="auto" w:fill="FFFFFF"/>
-        </w:rPr>
-        <w:t>简单介绍及部</w:t>
-      </w:r>
-      <w:r>
-        <w:rPr>
-          <w:rFonts w:ascii="微软雅黑" w:eastAsia="微软雅黑" w:hAnsi="微软雅黑" w:cs="微软雅黑" w:hint="eastAsia"/>
-          <w:shd w:val="clear" w:color="auto" w:fill="FFFFFF"/>
-        </w:rPr>
-        <w:t>署</w:t>
-      </w:r>
-    </w:p>
-    <w:p>
-      <w:pPr>
-        <w:shd w:val="clear" w:color="auto" w:fill="FFFFFF"/>
-        <w:spacing w:after="420" w:line="450" w:lineRule="atLeast"/>
-        <w:rPr>
-          <w:rStyle w:val="a9"/>
-          <w:rFonts w:ascii="微软雅黑" w:eastAsia="微软雅黑" w:hAnsi="微软雅黑" w:cs="微软雅黑"/>
-          <w:sz w:val="24"/>
-          <w:szCs w:val="24"/>
-        </w:rPr>
-      </w:pPr>
-      <w:hyperlink r:id="rId42" w:history="1">
-        <w:r>
-          <w:rPr>
-            <w:rStyle w:val="a9"/>
-            <w:rFonts w:ascii="微软雅黑" w:eastAsia="微软雅黑" w:hAnsi="微软雅黑" w:cs="微软雅黑"/>
-            <w:sz w:val="24"/>
-            <w:szCs w:val="24"/>
-          </w:rPr>
-          <w:t>http://www.sdnlab.com/4093.html</w:t>
-        </w:r>
-      </w:hyperlink>
-    </w:p>
-    <w:p>
-      <w:pPr>
-        <w:rPr>
-          <w:rStyle w:val="a9"/>
-          <w:rFonts w:ascii="微软雅黑" w:eastAsia="微软雅黑" w:hAnsi="微软雅黑" w:cs="微软雅黑"/>
-          <w:sz w:val="24"/>
-          <w:szCs w:val="24"/>
-        </w:rPr>
-      </w:pPr>
-      <w:r>
-        <w:rPr>
-          <w:shd w:val="clear" w:color="auto" w:fill="FFFFFF"/>
-        </w:rPr>
-        <w:t>OpenDaylight VTN</w:t>
-      </w:r>
-      <w:r>
-        <w:rPr>
-          <w:shd w:val="clear" w:color="auto" w:fill="FFFFFF"/>
-        </w:rPr>
-        <w:t>管理</w:t>
-      </w:r>
-      <w:r>
-        <w:rPr>
-          <w:shd w:val="clear" w:color="auto" w:fill="FFFFFF"/>
-        </w:rPr>
-        <w:t>OpenStack</w:t>
-      </w:r>
-      <w:r>
-        <w:rPr>
-          <w:shd w:val="clear" w:color="auto" w:fill="FFFFFF"/>
-        </w:rPr>
-        <w:t>网络的环境搭建与验</w:t>
-      </w:r>
-      <w:r>
-        <w:rPr>
-          <w:rFonts w:ascii="微软雅黑" w:eastAsia="微软雅黑" w:hAnsi="微软雅黑" w:cs="微软雅黑" w:hint="eastAsia"/>
-          <w:shd w:val="clear" w:color="auto" w:fill="FFFFFF"/>
-        </w:rPr>
-        <w:t>证</w:t>
-      </w:r>
-    </w:p>
-    <w:p>
-      <w:pPr>
-        <w:shd w:val="clear" w:color="auto" w:fill="FFFFFF"/>
-        <w:tabs>
-          <w:tab w:val="left" w:pos="4469"/>
-        </w:tabs>
-        <w:spacing w:after="420" w:line="450" w:lineRule="atLeast"/>
-        <w:rPr>
-          <w:rStyle w:val="a9"/>
-          <w:rFonts w:ascii="微软雅黑" w:eastAsia="微软雅黑" w:hAnsi="微软雅黑" w:cs="微软雅黑"/>
-          <w:sz w:val="24"/>
-          <w:szCs w:val="24"/>
-        </w:rPr>
-      </w:pPr>
-      <w:r>
-        <w:rPr>
-          <w:rStyle w:val="a9"/>
-          <w:rFonts w:ascii="微软雅黑" w:eastAsia="微软雅黑" w:hAnsi="微软雅黑" w:cs="微软雅黑"/>
-          <w:sz w:val="24"/>
-          <w:szCs w:val="24"/>
-        </w:rPr>
-        <w:t>http://www.sdnlab.com/7469.html</w:t>
-      </w:r>
-      <w:r>
-        <w:rPr>
-          <w:rStyle w:val="a9"/>
-          <w:rFonts w:ascii="微软雅黑" w:eastAsia="微软雅黑" w:hAnsi="微软雅黑" w:cs="微软雅黑"/>
-          <w:sz w:val="24"/>
-          <w:szCs w:val="24"/>
-        </w:rPr>
-        <w:tab/>
-      </w:r>
-    </w:p>
-    <w:p>
-      <w:pPr>
-        <w:rPr>
-          <w:rFonts w:ascii="微软雅黑" w:eastAsia="微软雅黑" w:hAnsi="微软雅黑" w:cs="微软雅黑"/>
-          <w:shd w:val="clear" w:color="auto" w:fill="FFFFFF"/>
-        </w:rPr>
-      </w:pPr>
-      <w:r>
-        <w:rPr>
-          <w:shd w:val="clear" w:color="auto" w:fill="FFFFFF"/>
-        </w:rPr>
-        <w:t>Opendaylight VTN</w:t>
-      </w:r>
-      <w:r>
-        <w:rPr>
-          <w:shd w:val="clear" w:color="auto" w:fill="FFFFFF"/>
-        </w:rPr>
-        <w:t>虚拟网功能验证与开发环境搭</w:t>
-      </w:r>
-      <w:r>
-        <w:rPr>
-          <w:rFonts w:ascii="微软雅黑" w:eastAsia="微软雅黑" w:hAnsi="微软雅黑" w:cs="微软雅黑" w:hint="eastAsia"/>
-          <w:shd w:val="clear" w:color="auto" w:fill="FFFFFF"/>
-        </w:rPr>
-        <w:t>建</w:t>
-      </w:r>
-    </w:p>
-    <w:p>
-      <w:pPr>
-        <w:rPr>
-          <w:rStyle w:val="a9"/>
-          <w:rFonts w:ascii="微软雅黑" w:eastAsia="微软雅黑" w:hAnsi="微软雅黑" w:cs="微软雅黑"/>
-          <w:sz w:val="24"/>
-          <w:szCs w:val="24"/>
-        </w:rPr>
-      </w:pPr>
-      <w:hyperlink r:id="rId43" w:history="1">
-        <w:r>
-          <w:rPr>
-            <w:rStyle w:val="a9"/>
-            <w:rFonts w:ascii="微软雅黑" w:eastAsia="微软雅黑" w:hAnsi="微软雅黑" w:cs="微软雅黑"/>
-            <w:sz w:val="24"/>
-            <w:szCs w:val="24"/>
-          </w:rPr>
-          <w:t>http://www.sdnlab.com/10467.html</w:t>
-        </w:r>
-      </w:hyperlink>
-    </w:p>
-    <w:p>
-      <w:pPr>
-        <w:rPr>
-          <w:rStyle w:val="a9"/>
-          <w:rFonts w:ascii="微软雅黑" w:eastAsia="微软雅黑" w:hAnsi="微软雅黑" w:cs="微软雅黑"/>
-          <w:sz w:val="24"/>
-          <w:szCs w:val="24"/>
-        </w:rPr>
-      </w:pPr>
-      <w:r>
-        <w:rPr>
-          <w:rStyle w:val="a9"/>
-          <w:rFonts w:ascii="微软雅黑" w:eastAsia="微软雅黑" w:hAnsi="微软雅黑" w:cs="微软雅黑"/>
-          <w:sz w:val="24"/>
-          <w:szCs w:val="24"/>
-        </w:rPr>
-        <w:t>http://www.sdnlab.com/4093.html/2/</w:t>
-      </w:r>
-      <w:bookmarkStart w:id="0" w:name="_GoBack"/>
-      <w:bookmarkEnd w:id="0"/>
-    </w:p>
-    <w:p>
-      <w:pPr>
-        <w:rPr>
-          <w:rStyle w:val="a9"/>
-          <w:color w:val="auto"/>
-          <w:u w:val="none"/>
-        </w:rPr>
-      </w:pPr>
-      <w:r>
-        <w:t>OpenDaylight Virtual Tenant Network (VTN) Overview</w:t>
-      </w:r>
-    </w:p>
-    <w:p>
-      <w:pPr>
-        <w:rPr>
-          <w:rStyle w:val="a9"/>
-          <w:rFonts w:ascii="微软雅黑" w:eastAsia="微软雅黑" w:hAnsi="微软雅黑" w:cs="微软雅黑"/>
-          <w:sz w:val="24"/>
-          <w:szCs w:val="24"/>
-        </w:rPr>
-      </w:pPr>
-      <w:hyperlink r:id="rId44" w:history="1">
-        <w:r>
-          <w:rPr>
-            <w:rStyle w:val="a9"/>
-            <w:rFonts w:ascii="微软雅黑" w:eastAsia="微软雅黑" w:hAnsi="微软雅黑" w:cs="微软雅黑"/>
-            <w:sz w:val="24"/>
-            <w:szCs w:val="24"/>
-          </w:rPr>
-          <w:t>http://docs.opendaylight.org/en/stable-boron/developer-guide/virtual-tenant-network-(vtn).html</w:t>
-        </w:r>
-      </w:hyperlink>
-    </w:p>
-    <w:p>
-      <w:pPr>
-        <w:rPr>
-          <w:rStyle w:val="a9"/>
-          <w:rFonts w:ascii="微软雅黑" w:eastAsia="微软雅黑" w:hAnsi="微软雅黑" w:cs="微软雅黑"/>
-          <w:sz w:val="24"/>
-          <w:szCs w:val="24"/>
-        </w:rPr>
-      </w:pPr>
-      <w:hyperlink r:id="rId45" w:history="1">
-        <w:r>
-          <w:rPr>
-            <w:rStyle w:val="a9"/>
-            <w:rFonts w:ascii="微软雅黑" w:eastAsia="微软雅黑" w:hAnsi="微软雅黑" w:cs="微软雅黑"/>
-            <w:sz w:val="24"/>
-            <w:szCs w:val="24"/>
-          </w:rPr>
-          <w:t>http://docs.opendaylight.org/en/stable-boron/user-guide/virtual-tenant-network-(vtn).html?highlight=VTN%20install#virtual-tenant-network-vtn-api</w:t>
-        </w:r>
-      </w:hyperlink>
-    </w:p>
-    <w:p>
-      <w:pPr>
-        <w:rPr>
-          <w:rStyle w:val="a9"/>
-          <w:rFonts w:ascii="微软雅黑" w:eastAsia="微软雅黑" w:hAnsi="微软雅黑" w:cs="微软雅黑"/>
-          <w:sz w:val="24"/>
-          <w:szCs w:val="24"/>
-        </w:rPr>
-      </w:pPr>
-    </w:p>
-    <w:p>
-      <w:pPr>
-        <w:rPr>
-          <w:rStyle w:val="a9"/>
-          <w:rFonts w:ascii="微软雅黑" w:eastAsia="微软雅黑" w:hAnsi="微软雅黑" w:cs="微软雅黑"/>
-          <w:sz w:val="24"/>
-          <w:szCs w:val="24"/>
-        </w:rPr>
-      </w:pPr>
-      <w:r>
-        <w:rPr>
-          <w:noProof/>
-        </w:rPr>
-        <w:lastRenderedPageBreak/>
-        <w:drawing>
-          <wp:inline distT="0" distB="0" distL="0" distR="0" wp14:anchorId="6408ED61" wp14:editId="3141969C">
-            <wp:extent cx="5274310" cy="1318895"/>
-            <wp:effectExtent l="0" t="0" r="2540" b="0"/>
-            <wp:docPr id="29" name="图片 29"/>
-            <wp:cNvGraphicFramePr>
-              <a:graphicFrameLocks xmlns:a="http://schemas.openxmlformats.org/drawingml/2006/main" noChangeAspect="1"/>
-            </wp:cNvGraphicFramePr>
-            <a:graphic xmlns:a="http://schemas.openxmlformats.org/drawingml/2006/main">
-              <a:graphicData uri="http://schemas.openxmlformats.org/drawingml/2006/picture">
-                <pic:pic xmlns:pic="http://schemas.openxmlformats.org/drawingml/2006/picture">
-                  <pic:nvPicPr>
-                    <pic:cNvPr id="1" name=""/>
-                    <pic:cNvPicPr/>
-                  </pic:nvPicPr>
-                  <pic:blipFill>
-                    <a:blip r:embed="rId46"/>
-                    <a:stretch>
-                      <a:fillRect/>
-                    </a:stretch>
-                  </pic:blipFill>
-                  <pic:spPr>
-                    <a:xfrm>
-                      <a:off x="0" y="0"/>
-                      <a:ext cx="5274310" cy="1318895"/>
-                    </a:xfrm>
-                    <a:prstGeom prst="rect">
-                      <a:avLst/>
-                    </a:prstGeom>
-                  </pic:spPr>
-                </pic:pic>
-              </a:graphicData>
-            </a:graphic>
-          </wp:inline>
-        </w:drawing>
-      </w:r>
-    </w:p>
-    <w:p>
-      <w:pPr>
-        <w:rPr>
-          <w:rStyle w:val="a9"/>
-          <w:rFonts w:ascii="微软雅黑" w:eastAsia="微软雅黑" w:hAnsi="微软雅黑" w:cs="微软雅黑"/>
-          <w:sz w:val="24"/>
-          <w:szCs w:val="24"/>
-        </w:rPr>
-      </w:pPr>
-    </w:p>
-    <w:p>
-      <w:pPr>
-        <w:rPr>
-          <w:rStyle w:val="a9"/>
-          <w:rFonts w:ascii="微软雅黑" w:eastAsia="微软雅黑" w:hAnsi="微软雅黑" w:cs="微软雅黑"/>
-          <w:sz w:val="24"/>
-          <w:szCs w:val="24"/>
-        </w:rPr>
-      </w:pPr>
-      <w:r>
-        <w:rPr>
-          <w:rStyle w:val="a9"/>
-          <w:rFonts w:ascii="微软雅黑" w:eastAsia="微软雅黑" w:hAnsi="微软雅黑" w:cs="微软雅黑"/>
-          <w:sz w:val="24"/>
-          <w:szCs w:val="24"/>
-        </w:rPr>
-        <w:t>https://www.youtube.com/user/opendaylightproject/videos</w:t>
-      </w:r>
-    </w:p>
-    <w:p>
-      <w:pPr>
-        <w:pStyle w:val="4"/>
-        <w:rPr>
-          <w:rStyle w:val="a9"/>
-          <w:rFonts w:ascii="微软雅黑" w:eastAsia="微软雅黑" w:hAnsi="微软雅黑" w:cs="微软雅黑"/>
-          <w:sz w:val="24"/>
-          <w:szCs w:val="24"/>
-        </w:rPr>
-      </w:pPr>
-      <w:r>
-        <w:rPr>
-          <w:rStyle w:val="a9"/>
-          <w:rFonts w:ascii="微软雅黑" w:eastAsia="微软雅黑" w:hAnsi="微软雅黑" w:cs="微软雅黑" w:hint="eastAsia"/>
-          <w:sz w:val="24"/>
-          <w:szCs w:val="24"/>
-        </w:rPr>
-        <w:t>install</w:t>
-      </w:r>
-    </w:p>
-    <w:p>
-      <w:r>
-        <w:t>sudo apt-get install pkg-config gcc make ant g++ maven git libboost-dev libcurl4-openssl-dev  libssl-dev  unixodbc</w:t>
-      </w:r>
-    </w:p>
-    <w:p>
-      <w:r>
-        <w:t>sudo apt-get install cmake libgtest-dev</w:t>
-      </w:r>
-    </w:p>
-    <w:p/>
-    <w:p>
-      <w:r>
-        <w:t>https://wiki.opendaylight.org/view/OpenDaylight_Virtual_Tenant_Network_(VTN):Installation:VTN_Coordinator</w:t>
-      </w:r>
-    </w:p>
-    <w:p>
-      <w:pPr>
-        <w:shd w:val="clear" w:color="auto" w:fill="FFFFFF"/>
-        <w:spacing w:after="420" w:line="450" w:lineRule="atLeast"/>
-        <w:rPr>
-          <w:rFonts w:ascii="微软雅黑" w:eastAsia="微软雅黑" w:hAnsi="微软雅黑" w:cs="微软雅黑"/>
-          <w:color w:val="333333"/>
-          <w:sz w:val="24"/>
-          <w:szCs w:val="24"/>
-        </w:rPr>
-      </w:pPr>
-      <w:r>
-        <w:rPr>
-          <w:rFonts w:ascii="微软雅黑" w:eastAsia="微软雅黑" w:hAnsi="微软雅黑" w:cs="微软雅黑" w:hint="eastAsia"/>
-          <w:color w:val="333333"/>
-          <w:sz w:val="24"/>
-          <w:szCs w:val="24"/>
-        </w:rPr>
-        <w:t>content</w:t>
-      </w:r>
-      <w:r>
-        <w:rPr>
-          <w:rFonts w:ascii="微软雅黑" w:eastAsia="微软雅黑" w:hAnsi="微软雅黑" w:cs="微软雅黑"/>
-          <w:color w:val="333333"/>
-          <w:sz w:val="24"/>
-          <w:szCs w:val="24"/>
-        </w:rPr>
-        <w:t xml:space="preserve"> structure</w:t>
-      </w:r>
-    </w:p>
-    <w:p>
-      <w:pPr>
-        <w:shd w:val="clear" w:color="auto" w:fill="FFFFFF"/>
-        <w:spacing w:after="420" w:line="450" w:lineRule="atLeast"/>
-        <w:rPr>
-          <w:rFonts w:ascii="微软雅黑" w:eastAsia="微软雅黑" w:hAnsi="微软雅黑" w:cs="微软雅黑"/>
-          <w:color w:val="333333"/>
-          <w:sz w:val="24"/>
-          <w:szCs w:val="24"/>
-        </w:rPr>
-      </w:pPr>
-      <w:r>
-        <w:rPr>
-          <w:noProof/>
-        </w:rPr>
-        <w:drawing>
-          <wp:inline distT="0" distB="0" distL="0" distR="0" wp14:anchorId="2F8F9419" wp14:editId="257A3ECB">
-            <wp:extent cx="5274310" cy="2813050"/>
-            <wp:effectExtent l="0" t="0" r="2540" b="6350"/>
-            <wp:docPr id="28" name="图片 28"/>
-            <wp:cNvGraphicFramePr>
-              <a:graphicFrameLocks xmlns:a="http://schemas.openxmlformats.org/drawingml/2006/main" noChangeAspect="1"/>
-            </wp:cNvGraphicFramePr>
-            <a:graphic xmlns:a="http://schemas.openxmlformats.org/drawingml/2006/main">
-              <a:graphicData uri="http://schemas.openxmlformats.org/drawingml/2006/picture">
-                <pic:pic xmlns:pic="http://schemas.openxmlformats.org/drawingml/2006/picture">
-                  <pic:nvPicPr>
-                    <pic:cNvPr id="1" name=""/>
-                    <pic:cNvPicPr/>
-                  </pic:nvPicPr>
-                  <pic:blipFill>
-                    <a:blip r:embed="rId47"/>
-                    <a:stretch>
-                      <a:fillRect/>
-                    </a:stretch>
-                  </pic:blipFill>
-                  <pic:spPr>
-                    <a:xfrm>
-                      <a:off x="0" y="0"/>
-                      <a:ext cx="5274310" cy="2813050"/>
-                    </a:xfrm>
-                    <a:prstGeom prst="rect">
-                      <a:avLst/>
-                    </a:prstGeom>
-                  </pic:spPr>
-                </pic:pic>
-              </a:graphicData>
-            </a:graphic>
-          </wp:inline>
-        </w:drawing>
-      </w:r>
-    </w:p>
-    <w:p>
-      <w:pPr>
-        <w:pStyle w:val="1"/>
-        <w:rPr>
-          <w:shd w:val="clear" w:color="auto" w:fill="FFFFFF"/>
-        </w:rPr>
-      </w:pPr>
-      <w:r>
-        <w:rPr>
-          <w:shd w:val="clear" w:color="auto" w:fill="FFFFFF"/>
-        </w:rPr>
-        <w:t>Pox Firewall Assignment</w:t>
-      </w:r>
-    </w:p>
-    <w:p>
-      <w:pPr>
-        <w:pStyle w:val="2"/>
-      </w:pPr>
-      <w:r>
-        <w:rPr>
-          <w:rFonts w:asciiTheme="minorEastAsia" w:eastAsiaTheme="minorEastAsia" w:hAnsiTheme="minorEastAsia" w:hint="eastAsia"/>
-        </w:rPr>
-        <w:t>Pox</w:t>
-      </w:r>
-    </w:p>
-    <w:p>
-      <w:pPr>
-        <w:rPr>
-          <w:rStyle w:val="a9"/>
-        </w:rPr>
-      </w:pPr>
-      <w:hyperlink r:id="rId48" w:history="1">
-        <w:r>
-          <w:rPr>
-            <w:rStyle w:val="a9"/>
-          </w:rPr>
-          <w:t>https://openflow.stanford.edu/display/ONL/POX+Wiki</w:t>
-        </w:r>
-      </w:hyperlink>
-    </w:p>
-    <w:p>
-      <w:r>
-        <w:lastRenderedPageBreak/>
-        <w:t>SDN</w:t>
-      </w:r>
-      <w:r>
-        <w:t>常用控制器安装部署之</w:t>
-      </w:r>
-      <w:r>
-        <w:t>POX</w:t>
-      </w:r>
-      <w:r>
-        <w:t>篇</w:t>
-      </w:r>
-    </w:p>
-    <w:p>
-      <w:hyperlink r:id="rId49" w:history="1">
-        <w:r>
-          <w:rPr>
-            <w:rStyle w:val="a9"/>
-          </w:rPr>
-          <w:t>http://www.sdnlab.com/2771.html</w:t>
-        </w:r>
-      </w:hyperlink>
-    </w:p>
-    <w:p>
-      <w:r>
-        <w:rPr>
-          <w:rFonts w:ascii="Verdana" w:hAnsi="Verdana"/>
-          <w:color w:val="000000"/>
-          <w:sz w:val="20"/>
-          <w:szCs w:val="20"/>
-        </w:rPr>
-        <w:t>POX</w:t>
-      </w:r>
-      <w:r>
-        <w:rPr>
-          <w:rFonts w:ascii="Verdana" w:hAnsi="Verdana"/>
-          <w:color w:val="000000"/>
-          <w:sz w:val="20"/>
-          <w:szCs w:val="20"/>
-        </w:rPr>
-        <w:t>的教程可以参考这个视频，感觉讲得很清楚【需</w:t>
-      </w:r>
-      <w:r>
-        <w:rPr>
-          <w:rFonts w:ascii="Verdana" w:hAnsi="Verdana"/>
-          <w:color w:val="000000"/>
-          <w:sz w:val="20"/>
-          <w:szCs w:val="20"/>
-        </w:rPr>
-        <w:t>FQ</w:t>
-      </w:r>
-      <w:r>
-        <w:rPr>
-          <w:rFonts w:ascii="Verdana" w:hAnsi="Verdana"/>
-          <w:color w:val="000000"/>
-          <w:sz w:val="20"/>
-          <w:szCs w:val="20"/>
-        </w:rPr>
-        <w:t>】</w:t>
-      </w:r>
-      <w:r>
-        <w:rPr>
-          <w:rFonts w:ascii="微软雅黑" w:eastAsia="微软雅黑" w:hAnsi="微软雅黑" w:cs="微软雅黑" w:hint="eastAsia"/>
-          <w:color w:val="000000"/>
-          <w:sz w:val="20"/>
-          <w:szCs w:val="20"/>
-        </w:rPr>
-        <w:t>：</w:t>
-      </w:r>
-    </w:p>
-    <w:p>
-      <w:r>
-        <w:rPr>
-          <w:rFonts w:ascii="Verdana" w:hAnsi="Verdana"/>
-          <w:color w:val="000000"/>
-          <w:sz w:val="20"/>
-          <w:szCs w:val="20"/>
-        </w:rPr>
-        <w:t>https://www.youtube.com/watch?v=4KGnxPzxc6w&amp;t=192s</w:t>
-      </w:r>
-    </w:p>
-    <w:p>
-      <w:r>
-        <w:t>https://www.udacity.com/wiki/cn/assignment7-sdn-firewall</w:t>
-      </w:r>
-    </w:p>
-    <w:p>
-      <w:pPr>
-        <w:pStyle w:val="3"/>
-      </w:pPr>
-      <w:r>
-        <w:t>pox run</w:t>
-      </w:r>
+          <w:color w:val="24292E"/>
+          <w:sz w:val="23"/>
+          <w:szCs w:val="23"/>
+        </w:rPr>
+      </w:pPr>
     </w:p>
     <w:p>
       <w:pPr>
@@ -8503,7 +4260,25 @@
           <w:sz w:val="23"/>
           <w:szCs w:val="23"/>
         </w:rPr>
-        <w:t>Modules are looked for everywhere that Python normally looks, plus the</w:t>
+        <w:t>You can pass options to the modules by specifying options after the module</w:t>
+      </w:r>
+      <w:r>
+        <w:rPr>
+          <w:rFonts w:ascii="Consolas" w:eastAsia="Times New Roman" w:hAnsi="Consolas" w:cs="Courier New"/>
+          <w:color w:val="24292E"/>
+          <w:sz w:val="23"/>
+          <w:szCs w:val="23"/>
+        </w:rPr>
+        <w:t xml:space="preserve"> </w:t>
+      </w:r>
+      <w:r>
+        <w:rPr>
+          <w:rFonts w:ascii="Consolas" w:eastAsia="Times New Roman" w:hAnsi="Consolas" w:cs="Courier New"/>
+          <w:color w:val="24292E"/>
+          <w:sz w:val="23"/>
+          <w:szCs w:val="23"/>
+        </w:rPr>
+        <w:t>name.  These are passed to the module's launch() funcion.  For example,</w:t>
       </w:r>
     </w:p>
     <w:p>
@@ -8541,7 +4316,7 @@
           <w:sz w:val="23"/>
           <w:szCs w:val="23"/>
         </w:rPr>
-        <w:t>"pox" and "ext" directories.  Thus, you can do the following:</w:t>
+        <w:t>to set the address or port of the controller, invoke as follows:</w:t>
       </w:r>
     </w:p>
     <w:p>
@@ -8608,7 +4383,7 @@
           <w:sz w:val="23"/>
           <w:szCs w:val="23"/>
         </w:rPr>
-        <w:t xml:space="preserve">  ./pox.py forwarding.l2_learning</w:t>
+        <w:t xml:space="preserve">  ./pox.py openflow.of_01 --address=10.1.1.1 --port=6634</w:t>
       </w:r>
     </w:p>
     <w:p>
@@ -8675,7 +4450,7 @@
           <w:sz w:val="23"/>
           <w:szCs w:val="23"/>
         </w:rPr>
-        <w:t>You can pass options to the modules by specifying options after the module</w:t>
+        <w:t>pox.py also supports a few command line options of its own which should</w:t>
       </w:r>
       <w:r>
         <w:rPr>
@@ -8693,7 +4468,7 @@
           <w:sz w:val="23"/>
           <w:szCs w:val="23"/>
         </w:rPr>
-        <w:t>name.  These are passed to the module's launch() funcion.  For example,</w:t>
+        <w:t>be given first:</w:t>
       </w:r>
     </w:p>
     <w:p>
@@ -8731,7 +4506,7 @@
           <w:sz w:val="23"/>
           <w:szCs w:val="23"/>
         </w:rPr>
-        <w:t>to set the address or port of the controller, invoke as follows:</w:t>
+        <w:t xml:space="preserve"> --verbose      print stack traces for initialization exceptions</w:t>
       </w:r>
     </w:p>
     <w:p>
@@ -8762,6 +4537,15 @@
           <w:szCs w:val="23"/>
         </w:rPr>
       </w:pPr>
+      <w:r>
+        <w:rPr>
+          <w:rFonts w:ascii="Consolas" w:eastAsia="Times New Roman" w:hAnsi="Consolas" w:cs="Courier New"/>
+          <w:color w:val="24292E"/>
+          <w:sz w:val="23"/>
+          <w:szCs w:val="23"/>
+        </w:rPr>
+        <w:t xml:space="preserve"> --no-openflow  don't start the openflow module automatically</w:t>
+      </w:r>
     </w:p>
     <w:p>
       <w:pPr>
@@ -8791,205 +4575,6 @@
           <w:szCs w:val="23"/>
         </w:rPr>
       </w:pPr>
-      <w:r>
-        <w:rPr>
-          <w:rFonts w:ascii="Consolas" w:eastAsia="Times New Roman" w:hAnsi="Consolas" w:cs="Courier New"/>
-          <w:color w:val="24292E"/>
-          <w:sz w:val="23"/>
-          <w:szCs w:val="23"/>
-        </w:rPr>
-        <w:t xml:space="preserve">  ./pox.py openflow.of_01 --address=10.1.1.1 --port=6634</w:t>
-      </w:r>
-    </w:p>
-    <w:p>
-      <w:pPr>
-        <w:tabs>
-          <w:tab w:val="left" w:pos="916"/>
-          <w:tab w:val="left" w:pos="1832"/>
-          <w:tab w:val="left" w:pos="2748"/>
-          <w:tab w:val="left" w:pos="3664"/>
-          <w:tab w:val="left" w:pos="4580"/>
-          <w:tab w:val="left" w:pos="5496"/>
-          <w:tab w:val="left" w:pos="6412"/>
-          <w:tab w:val="left" w:pos="7328"/>
-          <w:tab w:val="left" w:pos="8244"/>
-          <w:tab w:val="left" w:pos="9160"/>
-          <w:tab w:val="left" w:pos="10076"/>
-          <w:tab w:val="left" w:pos="10992"/>
-          <w:tab w:val="left" w:pos="11908"/>
-          <w:tab w:val="left" w:pos="12824"/>
-          <w:tab w:val="left" w:pos="13740"/>
-          <w:tab w:val="left" w:pos="14656"/>
-        </w:tabs>
-        <w:spacing w:after="0" w:line="240" w:lineRule="auto"/>
-        <w:rPr>
-          <w:rFonts w:ascii="Consolas" w:eastAsia="Times New Roman" w:hAnsi="Consolas" w:cs="Courier New"/>
-          <w:color w:val="24292E"/>
-          <w:sz w:val="23"/>
-          <w:szCs w:val="23"/>
-        </w:rPr>
-      </w:pPr>
-    </w:p>
-    <w:p>
-      <w:pPr>
-        <w:tabs>
-          <w:tab w:val="left" w:pos="916"/>
-          <w:tab w:val="left" w:pos="1832"/>
-          <w:tab w:val="left" w:pos="2748"/>
-          <w:tab w:val="left" w:pos="3664"/>
-          <w:tab w:val="left" w:pos="4580"/>
-          <w:tab w:val="left" w:pos="5496"/>
-          <w:tab w:val="left" w:pos="6412"/>
-          <w:tab w:val="left" w:pos="7328"/>
-          <w:tab w:val="left" w:pos="8244"/>
-          <w:tab w:val="left" w:pos="9160"/>
-          <w:tab w:val="left" w:pos="10076"/>
-          <w:tab w:val="left" w:pos="10992"/>
-          <w:tab w:val="left" w:pos="11908"/>
-          <w:tab w:val="left" w:pos="12824"/>
-          <w:tab w:val="left" w:pos="13740"/>
-          <w:tab w:val="left" w:pos="14656"/>
-        </w:tabs>
-        <w:spacing w:after="0" w:line="240" w:lineRule="auto"/>
-        <w:rPr>
-          <w:rFonts w:ascii="Consolas" w:eastAsia="Times New Roman" w:hAnsi="Consolas" w:cs="Courier New"/>
-          <w:color w:val="24292E"/>
-          <w:sz w:val="23"/>
-          <w:szCs w:val="23"/>
-        </w:rPr>
-      </w:pPr>
-      <w:r>
-        <w:rPr>
-          <w:rFonts w:ascii="Consolas" w:eastAsia="Times New Roman" w:hAnsi="Consolas" w:cs="Courier New"/>
-          <w:color w:val="24292E"/>
-          <w:sz w:val="23"/>
-          <w:szCs w:val="23"/>
-        </w:rPr>
-        <w:t>pox.py also supports a few command line options of its own which should</w:t>
-      </w:r>
-      <w:r>
-        <w:rPr>
-          <w:rFonts w:ascii="Consolas" w:eastAsia="Times New Roman" w:hAnsi="Consolas" w:cs="Courier New"/>
-          <w:color w:val="24292E"/>
-          <w:sz w:val="23"/>
-          <w:szCs w:val="23"/>
-        </w:rPr>
-        <w:t xml:space="preserve"> </w:t>
-      </w:r>
-      <w:r>
-        <w:rPr>
-          <w:rFonts w:ascii="Consolas" w:eastAsia="Times New Roman" w:hAnsi="Consolas" w:cs="Courier New"/>
-          <w:color w:val="24292E"/>
-          <w:sz w:val="23"/>
-          <w:szCs w:val="23"/>
-        </w:rPr>
-        <w:t>be given first:</w:t>
-      </w:r>
-    </w:p>
-    <w:p>
-      <w:pPr>
-        <w:tabs>
-          <w:tab w:val="left" w:pos="916"/>
-          <w:tab w:val="left" w:pos="1832"/>
-          <w:tab w:val="left" w:pos="2748"/>
-          <w:tab w:val="left" w:pos="3664"/>
-          <w:tab w:val="left" w:pos="4580"/>
-          <w:tab w:val="left" w:pos="5496"/>
-          <w:tab w:val="left" w:pos="6412"/>
-          <w:tab w:val="left" w:pos="7328"/>
-          <w:tab w:val="left" w:pos="8244"/>
-          <w:tab w:val="left" w:pos="9160"/>
-          <w:tab w:val="left" w:pos="10076"/>
-          <w:tab w:val="left" w:pos="10992"/>
-          <w:tab w:val="left" w:pos="11908"/>
-          <w:tab w:val="left" w:pos="12824"/>
-          <w:tab w:val="left" w:pos="13740"/>
-          <w:tab w:val="left" w:pos="14656"/>
-        </w:tabs>
-        <w:spacing w:after="0" w:line="240" w:lineRule="auto"/>
-        <w:rPr>
-          <w:rFonts w:ascii="Consolas" w:eastAsia="Times New Roman" w:hAnsi="Consolas" w:cs="Courier New"/>
-          <w:color w:val="24292E"/>
-          <w:sz w:val="23"/>
-          <w:szCs w:val="23"/>
-        </w:rPr>
-      </w:pPr>
-      <w:r>
-        <w:rPr>
-          <w:rFonts w:ascii="Consolas" w:eastAsia="Times New Roman" w:hAnsi="Consolas" w:cs="Courier New"/>
-          <w:color w:val="24292E"/>
-          <w:sz w:val="23"/>
-          <w:szCs w:val="23"/>
-        </w:rPr>
-        <w:t xml:space="preserve"> --verbose      print stack traces for initialization exceptions</w:t>
-      </w:r>
-    </w:p>
-    <w:p>
-      <w:pPr>
-        <w:tabs>
-          <w:tab w:val="left" w:pos="916"/>
-          <w:tab w:val="left" w:pos="1832"/>
-          <w:tab w:val="left" w:pos="2748"/>
-          <w:tab w:val="left" w:pos="3664"/>
-          <w:tab w:val="left" w:pos="4580"/>
-          <w:tab w:val="left" w:pos="5496"/>
-          <w:tab w:val="left" w:pos="6412"/>
-          <w:tab w:val="left" w:pos="7328"/>
-          <w:tab w:val="left" w:pos="8244"/>
-          <w:tab w:val="left" w:pos="9160"/>
-          <w:tab w:val="left" w:pos="10076"/>
-          <w:tab w:val="left" w:pos="10992"/>
-          <w:tab w:val="left" w:pos="11908"/>
-          <w:tab w:val="left" w:pos="12824"/>
-          <w:tab w:val="left" w:pos="13740"/>
-          <w:tab w:val="left" w:pos="14656"/>
-        </w:tabs>
-        <w:spacing w:after="0" w:line="240" w:lineRule="auto"/>
-        <w:rPr>
-          <w:rFonts w:ascii="Consolas" w:eastAsia="Times New Roman" w:hAnsi="Consolas" w:cs="Courier New"/>
-          <w:color w:val="24292E"/>
-          <w:sz w:val="23"/>
-          <w:szCs w:val="23"/>
-        </w:rPr>
-      </w:pPr>
-      <w:r>
-        <w:rPr>
-          <w:rFonts w:ascii="Consolas" w:eastAsia="Times New Roman" w:hAnsi="Consolas" w:cs="Courier New"/>
-          <w:color w:val="24292E"/>
-          <w:sz w:val="23"/>
-          <w:szCs w:val="23"/>
-        </w:rPr>
-        <w:t xml:space="preserve"> --no-openflow  don't start the openflow module automatically</w:t>
-      </w:r>
-    </w:p>
-    <w:p>
-      <w:pPr>
-        <w:tabs>
-          <w:tab w:val="left" w:pos="916"/>
-          <w:tab w:val="left" w:pos="1832"/>
-          <w:tab w:val="left" w:pos="2748"/>
-          <w:tab w:val="left" w:pos="3664"/>
-          <w:tab w:val="left" w:pos="4580"/>
-          <w:tab w:val="left" w:pos="5496"/>
-          <w:tab w:val="left" w:pos="6412"/>
-          <w:tab w:val="left" w:pos="7328"/>
-          <w:tab w:val="left" w:pos="8244"/>
-          <w:tab w:val="left" w:pos="9160"/>
-          <w:tab w:val="left" w:pos="10076"/>
-          <w:tab w:val="left" w:pos="10992"/>
-          <w:tab w:val="left" w:pos="11908"/>
-          <w:tab w:val="left" w:pos="12824"/>
-          <w:tab w:val="left" w:pos="13740"/>
-          <w:tab w:val="left" w:pos="14656"/>
-        </w:tabs>
-        <w:spacing w:after="0" w:line="240" w:lineRule="auto"/>
-        <w:rPr>
-          <w:rFonts w:ascii="Consolas" w:eastAsia="Times New Roman" w:hAnsi="Consolas" w:cs="Courier New"/>
-          <w:color w:val="24292E"/>
-          <w:sz w:val="23"/>
-          <w:szCs w:val="23"/>
-        </w:rPr>
-      </w:pPr>
     </w:p>
     <w:p>
       <w:pPr>
@@ -9008,7 +4593,18 @@
           <w:szCs w:val="18"/>
           <w:shd w:val="clear" w:color="auto" w:fill="FFFFFF"/>
         </w:rPr>
-        <w:t>./pox.py samples.pretty_log web messenger messenger.log_service messenger.ajax_transport openflow.of_service poxdesk openflow.discovery poxdesk.tinytopo poxdesk.terminal forwarding.l2_learning</w:t>
+        <w:t xml:space="preserve">./pox.py samples.pretty_log web messenger messenger.log_service messenger.ajax_transport openflow.of_service poxdesk openflow.discovery poxdesk.tinytopo poxdesk.terminal </w:t>
+      </w:r>
+      <w:r>
+        <w:rPr>
+          <w:rFonts w:ascii="Open Sans" w:hAnsi="Open Sans" w:cs="Open Sans"/>
+          <w:color w:val="333333"/>
+          <w:sz w:val="18"/>
+          <w:szCs w:val="18"/>
+          <w:shd w:val="clear" w:color="auto" w:fill="FFFFFF"/>
+        </w:rPr>
+        <w:lastRenderedPageBreak/>
+        <w:t>forwarding.l2_learning</w:t>
       </w:r>
       <w:r>
         <w:rPr>
@@ -9123,7 +4719,7 @@
           <w:color w:val="000000"/>
         </w:rPr>
       </w:pPr>
-      <w:hyperlink r:id="rId50" w:history="1">
+      <w:hyperlink r:id="rId32" w:history="1">
         <w:r>
           <w:rPr>
             <w:rStyle w:val="a9"/>
@@ -9154,7 +4750,6 @@
         <w:jc w:val="both"/>
       </w:pPr>
       <w:r>
-        <w:lastRenderedPageBreak/>
         <w:t xml:space="preserve">Your firewall should be agnostic of the underlying topology. It should take MAC pair list as input and install it on the switches in the network. To make things simple, we will implement a less intelligent approach and will install rules on </w:t>
       </w:r>
       <w:r>
@@ -9200,7 +4795,7 @@
                     <pic:cNvPicPr preferRelativeResize="0"/>
                   </pic:nvPicPr>
                   <pic:blipFill>
-                    <a:blip r:embed="rId51"/>
+                    <a:blip r:embed="rId33"/>
                     <a:srcRect/>
                     <a:stretch>
                       <a:fillRect/>
@@ -9322,6 +4917,7 @@
           <w:color w:val="333333"/>
           <w:highlight w:val="white"/>
         </w:rPr>
+        <w:lastRenderedPageBreak/>
         <w:drawing>
           <wp:inline distT="114300" distB="114300" distL="114300" distR="114300" wp14:anchorId="4986A62D" wp14:editId="4DA1E49D">
             <wp:extent cx="4572000" cy="3429000"/>
@@ -9336,7 +4932,7 @@
                     <pic:cNvPicPr preferRelativeResize="0"/>
                   </pic:nvPicPr>
                   <pic:blipFill>
-                    <a:blip r:embed="rId52"/>
+                    <a:blip r:embed="rId34"/>
                     <a:srcRect/>
                     <a:stretch>
                       <a:fillRect/>
@@ -9374,7 +4970,6 @@
           <w:color w:val="333333"/>
           <w:highlight w:val="white"/>
         </w:rPr>
-        <w:lastRenderedPageBreak/>
         <w:drawing>
           <wp:inline distT="114300" distB="114300" distL="114300" distR="114300" wp14:anchorId="5AB9D7D9" wp14:editId="269A73FA">
             <wp:extent cx="4933950" cy="4305300"/>
@@ -9389,7 +4984,7 @@
                     <pic:cNvPicPr preferRelativeResize="0"/>
                   </pic:nvPicPr>
                   <pic:blipFill>
-                    <a:blip r:embed="rId53"/>
+                    <a:blip r:embed="rId35"/>
                     <a:srcRect/>
                     <a:stretch>
                       <a:fillRect/>
@@ -9426,7 +5021,15 @@
           <w:color w:val="333333"/>
           <w:highlight w:val="white"/>
         </w:rPr>
-        <w:t xml:space="preserve">You can now test that your slices work properly be ensuring that video (in this case, port 80) traffic traverses the 10 Mbps link and non-port 80 traffic traverses the 1 Mbps link. For example, you can test the two paths between h2 and h3 as below. (Your code should work for </w:t>
+        <w:t xml:space="preserve">You can now test that your slices work properly be ensuring that video (in this case, port 80) traffic traverses the 10 Mbps link and non-port 80 traffic traverses the 1 Mbps link. For example, </w:t>
+      </w:r>
+      <w:r>
+        <w:rPr>
+          <w:color w:val="333333"/>
+          <w:highlight w:val="white"/>
+        </w:rPr>
+        <w:lastRenderedPageBreak/>
+        <w:t xml:space="preserve">you can test the two paths between h2 and h3 as below. (Your code should work for </w:t>
       </w:r>
       <w:r>
         <w:rPr>
@@ -9491,7 +5094,6 @@
         <w:rPr>
           <w:noProof/>
         </w:rPr>
-        <w:lastRenderedPageBreak/>
         <w:drawing>
           <wp:inline distT="0" distB="0" distL="0" distR="0">
             <wp:extent cx="5274310" cy="4461631"/>
@@ -9510,7 +5112,7 @@
                     </pic:cNvPicPr>
                   </pic:nvPicPr>
                   <pic:blipFill>
-                    <a:blip r:embed="rId54">
+                    <a:blip r:embed="rId36">
                       <a:extLst>
                         <a:ext uri="{28A0092B-C50C-407E-A947-70E740481C1C}">
                           <a14:useLocalDpi xmlns:a14="http://schemas.microsoft.com/office/drawing/2010/main" val="0"/>
@@ -9566,7 +5168,7 @@
       </w:r>
     </w:p>
     <w:p>
-      <w:hyperlink r:id="rId55" w:history="1">
+      <w:hyperlink r:id="rId37" w:history="1">
         <w:r>
           <w:rPr>
             <w:rStyle w:val="a9"/>
@@ -9576,7 +5178,7 @@
       </w:hyperlink>
     </w:p>
     <w:p>
-      <w:hyperlink r:id="rId56" w:history="1">
+      <w:hyperlink r:id="rId38" w:history="1">
         <w:r>
           <w:rPr>
             <w:rStyle w:val="a9"/>
@@ -9586,7 +5188,7 @@
       </w:hyperlink>
     </w:p>
     <w:p>
-      <w:hyperlink r:id="rId57" w:history="1">
+      <w:hyperlink r:id="rId39" w:history="1">
         <w:r>
           <w:rPr>
             <w:rStyle w:val="a9"/>
@@ -9619,6 +5221,7 @@
           <w:color w:val="333333"/>
           <w:shd w:val="clear" w:color="auto" w:fill="FFFFFF"/>
         </w:rPr>
+        <w:lastRenderedPageBreak/>
         <w:t>FlowVisor</w:t>
       </w:r>
       <w:r>
@@ -9884,16 +5487,7 @@
           <w:color w:val="333333"/>
           <w:shd w:val="clear" w:color="auto" w:fill="FFFFFF"/>
         </w:rPr>
-        <w:t>会话并对控制器下发的信令进行</w:t>
-      </w:r>
-      <w:r>
-        <w:rPr>
-          <w:rFonts w:ascii="Open Sans" w:hAnsi="Open Sans" w:cs="Open Sans"/>
-          <w:color w:val="333333"/>
-          <w:shd w:val="clear" w:color="auto" w:fill="FFFFFF"/>
-        </w:rPr>
-        <w:lastRenderedPageBreak/>
-        <w:t>处理。当流从一个物理的</w:t>
+        <w:t>会话并对控制器下发的信令进行处理。当流从一个物理的</w:t>
       </w:r>
       <w:r>
         <w:rPr>
@@ -10014,7 +5608,7 @@
                     </pic:cNvPicPr>
                   </pic:nvPicPr>
                   <pic:blipFill>
-                    <a:blip r:embed="rId58">
+                    <a:blip r:embed="rId40">
                       <a:extLst>
                         <a:ext uri="{28A0092B-C50C-407E-A947-70E740481C1C}">
                           <a14:useLocalDpi xmlns:a14="http://schemas.microsoft.com/office/drawing/2010/main" val="0"/>
@@ -10447,7 +6041,7 @@
                     </pic:cNvPicPr>
                   </pic:nvPicPr>
                   <pic:blipFill>
-                    <a:blip r:embed="rId59">
+                    <a:blip r:embed="rId41">
                       <a:extLst>
                         <a:ext uri="{28A0092B-C50C-407E-A947-70E740481C1C}">
                           <a14:useLocalDpi xmlns:a14="http://schemas.microsoft.com/office/drawing/2010/main" val="0"/>
@@ -10505,7 +6099,7 @@
           <w:rStyle w:val="a9"/>
         </w:rPr>
       </w:pPr>
-      <w:hyperlink r:id="rId60" w:history="1">
+      <w:hyperlink r:id="rId42" w:history="1">
         <w:r>
           <w:rPr>
             <w:rStyle w:val="a9"/>
@@ -10542,7 +6136,7 @@
       </w:r>
     </w:p>
     <w:p>
-      <w:hyperlink r:id="rId61" w:history="1">
+      <w:hyperlink r:id="rId43" w:history="1">
         <w:r>
           <w:rPr>
             <w:rStyle w:val="a9"/>
@@ -10577,7 +6171,7 @@
       </w:r>
     </w:p>
     <w:p>
-      <w:hyperlink r:id="rId62" w:history="1">
+      <w:hyperlink r:id="rId44" w:history="1">
         <w:r>
           <w:rPr>
             <w:rStyle w:val="a9"/>
@@ -10592,7 +6186,7 @@
       </w:r>
     </w:p>
     <w:p>
-      <w:hyperlink r:id="rId63" w:history="1">
+      <w:hyperlink r:id="rId45" w:history="1">
         <w:r>
           <w:rPr>
             <w:rStyle w:val="a9"/>
@@ -10728,7 +6322,7 @@
         </w:rPr>
         <w:t>=/home/</w:t>
       </w:r>
-      <w:hyperlink r:id="rId64" w:tgtFrame="_blank" w:tooltip="Hadoop" w:history="1">
+      <w:hyperlink r:id="rId46" w:tgtFrame="_blank" w:tooltip="Hadoop" w:history="1">
         <w:r>
           <w:rPr>
             <w:rFonts w:ascii="Courier New" w:eastAsia="Times New Roman" w:hAnsi="Courier New" w:cs="Courier New"/>
@@ -11026,7 +6620,7 @@
         </w:rPr>
         <w:t>=/home/</w:t>
       </w:r>
-      <w:hyperlink r:id="rId65" w:tgtFrame="_blank" w:tooltip="Hadoop" w:history="1">
+      <w:hyperlink r:id="rId47" w:tgtFrame="_blank" w:tooltip="Hadoop" w:history="1">
         <w:r>
           <w:rPr>
             <w:rFonts w:ascii="Courier New" w:eastAsia="Times New Roman" w:hAnsi="Courier New" w:cs="Courier New"/>
@@ -11174,7 +6768,7 @@
         </w:rPr>
         <w:t>   这个问题确实是由较高版本的JDK编译的java </w:t>
       </w:r>
-      <w:hyperlink r:id="rId66" w:tgtFrame="_blank" w:history="1">
+      <w:hyperlink r:id="rId48" w:tgtFrame="_blank" w:history="1">
         <w:r>
           <w:rPr>
             <w:rFonts w:ascii="微软雅黑" w:eastAsia="微软雅黑" w:hAnsi="微软雅黑" w:hint="eastAsia"/>
@@ -11228,7 +6822,7 @@
                     </pic:cNvPicPr>
                   </pic:nvPicPr>
                   <pic:blipFill>
-                    <a:blip r:embed="rId67">
+                    <a:blip r:embed="rId49">
                       <a:extLst>
                         <a:ext uri="{28A0092B-C50C-407E-A947-70E740481C1C}">
                           <a14:useLocalDpi xmlns:a14="http://schemas.microsoft.com/office/drawing/2010/main" val="0"/>
@@ -11362,7 +6956,7 @@
                     </pic:cNvPicPr>
                   </pic:nvPicPr>
                   <pic:blipFill>
-                    <a:blip r:embed="rId68">
+                    <a:blip r:embed="rId50">
                       <a:extLst>
                         <a:ext uri="{28A0092B-C50C-407E-A947-70E740481C1C}">
                           <a14:useLocalDpi xmlns:a14="http://schemas.microsoft.com/office/drawing/2010/main" val="0"/>
@@ -13361,7 +8955,7 @@
         </w:rPr>
         <w:t> </w:t>
       </w:r>
-      <w:hyperlink r:id="rId69" w:history="1">
+      <w:hyperlink r:id="rId51" w:history="1">
         <w:r>
           <w:rPr>
             <w:rFonts w:ascii="微软雅黑" w:eastAsia="微软雅黑" w:hAnsi="微软雅黑" w:hint="eastAsia"/>
@@ -13443,7 +9037,7 @@
           <w:color w:val="000000"/>
         </w:rPr>
       </w:pPr>
-      <w:hyperlink r:id="rId70" w:history="1">
+      <w:hyperlink r:id="rId52" w:history="1">
         <w:r>
           <w:rPr>
             <w:rStyle w:val="a9"/>
@@ -13670,7 +9264,7 @@
       </w:r>
     </w:p>
     <w:p>
-      <w:hyperlink r:id="rId71" w:history="1">
+      <w:hyperlink r:id="rId53" w:history="1">
         <w:r>
           <w:rPr>
             <w:rStyle w:val="a9"/>
@@ -13739,7 +9333,7 @@
       <w:r>
         <w:t xml:space="preserve"> </w:t>
       </w:r>
-      <w:hyperlink r:id="rId72" w:history="1">
+      <w:hyperlink r:id="rId54" w:history="1">
         <w:r>
           <w:rPr>
             <w:rFonts w:ascii="Times New Roman" w:eastAsia="Times New Roman" w:hAnsi="Times New Roman" w:cs="Times New Roman"/>
@@ -13800,7 +9394,7 @@
         </w:rPr>
         <w:t> </w:t>
       </w:r>
-      <w:hyperlink r:id="rId73" w:tgtFrame="_blank" w:history="1">
+      <w:hyperlink r:id="rId55" w:tgtFrame="_blank" w:history="1">
         <w:r>
           <w:rPr>
             <w:rFonts w:ascii="Open Sans" w:hAnsi="Open Sans" w:cs="Open Sans"/>
@@ -13843,7 +9437,7 @@
         </w:rPr>
         <w:t> </w:t>
       </w:r>
-      <w:hyperlink r:id="rId74" w:tgtFrame="_blank" w:history="1">
+      <w:hyperlink r:id="rId56" w:tgtFrame="_blank" w:history="1">
         <w:r>
           <w:rPr>
             <w:rFonts w:ascii="Open Sans" w:hAnsi="Open Sans" w:cs="Open Sans"/>
@@ -13885,7 +9479,7 @@
         </w:rPr>
         <w:t> </w:t>
       </w:r>
-      <w:hyperlink r:id="rId75" w:tgtFrame="_blank" w:history="1">
+      <w:hyperlink r:id="rId57" w:tgtFrame="_blank" w:history="1">
         <w:r>
           <w:rPr>
             <w:rFonts w:ascii="Open Sans" w:hAnsi="Open Sans" w:cs="Open Sans"/>
@@ -13927,7 +9521,7 @@
         </w:rPr>
         <w:t> </w:t>
       </w:r>
-      <w:hyperlink r:id="rId76" w:tgtFrame="_blank" w:history="1">
+      <w:hyperlink r:id="rId58" w:tgtFrame="_blank" w:history="1">
         <w:r>
           <w:rPr>
             <w:rFonts w:ascii="Open Sans" w:hAnsi="Open Sans" w:cs="Open Sans"/>
@@ -13961,7 +9555,7 @@
       </w:r>
     </w:p>
     <w:p>
-      <w:hyperlink r:id="rId77" w:history="1">
+      <w:hyperlink r:id="rId59" w:history="1">
         <w:r>
           <w:rPr>
             <w:rStyle w:val="a9"/>
@@ -14021,7 +9615,7 @@
           <w:rStyle w:val="a9"/>
         </w:rPr>
       </w:pPr>
-      <w:hyperlink r:id="rId78" w:history="1">
+      <w:hyperlink r:id="rId60" w:history="1">
         <w:r>
           <w:rPr>
             <w:rStyle w:val="a9"/>
@@ -14052,7 +9646,7 @@
       </w:r>
     </w:p>
     <w:p>
-      <w:hyperlink r:id="rId79" w:history="1">
+      <w:hyperlink r:id="rId61" w:history="1">
         <w:r>
           <w:rPr>
             <w:rStyle w:val="a9"/>
@@ -14075,7 +9669,7 @@
       </w:r>
     </w:p>
     <w:p>
-      <w:hyperlink r:id="rId80" w:history="1">
+      <w:hyperlink r:id="rId62" w:history="1">
         <w:r>
           <w:rPr>
             <w:rStyle w:val="a9"/>
@@ -14659,7 +10253,7 @@
                     </pic:cNvPicPr>
                   </pic:nvPicPr>
                   <pic:blipFill>
-                    <a:blip r:embed="rId81">
+                    <a:blip r:embed="rId63">
                       <a:extLst>
                         <a:ext uri="{28A0092B-C50C-407E-A947-70E740481C1C}">
                           <a14:useLocalDpi xmlns:a14="http://schemas.microsoft.com/office/drawing/2010/main" val="0"/>
@@ -15351,7 +10945,7 @@
       </w:r>
     </w:p>
     <w:p>
-      <w:hyperlink r:id="rId82" w:history="1">
+      <w:hyperlink r:id="rId64" w:history="1">
         <w:r>
           <w:rPr>
             <w:rStyle w:val="a9"/>
@@ -15399,7 +10993,7 @@
                     <pic:cNvPicPr/>
                   </pic:nvPicPr>
                   <pic:blipFill>
-                    <a:blip r:embed="rId83"/>
+                    <a:blip r:embed="rId65"/>
                     <a:stretch>
                       <a:fillRect/>
                     </a:stretch>
@@ -15488,7 +11082,7 @@
                     <pic:cNvPicPr/>
                   </pic:nvPicPr>
                   <pic:blipFill>
-                    <a:blip r:embed="rId84"/>
+                    <a:blip r:embed="rId66"/>
                     <a:stretch>
                       <a:fillRect/>
                     </a:stretch>
@@ -15607,7 +11201,7 @@
           <w:szCs w:val="24"/>
         </w:rPr>
       </w:pPr>
-      <w:hyperlink r:id="rId85" w:history="1">
+      <w:hyperlink r:id="rId67" w:history="1">
         <w:r>
           <w:rPr>
             <w:rFonts w:ascii="Times New Roman" w:eastAsia="Times New Roman" w:hAnsi="Times New Roman" w:cs="Times New Roman"/>
@@ -15973,7 +11567,7 @@
           <w:color w:val="3E3E3E"/>
         </w:rPr>
       </w:pPr>
-      <w:hyperlink r:id="rId86" w:history="1">
+      <w:hyperlink r:id="rId68" w:history="1">
         <w:r>
           <w:rPr>
             <w:color w:val="3E3E3E"/>
@@ -15995,7 +11589,7 @@
     </w:p>
     <w:p/>
     <w:p>
-      <w:hyperlink r:id="rId87" w:history="1">
+      <w:hyperlink r:id="rId69" w:history="1">
         <w:r>
           <w:rPr>
             <w:rStyle w:val="a9"/>
@@ -16272,7 +11866,7 @@
                     </pic:cNvPicPr>
                   </pic:nvPicPr>
                   <pic:blipFill>
-                    <a:blip r:embed="rId88">
+                    <a:blip r:embed="rId70">
                       <a:extLst>
                         <a:ext uri="{28A0092B-C50C-407E-A947-70E740481C1C}">
                           <a14:useLocalDpi xmlns:a14="http://schemas.microsoft.com/office/drawing/2010/main" val="0"/>
@@ -16411,7 +12005,7 @@
                     </pic:cNvPicPr>
                   </pic:nvPicPr>
                   <pic:blipFill>
-                    <a:blip r:embed="rId89">
+                    <a:blip r:embed="rId71">
                       <a:extLst>
                         <a:ext uri="{28A0092B-C50C-407E-A947-70E740481C1C}">
                           <a14:useLocalDpi xmlns:a14="http://schemas.microsoft.com/office/drawing/2010/main" val="0"/>
@@ -16448,10 +12042,93 @@
         <w:pStyle w:val="1"/>
       </w:pPr>
       <w:r>
+        <w:lastRenderedPageBreak/>
+        <w:t>I</w:t>
+      </w:r>
+      <w:r>
         <w:rPr>
           <w:rFonts w:hint="eastAsia"/>
         </w:rPr>
-        <w:lastRenderedPageBreak/>
+        <w:t>nspiration</w:t>
+      </w:r>
+    </w:p>
+    <w:p>
+      <w:r>
+        <w:rPr>
+          <w:rFonts w:ascii="Open Sans" w:hAnsi="Open Sans" w:cs="Open Sans"/>
+          <w:color w:val="333333"/>
+          <w:shd w:val="clear" w:color="auto" w:fill="FFFFFF"/>
+        </w:rPr>
+        <w:t>从最初提供可达性的</w:t>
+      </w:r>
+      <w:r>
+        <w:rPr>
+          <w:rFonts w:ascii="Open Sans" w:hAnsi="Open Sans" w:cs="Open Sans"/>
+          <w:color w:val="333333"/>
+          <w:shd w:val="clear" w:color="auto" w:fill="FFFFFF"/>
+        </w:rPr>
+        <w:t>IP</w:t>
+      </w:r>
+      <w:r>
+        <w:rPr>
+          <w:rFonts w:ascii="Open Sans" w:hAnsi="Open Sans" w:cs="Open Sans"/>
+          <w:color w:val="333333"/>
+          <w:shd w:val="clear" w:color="auto" w:fill="FFFFFF"/>
+        </w:rPr>
+        <w:t>网络，到有基本网络分割服务的</w:t>
+      </w:r>
+      <w:r>
+        <w:rPr>
+          <w:rFonts w:ascii="Open Sans" w:hAnsi="Open Sans" w:cs="Open Sans"/>
+          <w:color w:val="333333"/>
+          <w:shd w:val="clear" w:color="auto" w:fill="FFFFFF"/>
+        </w:rPr>
+        <w:t xml:space="preserve">MPLS </w:t>
+      </w:r>
+      <w:r>
+        <w:rPr>
+          <w:rFonts w:ascii="Open Sans" w:hAnsi="Open Sans" w:cs="Open Sans"/>
+          <w:color w:val="333333"/>
+          <w:shd w:val="clear" w:color="auto" w:fill="FFFFFF"/>
+        </w:rPr>
+        <w:t>网络，到以需求为中心，能够按需提供服务的</w:t>
+      </w:r>
+      <w:r>
+        <w:rPr>
+          <w:rFonts w:ascii="Open Sans" w:hAnsi="Open Sans" w:cs="Open Sans"/>
+          <w:color w:val="333333"/>
+          <w:shd w:val="clear" w:color="auto" w:fill="FFFFFF"/>
+        </w:rPr>
+        <w:t>SDN</w:t>
+      </w:r>
+      <w:r>
+        <w:rPr>
+          <w:rFonts w:ascii="Open Sans" w:hAnsi="Open Sans" w:cs="Open Sans"/>
+          <w:color w:val="333333"/>
+          <w:shd w:val="clear" w:color="auto" w:fill="FFFFFF"/>
+        </w:rPr>
+        <w:t>网</w:t>
+      </w:r>
+      <w:r>
+        <w:rPr>
+          <w:rFonts w:ascii="微软雅黑" w:eastAsia="微软雅黑" w:hAnsi="微软雅黑" w:cs="微软雅黑" w:hint="eastAsia"/>
+          <w:color w:val="333333"/>
+          <w:shd w:val="clear" w:color="auto" w:fill="FFFFFF"/>
+        </w:rPr>
+        <w:t>络</w:t>
+      </w:r>
+      <w:bookmarkStart w:id="0" w:name="_GoBack"/>
+      <w:bookmarkEnd w:id="0"/>
+    </w:p>
+    <w:p/>
+    <w:p>
+      <w:pPr>
+        <w:pStyle w:val="1"/>
+      </w:pPr>
+      <w:r>
+        <w:rPr>
+          <w:rFonts w:hint="eastAsia"/>
+        </w:rPr>
         <w:t>Blog</w:t>
       </w:r>
     </w:p>
@@ -19893,6 +15570,51 @@
     <w:basedOn w:val="a0"/>
     <w:rsid w:val="003B43FC"/>
   </w:style>
+  <w:style w:type="character" w:customStyle="1" w:styleId="crayon-e">
+    <w:name w:val="crayon-e"/>
+    <w:basedOn w:val="a0"/>
+    <w:rsid w:val="00562958"/>
+  </w:style>
+  <w:style w:type="character" w:customStyle="1" w:styleId="crayon-h">
+    <w:name w:val="crayon-h"/>
+    <w:basedOn w:val="a0"/>
+    <w:rsid w:val="00562958"/>
+  </w:style>
+  <w:style w:type="character" w:customStyle="1" w:styleId="crayon-o">
+    <w:name w:val="crayon-o"/>
+    <w:basedOn w:val="a0"/>
+    <w:rsid w:val="00562958"/>
+  </w:style>
+  <w:style w:type="character" w:customStyle="1" w:styleId="crayon-sy">
+    <w:name w:val="crayon-sy"/>
+    <w:basedOn w:val="a0"/>
+    <w:rsid w:val="00562958"/>
+  </w:style>
+  <w:style w:type="character" w:customStyle="1" w:styleId="crayon-c">
+    <w:name w:val="crayon-c"/>
+    <w:basedOn w:val="a0"/>
+    <w:rsid w:val="00562958"/>
+  </w:style>
+  <w:style w:type="character" w:customStyle="1" w:styleId="crayon-v">
+    <w:name w:val="crayon-v"/>
+    <w:basedOn w:val="a0"/>
+    <w:rsid w:val="00562958"/>
+  </w:style>
+  <w:style w:type="character" w:customStyle="1" w:styleId="crayon-t">
+    <w:name w:val="crayon-t"/>
+    <w:basedOn w:val="a0"/>
+    <w:rsid w:val="00562958"/>
+  </w:style>
+  <w:style w:type="character" w:customStyle="1" w:styleId="crayon-r">
+    <w:name w:val="crayon-r"/>
+    <w:basedOn w:val="a0"/>
+    <w:rsid w:val="00562958"/>
+  </w:style>
+  <w:style w:type="character" w:customStyle="1" w:styleId="crayon-i">
+    <w:name w:val="crayon-i"/>
+    <w:basedOn w:val="a0"/>
+    <w:rsid w:val="00562958"/>
+  </w:style>
 </w:styles>
 </file>
 
@@ -20162,7 +15884,7 @@
 </file>
 
 <file path=customXml/itemProps1.xml><?xml version="1.0" encoding="utf-8"?>
-<ds:datastoreItem xmlns:ds="http://schemas.openxmlformats.org/officeDocument/2006/customXml" ds:itemID="{702D87CF-14C3-4978-9965-B63B4923C42D}">
+<ds:datastoreItem xmlns:ds="http://schemas.openxmlformats.org/officeDocument/2006/customXml" ds:itemID="{A2011ABF-9B4E-4197-AF4A-BCB628674E2E}">
   <ds:schemaRefs>
     <ds:schemaRef ds:uri="http://schemas.openxmlformats.org/officeDocument/2006/bibliography"/>
   </ds:schemaRefs>

--- a/SDN/SDN_learning_note.docx
+++ b/SDN/SDN_learning_note.docx
@@ -171,6 +171,9 @@
     <w:p>
       <w:pPr>
         <w:ind w:firstLine="360"/>
+        <w:rPr>
+          <w:rStyle w:val="a9"/>
+        </w:rPr>
       </w:pPr>
       <w:hyperlink r:id="rId10" w:history="1">
         <w:r>
@@ -183,102 +186,37 @@
     </w:p>
     <w:p>
       <w:pPr>
+        <w:rPr>
+          <w:rStyle w:val="a9"/>
+        </w:rPr>
+      </w:pPr>
+    </w:p>
+    <w:p>
+      <w:pPr>
+        <w:pStyle w:val="1"/>
+      </w:pPr>
+      <w:r>
+        <w:rPr>
+          <w:rStyle w:val="a9"/>
+        </w:rPr>
+        <w:t>structure</w:t>
+      </w:r>
+    </w:p>
+    <w:p>
+      <w:pPr>
         <w:ind w:firstLine="360"/>
       </w:pPr>
     </w:p>
     <w:p>
-      <w:pPr>
-        <w:pStyle w:val="2"/>
-        <w:numPr>
-          <w:ilvl w:val="0"/>
-          <w:numId w:val="2"/>
-        </w:numPr>
-      </w:pPr>
-      <w:r>
-        <w:t>http://edu.sdnlab.com/training/378.html</w:t>
-      </w:r>
-    </w:p>
-    <w:p>
-      <w:pPr>
-        <w:pStyle w:val="1"/>
-        <w:rPr>
-          <w:shd w:val="clear" w:color="auto" w:fill="FFFFFF"/>
-        </w:rPr>
-      </w:pPr>
-      <w:r>
-        <w:rPr>
-          <w:shd w:val="clear" w:color="auto" w:fill="FFFFFF"/>
-        </w:rPr>
-        <w:t>Setup Mininet Environment</w:t>
-      </w:r>
-    </w:p>
-    <w:p>
-      <w:pPr>
-        <w:numPr>
-          <w:ilvl w:val="0"/>
-          <w:numId w:val="3"/>
-        </w:numPr>
-        <w:spacing w:before="100" w:beforeAutospacing="1" w:after="100" w:afterAutospacing="1" w:line="240" w:lineRule="auto"/>
-        <w:rPr>
-          <w:rFonts w:ascii="Arial" w:eastAsia="Times New Roman" w:hAnsi="Arial" w:cs="Arial"/>
-          <w:color w:val="000000"/>
-        </w:rPr>
-      </w:pPr>
-      <w:r>
-        <w:rPr>
-          <w:rFonts w:ascii="Arial" w:eastAsia="Times New Roman" w:hAnsi="Arial" w:cs="Arial"/>
-          <w:b/>
-          <w:bCs/>
-          <w:color w:val="000000"/>
-        </w:rPr>
-        <w:t>SSH into your VM:</w:t>
-      </w:r>
-      <w:r>
-        <w:rPr>
-          <w:rFonts w:ascii="Arial" w:eastAsia="Times New Roman" w:hAnsi="Arial" w:cs="Arial"/>
-          <w:color w:val="000000"/>
-        </w:rPr>
-        <w:t> Go back to your laptop. Open a terminal (Windows users try putty), and try to connect to your VM through ssh.</w:t>
-      </w:r>
-    </w:p>
-    <w:p>
-      <w:pPr>
-        <w:numPr>
-          <w:ilvl w:val="0"/>
-          <w:numId w:val="4"/>
-        </w:numPr>
-        <w:spacing w:before="100" w:beforeAutospacing="1" w:after="100" w:afterAutospacing="1" w:line="240" w:lineRule="auto"/>
-        <w:ind w:left="1440"/>
-        <w:rPr>
-          <w:rFonts w:ascii="Arial" w:eastAsia="Times New Roman" w:hAnsi="Arial" w:cs="Arial"/>
-          <w:color w:val="000000"/>
-        </w:rPr>
-      </w:pPr>
-      <w:r>
-        <w:rPr>
-          <w:rFonts w:ascii="Arial" w:eastAsia="Times New Roman" w:hAnsi="Arial" w:cs="Arial"/>
-          <w:color w:val="000000"/>
-        </w:rPr>
-        <w:t>ssh cs244@192.168.X.X (replace with your host-only IP address)</w:t>
-      </w:r>
-    </w:p>
-    <w:p>
-      <w:pPr>
-        <w:spacing w:before="100" w:beforeAutospacing="1" w:after="100" w:afterAutospacing="1" w:line="240" w:lineRule="auto"/>
-        <w:rPr>
-          <w:rFonts w:ascii="Arial" w:eastAsia="Times New Roman" w:hAnsi="Arial" w:cs="Arial"/>
-          <w:color w:val="000000"/>
-        </w:rPr>
-      </w:pPr>
       <w:r>
         <w:rPr>
           <w:noProof/>
         </w:rPr>
         <w:drawing>
-          <wp:inline distT="0" distB="0" distL="0" distR="0" wp14:anchorId="78385ADC" wp14:editId="685FBED3">
-            <wp:extent cx="3581400" cy="1247775"/>
-            <wp:effectExtent l="0" t="0" r="0" b="9525"/>
-            <wp:docPr id="17" name="图片 17"/>
+          <wp:inline distT="0" distB="0" distL="0" distR="0" wp14:anchorId="482F7DA0" wp14:editId="672B912A">
+            <wp:extent cx="5274310" cy="3607435"/>
+            <wp:effectExtent l="0" t="0" r="2540" b="0"/>
+            <wp:docPr id="6" name="图片 6"/>
             <wp:cNvGraphicFramePr>
               <a:graphicFrameLocks xmlns:a="http://schemas.openxmlformats.org/drawingml/2006/main" noChangeAspect="1"/>
             </wp:cNvGraphicFramePr>
@@ -298,7 +236,7 @@
                   <pic:spPr>
                     <a:xfrm>
                       <a:off x="0" y="0"/>
-                      <a:ext cx="3581400" cy="1247775"/>
+                      <a:ext cx="5274310" cy="3607435"/>
                     </a:xfrm>
                     <a:prstGeom prst="rect">
                       <a:avLst/>
@@ -313,6 +251,783 @@
     </w:p>
     <w:p>
       <w:pPr>
+        <w:autoSpaceDE w:val="0"/>
+        <w:autoSpaceDN w:val="0"/>
+        <w:adjustRightInd w:val="0"/>
+        <w:spacing w:after="0" w:line="240" w:lineRule="auto"/>
+        <w:rPr>
+          <w:rFonts w:ascii="鍗庢枃缁嗛粦" w:eastAsia="鍗庢枃缁嗛粦" w:hAnsi="FrutigerNext LT Regular" w:cs="鍗庢枃缁嗛粦"/>
+          <w:sz w:val="20"/>
+          <w:szCs w:val="20"/>
+        </w:rPr>
+      </w:pPr>
+      <w:r>
+        <w:rPr>
+          <w:rFonts w:ascii="FrutigerNext LT Regular" w:hAnsi="FrutigerNext LT Regular" w:cs="FrutigerNext LT Regular"/>
+          <w:sz w:val="20"/>
+          <w:szCs w:val="20"/>
+        </w:rPr>
+        <w:t>Restful</w:t>
+      </w:r>
+      <w:r>
+        <w:rPr>
+          <w:rFonts w:ascii="鍗庢枃缁嗛粦" w:eastAsia="鍗庢枃缁嗛粦" w:hAnsi="FrutigerNext LT Regular" w:cs="鍗庢枃缁嗛粦" w:hint="eastAsia"/>
+          <w:sz w:val="20"/>
+          <w:szCs w:val="20"/>
+        </w:rPr>
+        <w:t>接口：</w:t>
+      </w:r>
+    </w:p>
+    <w:p>
+      <w:pPr>
+        <w:autoSpaceDE w:val="0"/>
+        <w:autoSpaceDN w:val="0"/>
+        <w:adjustRightInd w:val="0"/>
+        <w:spacing w:after="0" w:line="240" w:lineRule="auto"/>
+        <w:rPr>
+          <w:rFonts w:ascii="寰蒋闆呴粦" w:eastAsia="寰蒋闆呴粦" w:hAnsi="FrutigerNext LT Regular" w:cs="寰蒋闆呴粦"/>
+          <w:sz w:val="20"/>
+          <w:szCs w:val="20"/>
+        </w:rPr>
+      </w:pPr>
+      <w:r>
+        <w:rPr>
+          <w:rFonts w:ascii="Wingdings" w:hAnsi="Wingdings" w:cs="Wingdings"/>
+          <w:sz w:val="12"/>
+          <w:szCs w:val="12"/>
+        </w:rPr>
+        <w:t></w:t>
+      </w:r>
+      <w:r>
+        <w:rPr>
+          <w:rFonts w:ascii="Wingdings" w:hAnsi="Wingdings" w:cs="Wingdings"/>
+          <w:sz w:val="12"/>
+          <w:szCs w:val="12"/>
+        </w:rPr>
+        <w:t></w:t>
+      </w:r>
+      <w:r>
+        <w:rPr>
+          <w:rFonts w:ascii="FrutigerNext LT Regular" w:hAnsi="FrutigerNext LT Regular" w:cs="FrutigerNext LT Regular"/>
+          <w:sz w:val="20"/>
+          <w:szCs w:val="20"/>
+        </w:rPr>
+        <w:t>Restful</w:t>
+      </w:r>
+      <w:r>
+        <w:rPr>
+          <w:rFonts w:ascii="鍗庢枃缁嗛粦" w:eastAsia="鍗庢枃缁嗛粦" w:hAnsi="FrutigerNext LT Regular" w:cs="鍗庢枃缁嗛粦" w:hint="eastAsia"/>
+          <w:sz w:val="20"/>
+          <w:szCs w:val="20"/>
+        </w:rPr>
+        <w:t>接口为控制器与上层</w:t>
+      </w:r>
+      <w:r>
+        <w:rPr>
+          <w:rFonts w:ascii="FrutigerNext LT Regular" w:hAnsi="FrutigerNext LT Regular" w:cs="FrutigerNext LT Regular"/>
+          <w:sz w:val="20"/>
+          <w:szCs w:val="20"/>
+        </w:rPr>
+        <w:t>APP</w:t>
+      </w:r>
+      <w:r>
+        <w:rPr>
+          <w:rFonts w:ascii="鍗庢枃缁嗛粦" w:eastAsia="鍗庢枃缁嗛粦" w:hAnsi="FrutigerNext LT Regular" w:cs="鍗庢枃缁嗛粦" w:hint="eastAsia"/>
+          <w:sz w:val="20"/>
+          <w:szCs w:val="20"/>
+        </w:rPr>
+        <w:t>的北向接口，</w:t>
+      </w:r>
+      <w:r>
+        <w:rPr>
+          <w:rFonts w:ascii="寰蒋闆呴粦" w:eastAsia="寰蒋闆呴粦" w:hAnsi="FrutigerNext LT Regular" w:cs="寰蒋闆呴粦" w:hint="eastAsia"/>
+          <w:sz w:val="20"/>
+          <w:szCs w:val="20"/>
+        </w:rPr>
+        <w:t>开放的</w:t>
+      </w:r>
+      <w:r>
+        <w:rPr>
+          <w:rFonts w:ascii="å¾®è½¯é›…é»‘" w:hAnsi="å¾®è½¯é›…é»‘" w:cs="å¾®è½¯é›…é»‘"/>
+          <w:sz w:val="20"/>
+          <w:szCs w:val="20"/>
+        </w:rPr>
+        <w:t>API</w:t>
+      </w:r>
+      <w:r>
+        <w:rPr>
+          <w:rFonts w:ascii="寰蒋闆呴粦" w:eastAsia="寰蒋闆呴粦" w:hAnsi="FrutigerNext LT Regular" w:cs="寰蒋闆呴粦" w:hint="eastAsia"/>
+          <w:sz w:val="20"/>
+          <w:szCs w:val="20"/>
+        </w:rPr>
+        <w:t>、设备私有接口，所有满足</w:t>
+      </w:r>
+    </w:p>
+    <w:p>
+      <w:pPr>
+        <w:autoSpaceDE w:val="0"/>
+        <w:autoSpaceDN w:val="0"/>
+        <w:adjustRightInd w:val="0"/>
+        <w:spacing w:after="0" w:line="240" w:lineRule="auto"/>
+        <w:rPr>
+          <w:rFonts w:ascii="寰蒋闆呴粦" w:eastAsia="寰蒋闆呴粦" w:hAnsi="FrutigerNext LT Regular" w:cs="寰蒋闆呴粦"/>
+          <w:sz w:val="20"/>
+          <w:szCs w:val="20"/>
+        </w:rPr>
+      </w:pPr>
+      <w:r>
+        <w:rPr>
+          <w:rFonts w:ascii="å¾®è½¯é›…é»‘" w:hAnsi="å¾®è½¯é›…é»‘" w:cs="å¾®è½¯é›…é»‘"/>
+          <w:sz w:val="20"/>
+          <w:szCs w:val="20"/>
+        </w:rPr>
+        <w:t>rest</w:t>
+      </w:r>
+      <w:r>
+        <w:rPr>
+          <w:rFonts w:ascii="寰蒋闆呴粦" w:eastAsia="寰蒋闆呴粦" w:hAnsi="FrutigerNext LT Regular" w:cs="寰蒋闆呴粦" w:hint="eastAsia"/>
+          <w:sz w:val="20"/>
+          <w:szCs w:val="20"/>
+        </w:rPr>
+        <w:t>架构的互联网软件架构都是</w:t>
+      </w:r>
+      <w:r>
+        <w:rPr>
+          <w:rFonts w:ascii="å¾®è½¯é›…é»‘" w:hAnsi="å¾®è½¯é›…é»‘" w:cs="å¾®è½¯é›…é»‘"/>
+          <w:sz w:val="20"/>
+          <w:szCs w:val="20"/>
+        </w:rPr>
+        <w:t>restful</w:t>
+      </w:r>
+      <w:r>
+        <w:rPr>
+          <w:rFonts w:ascii="寰蒋闆呴粦" w:eastAsia="寰蒋闆呴粦" w:hAnsi="FrutigerNext LT Regular" w:cs="寰蒋闆呴粦" w:hint="eastAsia"/>
+          <w:sz w:val="20"/>
+          <w:szCs w:val="20"/>
+        </w:rPr>
+        <w:t>。</w:t>
+      </w:r>
+    </w:p>
+    <w:p>
+      <w:pPr>
+        <w:autoSpaceDE w:val="0"/>
+        <w:autoSpaceDN w:val="0"/>
+        <w:adjustRightInd w:val="0"/>
+        <w:spacing w:after="0" w:line="240" w:lineRule="auto"/>
+        <w:rPr>
+          <w:rFonts w:ascii="寰蒋闆呴粦" w:eastAsia="寰蒋闆呴粦" w:hAnsi="FrutigerNext LT Regular" w:cs="寰蒋闆呴粦"/>
+          <w:sz w:val="20"/>
+          <w:szCs w:val="20"/>
+        </w:rPr>
+      </w:pPr>
+      <w:r>
+        <w:rPr>
+          <w:rFonts w:ascii="Wingdings" w:hAnsi="Wingdings" w:cs="Wingdings"/>
+          <w:sz w:val="12"/>
+          <w:szCs w:val="12"/>
+        </w:rPr>
+        <w:t></w:t>
+      </w:r>
+      <w:r>
+        <w:rPr>
+          <w:rFonts w:ascii="Wingdings" w:hAnsi="Wingdings" w:cs="Wingdings"/>
+          <w:sz w:val="12"/>
+          <w:szCs w:val="12"/>
+        </w:rPr>
+        <w:t></w:t>
+      </w:r>
+      <w:r>
+        <w:rPr>
+          <w:rFonts w:ascii="å¾®è½¯é›…é»‘" w:hAnsi="å¾®è½¯é›…é»‘" w:cs="å¾®è½¯é›…é»‘"/>
+          <w:sz w:val="20"/>
+          <w:szCs w:val="20"/>
+        </w:rPr>
+        <w:t>Rest</w:t>
+      </w:r>
+      <w:r>
+        <w:rPr>
+          <w:rFonts w:ascii="寰蒋闆呴粦" w:eastAsia="寰蒋闆呴粦" w:hAnsi="FrutigerNext LT Regular" w:cs="寰蒋闆呴粦" w:hint="eastAsia"/>
+          <w:sz w:val="20"/>
+          <w:szCs w:val="20"/>
+        </w:rPr>
+        <w:t>为“表现层状态转化”，表现层就是资源的表现，即</w:t>
+      </w:r>
+      <w:r>
+        <w:rPr>
+          <w:rFonts w:ascii="å¾®è½¯é›…é»‘" w:hAnsi="å¾®è½¯é›…é»‘" w:cs="å¾®è½¯é›…é»‘"/>
+          <w:sz w:val="20"/>
+          <w:szCs w:val="20"/>
+        </w:rPr>
+        <w:t>rest</w:t>
+      </w:r>
+      <w:r>
+        <w:rPr>
+          <w:rFonts w:ascii="寰蒋闆呴粦" w:eastAsia="寰蒋闆呴粦" w:hAnsi="FrutigerNext LT Regular" w:cs="寰蒋闆呴粦" w:hint="eastAsia"/>
+          <w:sz w:val="20"/>
+          <w:szCs w:val="20"/>
+        </w:rPr>
+        <w:t>是被访问的资源（文本，</w:t>
+      </w:r>
+    </w:p>
+    <w:p>
+      <w:pPr>
+        <w:autoSpaceDE w:val="0"/>
+        <w:autoSpaceDN w:val="0"/>
+        <w:adjustRightInd w:val="0"/>
+        <w:spacing w:after="0" w:line="240" w:lineRule="auto"/>
+        <w:rPr>
+          <w:rFonts w:ascii="寰蒋闆呴粦" w:eastAsia="寰蒋闆呴粦" w:hAnsi="FrutigerNext LT Regular" w:cs="寰蒋闆呴粦"/>
+          <w:sz w:val="20"/>
+          <w:szCs w:val="20"/>
+        </w:rPr>
+      </w:pPr>
+      <w:r>
+        <w:rPr>
+          <w:rFonts w:ascii="寰蒋闆呴粦" w:eastAsia="寰蒋闆呴粦" w:hAnsi="FrutigerNext LT Regular" w:cs="寰蒋闆呴粦" w:hint="eastAsia"/>
+          <w:sz w:val="20"/>
+          <w:szCs w:val="20"/>
+        </w:rPr>
+        <w:t>图片，音乐，视频等），从一种形式的状态迁移到另一种形式的状态，本质就是一种</w:t>
+      </w:r>
+    </w:p>
+    <w:p>
+      <w:pPr>
+        <w:autoSpaceDE w:val="0"/>
+        <w:autoSpaceDN w:val="0"/>
+        <w:adjustRightInd w:val="0"/>
+        <w:spacing w:after="0" w:line="240" w:lineRule="auto"/>
+        <w:rPr>
+          <w:rFonts w:ascii="寰蒋闆呴粦" w:eastAsia="寰蒋闆呴粦" w:hAnsi="FrutigerNext LT Regular" w:cs="寰蒋闆呴粦"/>
+          <w:sz w:val="20"/>
+          <w:szCs w:val="20"/>
+        </w:rPr>
+      </w:pPr>
+      <w:r>
+        <w:rPr>
+          <w:rFonts w:ascii="寰蒋闆呴粦" w:eastAsia="寰蒋闆呴粦" w:hAnsi="FrutigerNext LT Regular" w:cs="寰蒋闆呴粦" w:hint="eastAsia"/>
+          <w:sz w:val="20"/>
+          <w:szCs w:val="20"/>
+        </w:rPr>
+        <w:t>互联网资源访问的协议。</w:t>
+      </w:r>
+    </w:p>
+    <w:p>
+      <w:pPr>
+        <w:autoSpaceDE w:val="0"/>
+        <w:autoSpaceDN w:val="0"/>
+        <w:adjustRightInd w:val="0"/>
+        <w:spacing w:after="0" w:line="240" w:lineRule="auto"/>
+        <w:rPr>
+          <w:rFonts w:ascii="寰蒋闆呴粦" w:eastAsia="寰蒋闆呴粦" w:hAnsi="FrutigerNext LT Regular" w:cs="寰蒋闆呴粦"/>
+          <w:sz w:val="20"/>
+          <w:szCs w:val="20"/>
+        </w:rPr>
+      </w:pPr>
+      <w:r>
+        <w:rPr>
+          <w:rFonts w:ascii="Wingdings" w:hAnsi="Wingdings" w:cs="Wingdings"/>
+          <w:sz w:val="12"/>
+          <w:szCs w:val="12"/>
+        </w:rPr>
+        <w:t></w:t>
+      </w:r>
+      <w:r>
+        <w:rPr>
+          <w:rFonts w:ascii="Wingdings" w:hAnsi="Wingdings" w:cs="Wingdings"/>
+          <w:sz w:val="12"/>
+          <w:szCs w:val="12"/>
+        </w:rPr>
+        <w:t></w:t>
+      </w:r>
+      <w:r>
+        <w:rPr>
+          <w:rFonts w:ascii="å¾®è½¯é›…é»‘" w:hAnsi="å¾®è½¯é›…é»‘" w:cs="å¾®è½¯é›…é»‘"/>
+          <w:sz w:val="20"/>
+          <w:szCs w:val="20"/>
+        </w:rPr>
+        <w:t>OpenFlow</w:t>
+      </w:r>
+      <w:r>
+        <w:rPr>
+          <w:rFonts w:ascii="寰蒋闆呴粦" w:eastAsia="寰蒋闆呴粦" w:hAnsi="FrutigerNext LT Regular" w:cs="寰蒋闆呴粦" w:hint="eastAsia"/>
+          <w:sz w:val="20"/>
+          <w:szCs w:val="20"/>
+        </w:rPr>
+        <w:t>接口：</w:t>
+      </w:r>
+    </w:p>
+    <w:p>
+      <w:pPr>
+        <w:autoSpaceDE w:val="0"/>
+        <w:autoSpaceDN w:val="0"/>
+        <w:adjustRightInd w:val="0"/>
+        <w:spacing w:after="0" w:line="240" w:lineRule="auto"/>
+        <w:rPr>
+          <w:rFonts w:ascii="å¾®è½¯é›…é»‘" w:hAnsi="å¾®è½¯é›…é»‘" w:cs="å¾®è½¯é›…é»‘"/>
+          <w:sz w:val="20"/>
+          <w:szCs w:val="20"/>
+        </w:rPr>
+      </w:pPr>
+      <w:r>
+        <w:rPr>
+          <w:rFonts w:ascii="Wingdings" w:hAnsi="Wingdings" w:cs="Wingdings"/>
+          <w:sz w:val="12"/>
+          <w:szCs w:val="12"/>
+        </w:rPr>
+        <w:t></w:t>
+      </w:r>
+      <w:r>
+        <w:rPr>
+          <w:rFonts w:ascii="Wingdings" w:hAnsi="Wingdings" w:cs="Wingdings"/>
+          <w:sz w:val="12"/>
+          <w:szCs w:val="12"/>
+        </w:rPr>
+        <w:t></w:t>
+      </w:r>
+      <w:r>
+        <w:rPr>
+          <w:rFonts w:ascii="å¾®è½¯é›…é»‘" w:hAnsi="å¾®è½¯é›…é»‘" w:cs="å¾®è½¯é›…é»‘"/>
+          <w:sz w:val="20"/>
+          <w:szCs w:val="20"/>
+        </w:rPr>
+        <w:t>OpenFlow</w:t>
+      </w:r>
+      <w:r>
+        <w:rPr>
+          <w:rFonts w:ascii="寰蒋闆呴粦" w:eastAsia="寰蒋闆呴粦" w:hAnsi="FrutigerNext LT Regular" w:cs="寰蒋闆呴粦" w:hint="eastAsia"/>
+          <w:sz w:val="20"/>
+          <w:szCs w:val="20"/>
+        </w:rPr>
+        <w:t>接口是控制器与下层转发器之间的一种基于芯片的接口协议。</w:t>
+      </w:r>
+      <w:r>
+        <w:rPr>
+          <w:rFonts w:ascii="å¾®è½¯é›…é»‘" w:hAnsi="å¾®è½¯é›…é»‘" w:cs="å¾®è½¯é›…é»‘"/>
+          <w:sz w:val="20"/>
+          <w:szCs w:val="20"/>
+        </w:rPr>
+        <w:t>OpenFlow</w:t>
+      </w:r>
+    </w:p>
+    <w:p>
+      <w:pPr>
+        <w:autoSpaceDE w:val="0"/>
+        <w:autoSpaceDN w:val="0"/>
+        <w:adjustRightInd w:val="0"/>
+        <w:spacing w:after="0" w:line="240" w:lineRule="auto"/>
+        <w:rPr>
+          <w:rFonts w:ascii="寰蒋闆呴粦" w:eastAsia="寰蒋闆呴粦" w:hAnsi="FrutigerNext LT Regular" w:cs="寰蒋闆呴粦"/>
+          <w:sz w:val="20"/>
+          <w:szCs w:val="20"/>
+        </w:rPr>
+      </w:pPr>
+      <w:r>
+        <w:rPr>
+          <w:rFonts w:ascii="寰蒋闆呴粦" w:eastAsia="寰蒋闆呴粦" w:hAnsi="FrutigerNext LT Regular" w:cs="寰蒋闆呴粦" w:hint="eastAsia"/>
+          <w:sz w:val="20"/>
+          <w:szCs w:val="20"/>
+        </w:rPr>
+        <w:t>协议基于</w:t>
+      </w:r>
+      <w:r>
+        <w:rPr>
+          <w:rFonts w:ascii="å¾®è½¯é›…é»‘" w:hAnsi="å¾®è½¯é›…é»‘" w:cs="å¾®è½¯é›…é»‘"/>
+          <w:sz w:val="20"/>
+          <w:szCs w:val="20"/>
+        </w:rPr>
+        <w:t>TCP/IP</w:t>
+      </w:r>
+      <w:r>
+        <w:rPr>
+          <w:rFonts w:ascii="寰蒋闆呴粦" w:eastAsia="寰蒋闆呴粦" w:hAnsi="FrutigerNext LT Regular" w:cs="寰蒋闆呴粦" w:hint="eastAsia"/>
+          <w:sz w:val="20"/>
+          <w:szCs w:val="20"/>
+        </w:rPr>
+        <w:t>，用于转发器与控制器之间的通信。</w:t>
+      </w:r>
+    </w:p>
+    <w:p>
+      <w:pPr>
+        <w:autoSpaceDE w:val="0"/>
+        <w:autoSpaceDN w:val="0"/>
+        <w:adjustRightInd w:val="0"/>
+        <w:spacing w:after="0" w:line="240" w:lineRule="auto"/>
+        <w:rPr>
+          <w:rFonts w:ascii="寰蒋闆呴粦" w:eastAsia="寰蒋闆呴粦" w:hAnsi="FrutigerNext LT Regular" w:cs="寰蒋闆呴粦"/>
+          <w:sz w:val="20"/>
+          <w:szCs w:val="20"/>
+        </w:rPr>
+      </w:pPr>
+      <w:r>
+        <w:rPr>
+          <w:rFonts w:ascii="Wingdings" w:hAnsi="Wingdings" w:cs="Wingdings"/>
+          <w:sz w:val="12"/>
+          <w:szCs w:val="12"/>
+        </w:rPr>
+        <w:t></w:t>
+      </w:r>
+      <w:r>
+        <w:rPr>
+          <w:rFonts w:ascii="Wingdings" w:hAnsi="Wingdings" w:cs="Wingdings"/>
+          <w:sz w:val="12"/>
+          <w:szCs w:val="12"/>
+        </w:rPr>
+        <w:t></w:t>
+      </w:r>
+      <w:r>
+        <w:rPr>
+          <w:rFonts w:ascii="å¾®è½¯é›…é»‘" w:hAnsi="å¾®è½¯é›…é»‘" w:cs="å¾®è½¯é›…é»‘"/>
+          <w:sz w:val="20"/>
+          <w:szCs w:val="20"/>
+        </w:rPr>
+        <w:t>BGP</w:t>
+      </w:r>
+      <w:r>
+        <w:rPr>
+          <w:rFonts w:ascii="寰蒋闆呴粦" w:eastAsia="寰蒋闆呴粦" w:hAnsi="FrutigerNext LT Regular" w:cs="寰蒋闆呴粦" w:hint="eastAsia"/>
+          <w:sz w:val="20"/>
+          <w:szCs w:val="20"/>
+        </w:rPr>
+        <w:t>接口：</w:t>
+      </w:r>
+    </w:p>
+    <w:p>
+      <w:pPr>
+        <w:autoSpaceDE w:val="0"/>
+        <w:autoSpaceDN w:val="0"/>
+        <w:adjustRightInd w:val="0"/>
+        <w:spacing w:after="0" w:line="240" w:lineRule="auto"/>
+        <w:rPr>
+          <w:rFonts w:ascii="寰蒋闆呴粦" w:eastAsia="寰蒋闆呴粦" w:hAnsi="FrutigerNext LT Regular" w:cs="寰蒋闆呴粦"/>
+          <w:sz w:val="20"/>
+          <w:szCs w:val="20"/>
+        </w:rPr>
+      </w:pPr>
+      <w:r>
+        <w:rPr>
+          <w:rFonts w:ascii="Wingdings" w:hAnsi="Wingdings" w:cs="Wingdings"/>
+          <w:sz w:val="12"/>
+          <w:szCs w:val="12"/>
+        </w:rPr>
+        <w:t></w:t>
+      </w:r>
+      <w:r>
+        <w:rPr>
+          <w:rFonts w:ascii="Wingdings" w:hAnsi="Wingdings" w:cs="Wingdings"/>
+          <w:sz w:val="12"/>
+          <w:szCs w:val="12"/>
+        </w:rPr>
+        <w:t></w:t>
+      </w:r>
+      <w:r>
+        <w:rPr>
+          <w:rFonts w:ascii="å¾®è½¯é›…é»‘" w:hAnsi="å¾®è½¯é›…é»‘" w:cs="å¾®è½¯é›…é»‘"/>
+          <w:sz w:val="20"/>
+          <w:szCs w:val="20"/>
+        </w:rPr>
+        <w:t>BGP</w:t>
+      </w:r>
+      <w:r>
+        <w:rPr>
+          <w:rFonts w:ascii="寰蒋闆呴粦" w:eastAsia="寰蒋闆呴粦" w:hAnsi="FrutigerNext LT Regular" w:cs="寰蒋闆呴粦" w:hint="eastAsia"/>
+          <w:sz w:val="20"/>
+          <w:szCs w:val="20"/>
+        </w:rPr>
+        <w:t>接口是在</w:t>
+      </w:r>
+      <w:r>
+        <w:rPr>
+          <w:rFonts w:ascii="å¾®è½¯é›…é»‘" w:hAnsi="å¾®è½¯é›…é»‘" w:cs="å¾®è½¯é›…é»‘"/>
+          <w:sz w:val="20"/>
+          <w:szCs w:val="20"/>
+        </w:rPr>
+        <w:t>BGP</w:t>
+      </w:r>
+      <w:r>
+        <w:rPr>
+          <w:rFonts w:ascii="寰蒋闆呴粦" w:eastAsia="寰蒋闆呴粦" w:hAnsi="FrutigerNext LT Regular" w:cs="寰蒋闆呴粦" w:hint="eastAsia"/>
+          <w:sz w:val="20"/>
+          <w:szCs w:val="20"/>
+        </w:rPr>
+        <w:t>协议基础上添加一些</w:t>
+      </w:r>
+      <w:r>
+        <w:rPr>
+          <w:rFonts w:ascii="å¾®è½¯é›…é»‘" w:hAnsi="å¾®è½¯é›…é»‘" w:cs="å¾®è½¯é›…é»‘"/>
+          <w:sz w:val="20"/>
+          <w:szCs w:val="20"/>
+        </w:rPr>
+        <w:t>BGP</w:t>
+      </w:r>
+      <w:r>
+        <w:rPr>
+          <w:rFonts w:ascii="寰蒋闆呴粦" w:eastAsia="寰蒋闆呴粦" w:hAnsi="FrutigerNext LT Regular" w:cs="寰蒋闆呴粦" w:hint="eastAsia"/>
+          <w:sz w:val="20"/>
+          <w:szCs w:val="20"/>
+        </w:rPr>
+        <w:t>路由属性（比如</w:t>
+      </w:r>
+      <w:r>
+        <w:rPr>
+          <w:rFonts w:ascii="å¾®è½¯é›…é»‘" w:hAnsi="å¾®è½¯é›…é»‘" w:cs="å¾®è½¯é›…é»‘"/>
+          <w:sz w:val="20"/>
+          <w:szCs w:val="20"/>
+        </w:rPr>
+        <w:t>Additional Path</w:t>
+      </w:r>
+      <w:r>
+        <w:rPr>
+          <w:rFonts w:ascii="寰蒋闆呴粦" w:eastAsia="寰蒋闆呴粦" w:hAnsi="FrutigerNext LT Regular" w:cs="寰蒋闆呴粦" w:hint="eastAsia"/>
+          <w:sz w:val="20"/>
+          <w:szCs w:val="20"/>
+        </w:rPr>
+        <w:t>属性和</w:t>
+      </w:r>
+    </w:p>
+    <w:p>
+      <w:pPr>
+        <w:autoSpaceDE w:val="0"/>
+        <w:autoSpaceDN w:val="0"/>
+        <w:adjustRightInd w:val="0"/>
+        <w:spacing w:after="0" w:line="240" w:lineRule="auto"/>
+        <w:rPr>
+          <w:rFonts w:ascii="寰蒋闆呴粦" w:eastAsia="寰蒋闆呴粦" w:hAnsi="FrutigerNext LT Regular" w:cs="寰蒋闆呴粦"/>
+          <w:sz w:val="20"/>
+          <w:szCs w:val="20"/>
+        </w:rPr>
+      </w:pPr>
+      <w:r>
+        <w:rPr>
+          <w:rFonts w:ascii="å¾®è½¯é›…é»‘" w:hAnsi="å¾®è½¯é›…é»‘" w:cs="å¾®è½¯é›…é»‘"/>
+          <w:sz w:val="20"/>
+          <w:szCs w:val="20"/>
+        </w:rPr>
+        <w:t>BGP Flowspecification</w:t>
+      </w:r>
+      <w:r>
+        <w:rPr>
+          <w:rFonts w:ascii="寰蒋闆呴粦" w:eastAsia="寰蒋闆呴粦" w:hAnsi="FrutigerNext LT Regular" w:cs="寰蒋闆呴粦" w:hint="eastAsia"/>
+          <w:sz w:val="20"/>
+          <w:szCs w:val="20"/>
+        </w:rPr>
+        <w:t>属性），用于下发</w:t>
+      </w:r>
+      <w:r>
+        <w:rPr>
+          <w:rFonts w:ascii="å¾®è½¯é›…é»‘" w:hAnsi="å¾®è½¯é›…é»‘" w:cs="å¾®è½¯é›…é»‘"/>
+          <w:sz w:val="20"/>
+          <w:szCs w:val="20"/>
+        </w:rPr>
+        <w:t>BGP</w:t>
+      </w:r>
+      <w:r>
+        <w:rPr>
+          <w:rFonts w:ascii="寰蒋闆呴粦" w:eastAsia="寰蒋闆呴粦" w:hAnsi="FrutigerNext LT Regular" w:cs="寰蒋闆呴粦" w:hint="eastAsia"/>
+          <w:sz w:val="20"/>
+          <w:szCs w:val="20"/>
+        </w:rPr>
+        <w:t>的一些路由特性，从而使得</w:t>
+      </w:r>
+      <w:r>
+        <w:rPr>
+          <w:rFonts w:ascii="å¾®è½¯é›…é»‘" w:hAnsi="å¾®è½¯é›…é»‘" w:cs="å¾®è½¯é›…é»‘"/>
+          <w:sz w:val="20"/>
+          <w:szCs w:val="20"/>
+        </w:rPr>
+        <w:t>IDC</w:t>
+      </w:r>
+      <w:r>
+        <w:rPr>
+          <w:rFonts w:ascii="寰蒋闆呴粦" w:eastAsia="寰蒋闆呴粦" w:hAnsi="FrutigerNext LT Regular" w:cs="寰蒋闆呴粦" w:hint="eastAsia"/>
+          <w:sz w:val="20"/>
+          <w:szCs w:val="20"/>
+        </w:rPr>
+        <w:t>数据中</w:t>
+      </w:r>
+    </w:p>
+    <w:p>
+      <w:pPr>
+        <w:autoSpaceDE w:val="0"/>
+        <w:autoSpaceDN w:val="0"/>
+        <w:adjustRightInd w:val="0"/>
+        <w:spacing w:after="0" w:line="240" w:lineRule="auto"/>
+        <w:rPr>
+          <w:rFonts w:ascii="寰蒋闆呴粦" w:eastAsia="寰蒋闆呴粦" w:hAnsi="FrutigerNext LT Regular" w:cs="寰蒋闆呴粦"/>
+          <w:sz w:val="20"/>
+          <w:szCs w:val="20"/>
+        </w:rPr>
+      </w:pPr>
+      <w:r>
+        <w:rPr>
+          <w:rFonts w:ascii="寰蒋闆呴粦" w:eastAsia="寰蒋闆呴粦" w:hAnsi="FrutigerNext LT Regular" w:cs="寰蒋闆呴粦" w:hint="eastAsia"/>
+          <w:sz w:val="20"/>
+          <w:szCs w:val="20"/>
+        </w:rPr>
+        <w:t>心出口路由器根据这些特性实现流量调优。</w:t>
+      </w:r>
+    </w:p>
+    <w:p>
+      <w:pPr>
+        <w:autoSpaceDE w:val="0"/>
+        <w:autoSpaceDN w:val="0"/>
+        <w:adjustRightInd w:val="0"/>
+        <w:spacing w:after="0" w:line="240" w:lineRule="auto"/>
+        <w:rPr>
+          <w:rFonts w:ascii="寰蒋闆呴粦" w:eastAsia="寰蒋闆呴粦" w:hAnsi="FrutigerNext LT Regular" w:cs="寰蒋闆呴粦"/>
+          <w:sz w:val="20"/>
+          <w:szCs w:val="20"/>
+        </w:rPr>
+      </w:pPr>
+      <w:r>
+        <w:rPr>
+          <w:rFonts w:ascii="Wingdings" w:hAnsi="Wingdings" w:cs="Wingdings"/>
+          <w:sz w:val="12"/>
+          <w:szCs w:val="12"/>
+        </w:rPr>
+        <w:t></w:t>
+      </w:r>
+      <w:r>
+        <w:rPr>
+          <w:rFonts w:ascii="Wingdings" w:hAnsi="Wingdings" w:cs="Wingdings"/>
+          <w:sz w:val="12"/>
+          <w:szCs w:val="12"/>
+        </w:rPr>
+        <w:t></w:t>
+      </w:r>
+      <w:r>
+        <w:rPr>
+          <w:rFonts w:ascii="å¾®è½¯é›…é»‘" w:hAnsi="å¾®è½¯é›…é»‘" w:cs="å¾®è½¯é›…é»‘"/>
+          <w:sz w:val="20"/>
+          <w:szCs w:val="20"/>
+        </w:rPr>
+        <w:t>PCE</w:t>
+      </w:r>
+      <w:r>
+        <w:rPr>
+          <w:rFonts w:ascii="寰蒋闆呴粦" w:eastAsia="寰蒋闆呴粦" w:hAnsi="FrutigerNext LT Regular" w:cs="寰蒋闆呴粦" w:hint="eastAsia"/>
+          <w:sz w:val="20"/>
+          <w:szCs w:val="20"/>
+        </w:rPr>
+        <w:t>接口：</w:t>
+      </w:r>
+    </w:p>
+    <w:p>
+      <w:pPr>
+        <w:autoSpaceDE w:val="0"/>
+        <w:autoSpaceDN w:val="0"/>
+        <w:adjustRightInd w:val="0"/>
+        <w:spacing w:after="0" w:line="240" w:lineRule="auto"/>
+        <w:rPr>
+          <w:rFonts w:ascii="寰蒋闆呴粦" w:eastAsia="寰蒋闆呴粦" w:hAnsi="FrutigerNext LT Regular" w:cs="寰蒋闆呴粦"/>
+          <w:sz w:val="20"/>
+          <w:szCs w:val="20"/>
+        </w:rPr>
+      </w:pPr>
+      <w:r>
+        <w:rPr>
+          <w:rFonts w:ascii="Wingdings" w:hAnsi="Wingdings" w:cs="Wingdings"/>
+          <w:sz w:val="12"/>
+          <w:szCs w:val="12"/>
+        </w:rPr>
+        <w:t></w:t>
+      </w:r>
+      <w:r>
+        <w:rPr>
+          <w:rFonts w:ascii="Wingdings" w:hAnsi="Wingdings" w:cs="Wingdings"/>
+          <w:sz w:val="12"/>
+          <w:szCs w:val="12"/>
+        </w:rPr>
+        <w:t></w:t>
+      </w:r>
+      <w:r>
+        <w:rPr>
+          <w:rFonts w:ascii="å¾®è½¯é›…é»‘" w:hAnsi="å¾®è½¯é›…é»‘" w:cs="å¾®è½¯é›…é»‘"/>
+          <w:sz w:val="20"/>
+          <w:szCs w:val="20"/>
+        </w:rPr>
+        <w:t>PCE</w:t>
+      </w:r>
+      <w:r>
+        <w:rPr>
+          <w:rFonts w:ascii="寰蒋闆呴粦" w:eastAsia="寰蒋闆呴粦" w:hAnsi="FrutigerNext LT Regular" w:cs="寰蒋闆呴粦" w:hint="eastAsia"/>
+          <w:sz w:val="20"/>
+          <w:szCs w:val="20"/>
+        </w:rPr>
+        <w:t>接口用于控制器根据网络可用带宽计算出流量工程路径，用于数据中心</w:t>
+      </w:r>
+      <w:r>
+        <w:rPr>
+          <w:rFonts w:ascii="å¾®è½¯é›…é»‘" w:hAnsi="å¾®è½¯é›…é»‘" w:cs="å¾®è½¯é›…é»‘"/>
+          <w:sz w:val="20"/>
+          <w:szCs w:val="20"/>
+        </w:rPr>
+        <w:t>AS</w:t>
+      </w:r>
+      <w:r>
+        <w:rPr>
+          <w:rFonts w:ascii="寰蒋闆呴粦" w:eastAsia="寰蒋闆呴粦" w:hAnsi="FrutigerNext LT Regular" w:cs="寰蒋闆呴粦" w:hint="eastAsia"/>
+          <w:sz w:val="20"/>
+          <w:szCs w:val="20"/>
+        </w:rPr>
+        <w:t>内部的</w:t>
+      </w:r>
+    </w:p>
+    <w:p>
+      <w:pPr>
+        <w:ind w:firstLine="360"/>
+      </w:pPr>
+      <w:r>
+        <w:rPr>
+          <w:rFonts w:ascii="å¾®è½¯é›…é»‘" w:hAnsi="å¾®è½¯é›…é»‘" w:cs="å¾®è½¯é›…é»‘"/>
+          <w:sz w:val="20"/>
+          <w:szCs w:val="20"/>
+        </w:rPr>
+        <w:t>TE</w:t>
+      </w:r>
+      <w:r>
+        <w:rPr>
+          <w:rFonts w:ascii="寰蒋闆呴粦" w:eastAsia="寰蒋闆呴粦" w:hAnsi="FrutigerNext LT Regular" w:cs="寰蒋闆呴粦" w:hint="eastAsia"/>
+          <w:sz w:val="20"/>
+          <w:szCs w:val="20"/>
+        </w:rPr>
+        <w:t>隧道的建立。</w:t>
+      </w:r>
+      <w:bookmarkStart w:id="0" w:name="_GoBack"/>
+      <w:bookmarkEnd w:id="0"/>
+    </w:p>
+    <w:p>
+      <w:pPr>
+        <w:pStyle w:val="2"/>
+        <w:numPr>
+          <w:ilvl w:val="0"/>
+          <w:numId w:val="2"/>
+        </w:numPr>
+      </w:pPr>
+      <w:r>
+        <w:lastRenderedPageBreak/>
+        <w:t>http://edu.sdnlab.com/training/378.html</w:t>
+      </w:r>
+    </w:p>
+    <w:p>
+      <w:pPr>
+        <w:pStyle w:val="1"/>
+        <w:rPr>
+          <w:shd w:val="clear" w:color="auto" w:fill="FFFFFF"/>
+        </w:rPr>
+      </w:pPr>
+      <w:r>
+        <w:rPr>
+          <w:shd w:val="clear" w:color="auto" w:fill="FFFFFF"/>
+        </w:rPr>
+        <w:t>Setup Mininet Environment</w:t>
+      </w:r>
+    </w:p>
+    <w:p>
+      <w:pPr>
+        <w:numPr>
+          <w:ilvl w:val="0"/>
+          <w:numId w:val="3"/>
+        </w:numPr>
         <w:spacing w:before="100" w:beforeAutospacing="1" w:after="100" w:afterAutospacing="1" w:line="240" w:lineRule="auto"/>
         <w:rPr>
           <w:rFonts w:ascii="Arial" w:eastAsia="Times New Roman" w:hAnsi="Arial" w:cs="Arial"/>
@@ -321,13 +1036,59 @@
       </w:pPr>
       <w:r>
         <w:rPr>
+          <w:rFonts w:ascii="Arial" w:eastAsia="Times New Roman" w:hAnsi="Arial" w:cs="Arial"/>
+          <w:b/>
+          <w:bCs/>
+          <w:color w:val="000000"/>
+        </w:rPr>
+        <w:t>SSH into your VM:</w:t>
+      </w:r>
+      <w:r>
+        <w:rPr>
+          <w:rFonts w:ascii="Arial" w:eastAsia="Times New Roman" w:hAnsi="Arial" w:cs="Arial"/>
+          <w:color w:val="000000"/>
+        </w:rPr>
+        <w:t> Go back to your laptop. Open a terminal (Windows users try putty), and try to connect to your VM through ssh.</w:t>
+      </w:r>
+    </w:p>
+    <w:p>
+      <w:pPr>
+        <w:numPr>
+          <w:ilvl w:val="0"/>
+          <w:numId w:val="4"/>
+        </w:numPr>
+        <w:spacing w:before="100" w:beforeAutospacing="1" w:after="100" w:afterAutospacing="1" w:line="240" w:lineRule="auto"/>
+        <w:ind w:left="1440"/>
+        <w:rPr>
+          <w:rFonts w:ascii="Arial" w:eastAsia="Times New Roman" w:hAnsi="Arial" w:cs="Arial"/>
+          <w:color w:val="000000"/>
+        </w:rPr>
+      </w:pPr>
+      <w:r>
+        <w:rPr>
+          <w:rFonts w:ascii="Arial" w:eastAsia="Times New Roman" w:hAnsi="Arial" w:cs="Arial"/>
+          <w:color w:val="000000"/>
+        </w:rPr>
+        <w:t>ssh cs244@192.168.X.X (replace with your host-only IP address)</w:t>
+      </w:r>
+    </w:p>
+    <w:p>
+      <w:pPr>
+        <w:spacing w:before="100" w:beforeAutospacing="1" w:after="100" w:afterAutospacing="1" w:line="240" w:lineRule="auto"/>
+        <w:rPr>
+          <w:rFonts w:ascii="Arial" w:eastAsia="Times New Roman" w:hAnsi="Arial" w:cs="Arial"/>
+          <w:color w:val="000000"/>
+        </w:rPr>
+      </w:pPr>
+      <w:r>
+        <w:rPr>
           <w:noProof/>
         </w:rPr>
         <w:drawing>
-          <wp:inline distT="0" distB="0" distL="0" distR="0" wp14:anchorId="02CB983B" wp14:editId="0AD84E78">
-            <wp:extent cx="5274310" cy="2894965"/>
-            <wp:effectExtent l="0" t="0" r="2540" b="635"/>
-            <wp:docPr id="18" name="图片 18"/>
+          <wp:inline distT="0" distB="0" distL="0" distR="0" wp14:anchorId="78385ADC" wp14:editId="685FBED3">
+            <wp:extent cx="3581400" cy="1247775"/>
+            <wp:effectExtent l="0" t="0" r="0" b="9525"/>
+            <wp:docPr id="17" name="图片 17"/>
             <wp:cNvGraphicFramePr>
               <a:graphicFrameLocks xmlns:a="http://schemas.openxmlformats.org/drawingml/2006/main" noChangeAspect="1"/>
             </wp:cNvGraphicFramePr>
@@ -347,7 +1108,7 @@
                   <pic:spPr>
                     <a:xfrm>
                       <a:off x="0" y="0"/>
-                      <a:ext cx="5274310" cy="2894965"/>
+                      <a:ext cx="3581400" cy="1247775"/>
                     </a:xfrm>
                     <a:prstGeom prst="rect">
                       <a:avLst/>
@@ -372,12 +1133,11 @@
         <w:rPr>
           <w:noProof/>
         </w:rPr>
-        <w:lastRenderedPageBreak/>
         <w:drawing>
-          <wp:inline distT="0" distB="0" distL="0" distR="0" wp14:anchorId="5511F906" wp14:editId="6E317C25">
-            <wp:extent cx="5274310" cy="2366010"/>
-            <wp:effectExtent l="0" t="0" r="2540" b="0"/>
-            <wp:docPr id="16" name="图片 16"/>
+          <wp:inline distT="0" distB="0" distL="0" distR="0" wp14:anchorId="02CB983B" wp14:editId="0AD84E78">
+            <wp:extent cx="5274310" cy="2894965"/>
+            <wp:effectExtent l="0" t="0" r="2540" b="635"/>
+            <wp:docPr id="18" name="图片 18"/>
             <wp:cNvGraphicFramePr>
               <a:graphicFrameLocks xmlns:a="http://schemas.openxmlformats.org/drawingml/2006/main" noChangeAspect="1"/>
             </wp:cNvGraphicFramePr>
@@ -397,7 +1157,7 @@
                   <pic:spPr>
                     <a:xfrm>
                       <a:off x="0" y="0"/>
-                      <a:ext cx="5274310" cy="2366010"/>
+                      <a:ext cx="5274310" cy="2894965"/>
                     </a:xfrm>
                     <a:prstGeom prst="rect">
                       <a:avLst/>
@@ -423,10 +1183,10 @@
           <w:noProof/>
         </w:rPr>
         <w:drawing>
-          <wp:inline distT="0" distB="0" distL="0" distR="0" wp14:anchorId="37B46360" wp14:editId="3F4476FC">
-            <wp:extent cx="5274310" cy="1914525"/>
-            <wp:effectExtent l="0" t="0" r="2540" b="9525"/>
-            <wp:docPr id="20" name="图片 20"/>
+          <wp:inline distT="0" distB="0" distL="0" distR="0" wp14:anchorId="5511F906" wp14:editId="6E317C25">
+            <wp:extent cx="5274310" cy="2366010"/>
+            <wp:effectExtent l="0" t="0" r="2540" b="0"/>
+            <wp:docPr id="16" name="图片 16"/>
             <wp:cNvGraphicFramePr>
               <a:graphicFrameLocks xmlns:a="http://schemas.openxmlformats.org/drawingml/2006/main" noChangeAspect="1"/>
             </wp:cNvGraphicFramePr>
@@ -446,7 +1206,7 @@
                   <pic:spPr>
                     <a:xfrm>
                       <a:off x="0" y="0"/>
-                      <a:ext cx="5274310" cy="1914525"/>
+                      <a:ext cx="5274310" cy="2366010"/>
                     </a:xfrm>
                     <a:prstGeom prst="rect">
                       <a:avLst/>
@@ -471,11 +1231,12 @@
         <w:rPr>
           <w:noProof/>
         </w:rPr>
+        <w:lastRenderedPageBreak/>
         <w:drawing>
-          <wp:inline distT="0" distB="0" distL="0" distR="0" wp14:anchorId="56B048EE" wp14:editId="3FDA39E6">
-            <wp:extent cx="5274310" cy="2755265"/>
-            <wp:effectExtent l="0" t="0" r="2540" b="6985"/>
-            <wp:docPr id="19" name="图片 19"/>
+          <wp:inline distT="0" distB="0" distL="0" distR="0" wp14:anchorId="37B46360" wp14:editId="3F4476FC">
+            <wp:extent cx="5274310" cy="1914525"/>
+            <wp:effectExtent l="0" t="0" r="2540" b="9525"/>
+            <wp:docPr id="20" name="图片 20"/>
             <wp:cNvGraphicFramePr>
               <a:graphicFrameLocks xmlns:a="http://schemas.openxmlformats.org/drawingml/2006/main" noChangeAspect="1"/>
             </wp:cNvGraphicFramePr>
@@ -495,7 +1256,7 @@
                   <pic:spPr>
                     <a:xfrm>
                       <a:off x="0" y="0"/>
-                      <a:ext cx="5274310" cy="2755265"/>
+                      <a:ext cx="5274310" cy="1914525"/>
                     </a:xfrm>
                     <a:prstGeom prst="rect">
                       <a:avLst/>
@@ -512,104 +1273,19 @@
       <w:pPr>
         <w:spacing w:before="100" w:beforeAutospacing="1" w:after="100" w:afterAutospacing="1" w:line="240" w:lineRule="auto"/>
         <w:rPr>
-          <w:rFonts w:asciiTheme="minorEastAsia" w:hAnsiTheme="minorEastAsia" w:cs="Arial"/>
-          <w:color w:val="000000"/>
-        </w:rPr>
-      </w:pPr>
-      <w:r>
-        <w:rPr>
-          <w:rFonts w:asciiTheme="minorEastAsia" w:hAnsiTheme="minorEastAsia" w:cs="Arial"/>
-          <w:color w:val="000000"/>
-        </w:rPr>
-        <w:t>P</w:t>
-      </w:r>
-      <w:r>
-        <w:rPr>
-          <w:rFonts w:asciiTheme="minorEastAsia" w:hAnsiTheme="minorEastAsia" w:cs="Arial" w:hint="eastAsia"/>
-          <w:color w:val="000000"/>
-        </w:rPr>
-        <w:t xml:space="preserve">y </w:t>
-      </w:r>
-      <w:r>
-        <w:rPr>
-          <w:rFonts w:asciiTheme="minorEastAsia" w:hAnsiTheme="minorEastAsia" w:cs="Arial"/>
-          <w:color w:val="000000"/>
-        </w:rPr>
-        <w:t>help(h1)</w:t>
-      </w:r>
-    </w:p>
-    <w:p>
-      <w:pPr>
-        <w:spacing w:before="100" w:beforeAutospacing="1" w:after="100" w:afterAutospacing="1" w:line="240" w:lineRule="auto"/>
-        <w:rPr>
           <w:rFonts w:ascii="Arial" w:eastAsia="Times New Roman" w:hAnsi="Arial" w:cs="Arial"/>
           <w:color w:val="000000"/>
         </w:rPr>
       </w:pPr>
       <w:r>
         <w:rPr>
-          <w:rFonts w:asciiTheme="minorEastAsia" w:hAnsiTheme="minorEastAsia" w:cs="Arial"/>
-          <w:color w:val="000000"/>
-        </w:rPr>
-        <w:t>Py dir(h1)</w:t>
-      </w:r>
-    </w:p>
-    <w:p>
-      <w:pPr>
-        <w:pStyle w:val="1"/>
-        <w:rPr>
-          <w:shd w:val="clear" w:color="auto" w:fill="FFFFFF"/>
-        </w:rPr>
-      </w:pPr>
-      <w:r>
-        <w:rPr>
-          <w:shd w:val="clear" w:color="auto" w:fill="FFFFFF"/>
-        </w:rPr>
-        <w:t>Mininet Topologies and API Assignment</w:t>
-      </w:r>
-    </w:p>
-    <w:p>
-      <w:r>
-        <w:t>Top of ra</w:t>
-      </w:r>
-      <w:r>
-        <w:rPr>
-          <w:rFonts w:hint="eastAsia"/>
-        </w:rPr>
-        <w:t xml:space="preserve">ck </w:t>
-      </w:r>
-      <w:r>
-        <w:rPr>
-          <w:rFonts w:hint="eastAsia"/>
-        </w:rPr>
-        <w:t>架顶式</w:t>
-      </w:r>
-    </w:p>
-    <w:p>
-      <w:pPr>
-        <w:pStyle w:val="2"/>
-      </w:pPr>
-      <w:r>
-        <w:lastRenderedPageBreak/>
-        <w:t>Assignment</w:t>
-      </w:r>
-    </w:p>
-    <w:p>
-      <w:pPr>
-        <w:rPr>
-          <w:sz w:val="48"/>
-          <w:szCs w:val="48"/>
-        </w:rPr>
-      </w:pPr>
-      <w:r>
-        <w:rPr>
           <w:noProof/>
         </w:rPr>
         <w:drawing>
-          <wp:inline distT="0" distB="0" distL="0" distR="0" wp14:anchorId="7B0DBCEF" wp14:editId="1A76E246">
-            <wp:extent cx="5274310" cy="2524125"/>
-            <wp:effectExtent l="0" t="0" r="2540" b="9525"/>
-            <wp:docPr id="4" name="图片 4"/>
+          <wp:inline distT="0" distB="0" distL="0" distR="0" wp14:anchorId="56B048EE" wp14:editId="3FDA39E6">
+            <wp:extent cx="5274310" cy="2755265"/>
+            <wp:effectExtent l="0" t="0" r="2540" b="6985"/>
+            <wp:docPr id="19" name="图片 19"/>
             <wp:cNvGraphicFramePr>
               <a:graphicFrameLocks xmlns:a="http://schemas.openxmlformats.org/drawingml/2006/main" noChangeAspect="1"/>
             </wp:cNvGraphicFramePr>
@@ -629,6 +1305,140 @@
                   <pic:spPr>
                     <a:xfrm>
                       <a:off x="0" y="0"/>
+                      <a:ext cx="5274310" cy="2755265"/>
+                    </a:xfrm>
+                    <a:prstGeom prst="rect">
+                      <a:avLst/>
+                    </a:prstGeom>
+                  </pic:spPr>
+                </pic:pic>
+              </a:graphicData>
+            </a:graphic>
+          </wp:inline>
+        </w:drawing>
+      </w:r>
+    </w:p>
+    <w:p>
+      <w:pPr>
+        <w:spacing w:before="100" w:beforeAutospacing="1" w:after="100" w:afterAutospacing="1" w:line="240" w:lineRule="auto"/>
+        <w:rPr>
+          <w:rFonts w:asciiTheme="minorEastAsia" w:hAnsiTheme="minorEastAsia" w:cs="Arial"/>
+          <w:color w:val="000000"/>
+        </w:rPr>
+      </w:pPr>
+      <w:r>
+        <w:rPr>
+          <w:rFonts w:asciiTheme="minorEastAsia" w:hAnsiTheme="minorEastAsia" w:cs="Arial"/>
+          <w:color w:val="000000"/>
+        </w:rPr>
+        <w:t>P</w:t>
+      </w:r>
+      <w:r>
+        <w:rPr>
+          <w:rFonts w:asciiTheme="minorEastAsia" w:hAnsiTheme="minorEastAsia" w:cs="Arial" w:hint="eastAsia"/>
+          <w:color w:val="000000"/>
+        </w:rPr>
+        <w:t xml:space="preserve">y </w:t>
+      </w:r>
+      <w:r>
+        <w:rPr>
+          <w:rFonts w:asciiTheme="minorEastAsia" w:hAnsiTheme="minorEastAsia" w:cs="Arial"/>
+          <w:color w:val="000000"/>
+        </w:rPr>
+        <w:t>help(h1)</w:t>
+      </w:r>
+    </w:p>
+    <w:p>
+      <w:pPr>
+        <w:spacing w:before="100" w:beforeAutospacing="1" w:after="100" w:afterAutospacing="1" w:line="240" w:lineRule="auto"/>
+        <w:rPr>
+          <w:rFonts w:ascii="Arial" w:eastAsia="Times New Roman" w:hAnsi="Arial" w:cs="Arial"/>
+          <w:color w:val="000000"/>
+        </w:rPr>
+      </w:pPr>
+      <w:r>
+        <w:rPr>
+          <w:rFonts w:asciiTheme="minorEastAsia" w:hAnsiTheme="minorEastAsia" w:cs="Arial"/>
+          <w:color w:val="000000"/>
+        </w:rPr>
+        <w:t>Py dir(h1)</w:t>
+      </w:r>
+    </w:p>
+    <w:p>
+      <w:pPr>
+        <w:pStyle w:val="1"/>
+        <w:rPr>
+          <w:shd w:val="clear" w:color="auto" w:fill="FFFFFF"/>
+        </w:rPr>
+      </w:pPr>
+      <w:r>
+        <w:rPr>
+          <w:shd w:val="clear" w:color="auto" w:fill="FFFFFF"/>
+        </w:rPr>
+        <w:t>Mininet Topologies and API Assignment</w:t>
+      </w:r>
+    </w:p>
+    <w:p>
+      <w:r>
+        <w:t>Top of ra</w:t>
+      </w:r>
+      <w:r>
+        <w:rPr>
+          <w:rFonts w:hint="eastAsia"/>
+        </w:rPr>
+        <w:t xml:space="preserve">ck </w:t>
+      </w:r>
+      <w:r>
+        <w:rPr>
+          <w:rFonts w:hint="eastAsia"/>
+        </w:rPr>
+        <w:t>架顶式</w:t>
+      </w:r>
+    </w:p>
+    <w:p>
+      <w:pPr>
+        <w:pStyle w:val="2"/>
+      </w:pPr>
+      <w:r>
+        <w:t>Assignment</w:t>
+      </w:r>
+    </w:p>
+    <w:p>
+      <w:pPr>
+        <w:rPr>
+          <w:sz w:val="48"/>
+          <w:szCs w:val="48"/>
+        </w:rPr>
+      </w:pPr>
+      <w:r>
+        <w:rPr>
+          <w:noProof/>
+        </w:rPr>
+        <w:lastRenderedPageBreak/>
+        <w:drawing>
+          <wp:inline distT="0" distB="0" distL="0" distR="0" wp14:anchorId="7B0DBCEF" wp14:editId="1A76E246">
+            <wp:extent cx="5274310" cy="2524125"/>
+            <wp:effectExtent l="0" t="0" r="2540" b="9525"/>
+            <wp:docPr id="4" name="图片 4"/>
+            <wp:cNvGraphicFramePr>
+              <a:graphicFrameLocks xmlns:a="http://schemas.openxmlformats.org/drawingml/2006/main" noChangeAspect="1"/>
+            </wp:cNvGraphicFramePr>
+            <a:graphic xmlns:a="http://schemas.openxmlformats.org/drawingml/2006/main">
+              <a:graphicData uri="http://schemas.openxmlformats.org/drawingml/2006/picture">
+                <pic:pic xmlns:pic="http://schemas.openxmlformats.org/drawingml/2006/picture">
+                  <pic:nvPicPr>
+                    <pic:cNvPr id="1" name=""/>
+                    <pic:cNvPicPr/>
+                  </pic:nvPicPr>
+                  <pic:blipFill>
+                    <a:blip r:embed="rId17"/>
+                    <a:stretch>
+                      <a:fillRect/>
+                    </a:stretch>
+                  </pic:blipFill>
+                  <pic:spPr>
+                    <a:xfrm>
+                      <a:off x="0" y="0"/>
                       <a:ext cx="5274310" cy="2524125"/>
                     </a:xfrm>
                     <a:prstGeom prst="rect">
@@ -671,7 +1481,7 @@
                     </pic:cNvPicPr>
                   </pic:nvPicPr>
                   <pic:blipFill>
-                    <a:blip r:embed="rId17">
+                    <a:blip r:embed="rId18">
                       <a:extLst>
                         <a:ext uri="{28A0092B-C50C-407E-A947-70E740481C1C}">
                           <a14:useLocalDpi xmlns:a14="http://schemas.microsoft.com/office/drawing/2010/main" val="0"/>
@@ -768,7 +1578,6 @@
           <w:sz w:val="48"/>
           <w:szCs w:val="48"/>
         </w:rPr>
-        <w:lastRenderedPageBreak/>
         <w:t>Mininet command</w:t>
       </w:r>
     </w:p>
@@ -786,6 +1595,7 @@
           <w:rFonts w:ascii="Arial" w:eastAsia="Times New Roman" w:hAnsi="Arial" w:cs="Arial"/>
           <w:color w:val="000000"/>
         </w:rPr>
+        <w:lastRenderedPageBreak/>
         <w:t xml:space="preserve">Note, if during the execution </w:t>
       </w:r>
       <w:r>
@@ -1552,7 +2362,6 @@
           <w:szCs w:val="21"/>
           <w:shd w:val="clear" w:color="auto" w:fill="FFFFFF"/>
         </w:rPr>
-        <w:lastRenderedPageBreak/>
         <w:t>后面的</w:t>
       </w:r>
       <w:r>
@@ -2092,7 +2901,7 @@
                     <pic:cNvPicPr/>
                   </pic:nvPicPr>
                   <pic:blipFill>
-                    <a:blip r:embed="rId18"/>
+                    <a:blip r:embed="rId19"/>
                     <a:stretch>
                       <a:fillRect/>
                     </a:stretch>
@@ -2128,7 +2937,7 @@
       </w:r>
     </w:p>
     <w:p>
-      <w:hyperlink r:id="rId19" w:history="1">
+      <w:hyperlink r:id="rId20" w:history="1">
         <w:r>
           <w:rPr>
             <w:rStyle w:val="a9"/>
@@ -2143,7 +2952,7 @@
           <w:rStyle w:val="a9"/>
         </w:rPr>
       </w:pPr>
-      <w:hyperlink r:id="rId20" w:history="1">
+      <w:hyperlink r:id="rId21" w:history="1">
         <w:r>
           <w:rPr>
             <w:rStyle w:val="a9"/>
@@ -2192,7 +3001,7 @@
       </w:r>
     </w:p>
     <w:p>
-      <w:hyperlink r:id="rId21" w:history="1">
+      <w:hyperlink r:id="rId22" w:history="1">
         <w:r>
           <w:rPr>
             <w:rStyle w:val="a9"/>
@@ -2219,7 +3028,6 @@
     <w:p/>
     <w:p>
       <w:r>
-        <w:lastRenderedPageBreak/>
         <w:t>http://blog.csdn.net/rocson001/article/details/73163041</w:t>
       </w:r>
     </w:p>
@@ -2246,6 +3054,7 @@
           <w:sz w:val="24"/>
           <w:szCs w:val="24"/>
         </w:rPr>
+        <w:lastRenderedPageBreak/>
         <w:t xml:space="preserve">ovs-vswitchd </w:t>
       </w:r>
       <w:r>
@@ -3282,7 +4091,7 @@
       </w:r>
     </w:p>
     <w:p>
-      <w:hyperlink r:id="rId22" w:history="1">
+      <w:hyperlink r:id="rId23" w:history="1">
         <w:r>
           <w:rPr>
             <w:rStyle w:val="a9"/>
@@ -3297,7 +4106,7 @@
           <w:b/>
         </w:rPr>
       </w:pPr>
-      <w:hyperlink r:id="rId23" w:history="1">
+      <w:hyperlink r:id="rId24" w:history="1">
         <w:r>
           <w:rPr>
             <w:rStyle w:val="a9"/>
@@ -3449,7 +4258,7 @@
           <w:szCs w:val="24"/>
         </w:rPr>
       </w:pPr>
-      <w:hyperlink r:id="rId24" w:history="1">
+      <w:hyperlink r:id="rId25" w:history="1">
         <w:r>
           <w:rPr>
             <w:rStyle w:val="a9"/>
@@ -3469,7 +4278,7 @@
           <w:szCs w:val="24"/>
         </w:rPr>
       </w:pPr>
-      <w:hyperlink r:id="rId25" w:history="1">
+      <w:hyperlink r:id="rId26" w:history="1">
         <w:r>
           <w:rPr>
             <w:rStyle w:val="a9"/>
@@ -3504,7 +4313,7 @@
                     </pic:cNvPicPr>
                   </pic:nvPicPr>
                   <pic:blipFill>
-                    <a:blip r:embed="rId26">
+                    <a:blip r:embed="rId27">
                       <a:extLst>
                         <a:ext uri="{28A0092B-C50C-407E-A947-70E740481C1C}">
                           <a14:useLocalDpi xmlns:a14="http://schemas.microsoft.com/office/drawing/2010/main" val="0"/>
@@ -3750,7 +4559,7 @@
     </w:p>
     <w:p/>
     <w:p>
-      <w:hyperlink r:id="rId27" w:history="1">
+      <w:hyperlink r:id="rId28" w:history="1">
         <w:r>
           <w:rPr>
             <w:rStyle w:val="a9"/>
@@ -3760,7 +4569,7 @@
       </w:hyperlink>
     </w:p>
     <w:p>
-      <w:hyperlink r:id="rId28" w:history="1">
+      <w:hyperlink r:id="rId29" w:history="1">
         <w:r>
           <w:rPr>
             <w:rStyle w:val="a9"/>
@@ -3885,7 +4694,7 @@
                     </pic:cNvPicPr>
                   </pic:nvPicPr>
                   <pic:blipFill>
-                    <a:blip r:embed="rId29" cstate="print">
+                    <a:blip r:embed="rId30" cstate="print">
                       <a:extLst>
                         <a:ext uri="{28A0092B-C50C-407E-A947-70E740481C1C}">
                           <a14:useLocalDpi xmlns:a14="http://schemas.microsoft.com/office/drawing/2010/main" val="0"/>
@@ -3949,7 +4758,7 @@
           <w:rStyle w:val="a9"/>
         </w:rPr>
       </w:pPr>
-      <w:hyperlink r:id="rId30" w:history="1">
+      <w:hyperlink r:id="rId31" w:history="1">
         <w:r>
           <w:rPr>
             <w:rStyle w:val="a9"/>
@@ -3973,7 +4782,7 @@
       </w:r>
     </w:p>
     <w:p>
-      <w:hyperlink r:id="rId31" w:history="1">
+      <w:hyperlink r:id="rId32" w:history="1">
         <w:r>
           <w:rPr>
             <w:rStyle w:val="a9"/>
@@ -4719,7 +5528,7 @@
           <w:color w:val="000000"/>
         </w:rPr>
       </w:pPr>
-      <w:hyperlink r:id="rId32" w:history="1">
+      <w:hyperlink r:id="rId33" w:history="1">
         <w:r>
           <w:rPr>
             <w:rStyle w:val="a9"/>
@@ -4795,7 +5604,7 @@
                     <pic:cNvPicPr preferRelativeResize="0"/>
                   </pic:nvPicPr>
                   <pic:blipFill>
-                    <a:blip r:embed="rId33"/>
+                    <a:blip r:embed="rId34"/>
                     <a:srcRect/>
                     <a:stretch>
                       <a:fillRect/>
@@ -4932,7 +5741,7 @@
                     <pic:cNvPicPr preferRelativeResize="0"/>
                   </pic:nvPicPr>
                   <pic:blipFill>
-                    <a:blip r:embed="rId34"/>
+                    <a:blip r:embed="rId35"/>
                     <a:srcRect/>
                     <a:stretch>
                       <a:fillRect/>
@@ -4984,7 +5793,7 @@
                     <pic:cNvPicPr preferRelativeResize="0"/>
                   </pic:nvPicPr>
                   <pic:blipFill>
-                    <a:blip r:embed="rId35"/>
+                    <a:blip r:embed="rId36"/>
                     <a:srcRect/>
                     <a:stretch>
                       <a:fillRect/>
@@ -5112,7 +5921,7 @@
                     </pic:cNvPicPr>
                   </pic:nvPicPr>
                   <pic:blipFill>
-                    <a:blip r:embed="rId36">
+                    <a:blip r:embed="rId37">
                       <a:extLst>
                         <a:ext uri="{28A0092B-C50C-407E-A947-70E740481C1C}">
                           <a14:useLocalDpi xmlns:a14="http://schemas.microsoft.com/office/drawing/2010/main" val="0"/>
@@ -5168,7 +5977,7 @@
       </w:r>
     </w:p>
     <w:p>
-      <w:hyperlink r:id="rId37" w:history="1">
+      <w:hyperlink r:id="rId38" w:history="1">
         <w:r>
           <w:rPr>
             <w:rStyle w:val="a9"/>
@@ -5178,7 +5987,7 @@
       </w:hyperlink>
     </w:p>
     <w:p>
-      <w:hyperlink r:id="rId38" w:history="1">
+      <w:hyperlink r:id="rId39" w:history="1">
         <w:r>
           <w:rPr>
             <w:rStyle w:val="a9"/>
@@ -5188,7 +5997,7 @@
       </w:hyperlink>
     </w:p>
     <w:p>
-      <w:hyperlink r:id="rId39" w:history="1">
+      <w:hyperlink r:id="rId40" w:history="1">
         <w:r>
           <w:rPr>
             <w:rStyle w:val="a9"/>
@@ -5608,7 +6417,7 @@
                     </pic:cNvPicPr>
                   </pic:nvPicPr>
                   <pic:blipFill>
-                    <a:blip r:embed="rId40">
+                    <a:blip r:embed="rId41">
                       <a:extLst>
                         <a:ext uri="{28A0092B-C50C-407E-A947-70E740481C1C}">
                           <a14:useLocalDpi xmlns:a14="http://schemas.microsoft.com/office/drawing/2010/main" val="0"/>
@@ -6041,7 +6850,7 @@
                     </pic:cNvPicPr>
                   </pic:nvPicPr>
                   <pic:blipFill>
-                    <a:blip r:embed="rId41">
+                    <a:blip r:embed="rId42">
                       <a:extLst>
                         <a:ext uri="{28A0092B-C50C-407E-A947-70E740481C1C}">
                           <a14:useLocalDpi xmlns:a14="http://schemas.microsoft.com/office/drawing/2010/main" val="0"/>
@@ -6099,7 +6908,7 @@
           <w:rStyle w:val="a9"/>
         </w:rPr>
       </w:pPr>
-      <w:hyperlink r:id="rId42" w:history="1">
+      <w:hyperlink r:id="rId43" w:history="1">
         <w:r>
           <w:rPr>
             <w:rStyle w:val="a9"/>
@@ -6136,7 +6945,7 @@
       </w:r>
     </w:p>
     <w:p>
-      <w:hyperlink r:id="rId43" w:history="1">
+      <w:hyperlink r:id="rId44" w:history="1">
         <w:r>
           <w:rPr>
             <w:rStyle w:val="a9"/>
@@ -6171,7 +6980,7 @@
       </w:r>
     </w:p>
     <w:p>
-      <w:hyperlink r:id="rId44" w:history="1">
+      <w:hyperlink r:id="rId45" w:history="1">
         <w:r>
           <w:rPr>
             <w:rStyle w:val="a9"/>
@@ -6186,7 +6995,7 @@
       </w:r>
     </w:p>
     <w:p>
-      <w:hyperlink r:id="rId45" w:history="1">
+      <w:hyperlink r:id="rId46" w:history="1">
         <w:r>
           <w:rPr>
             <w:rStyle w:val="a9"/>
@@ -6322,7 +7131,7 @@
         </w:rPr>
         <w:t>=/home/</w:t>
       </w:r>
-      <w:hyperlink r:id="rId46" w:tgtFrame="_blank" w:tooltip="Hadoop" w:history="1">
+      <w:hyperlink r:id="rId47" w:tgtFrame="_blank" w:tooltip="Hadoop" w:history="1">
         <w:r>
           <w:rPr>
             <w:rFonts w:ascii="Courier New" w:eastAsia="Times New Roman" w:hAnsi="Courier New" w:cs="Courier New"/>
@@ -6620,7 +7429,7 @@
         </w:rPr>
         <w:t>=/home/</w:t>
       </w:r>
-      <w:hyperlink r:id="rId47" w:tgtFrame="_blank" w:tooltip="Hadoop" w:history="1">
+      <w:hyperlink r:id="rId48" w:tgtFrame="_blank" w:tooltip="Hadoop" w:history="1">
         <w:r>
           <w:rPr>
             <w:rFonts w:ascii="Courier New" w:eastAsia="Times New Roman" w:hAnsi="Courier New" w:cs="Courier New"/>
@@ -6768,7 +7577,7 @@
         </w:rPr>
         <w:t>   这个问题确实是由较高版本的JDK编译的java </w:t>
       </w:r>
-      <w:hyperlink r:id="rId48" w:tgtFrame="_blank" w:history="1">
+      <w:hyperlink r:id="rId49" w:tgtFrame="_blank" w:history="1">
         <w:r>
           <w:rPr>
             <w:rFonts w:ascii="微软雅黑" w:eastAsia="微软雅黑" w:hAnsi="微软雅黑" w:hint="eastAsia"/>
@@ -6822,7 +7631,7 @@
                     </pic:cNvPicPr>
                   </pic:nvPicPr>
                   <pic:blipFill>
-                    <a:blip r:embed="rId49">
+                    <a:blip r:embed="rId50">
                       <a:extLst>
                         <a:ext uri="{28A0092B-C50C-407E-A947-70E740481C1C}">
                           <a14:useLocalDpi xmlns:a14="http://schemas.microsoft.com/office/drawing/2010/main" val="0"/>
@@ -6956,7 +7765,7 @@
                     </pic:cNvPicPr>
                   </pic:nvPicPr>
                   <pic:blipFill>
-                    <a:blip r:embed="rId50">
+                    <a:blip r:embed="rId51">
                       <a:extLst>
                         <a:ext uri="{28A0092B-C50C-407E-A947-70E740481C1C}">
                           <a14:useLocalDpi xmlns:a14="http://schemas.microsoft.com/office/drawing/2010/main" val="0"/>
@@ -8955,7 +9764,7 @@
         </w:rPr>
         <w:t> </w:t>
       </w:r>
-      <w:hyperlink r:id="rId51" w:history="1">
+      <w:hyperlink r:id="rId52" w:history="1">
         <w:r>
           <w:rPr>
             <w:rFonts w:ascii="微软雅黑" w:eastAsia="微软雅黑" w:hAnsi="微软雅黑" w:hint="eastAsia"/>
@@ -9037,7 +9846,7 @@
           <w:color w:val="000000"/>
         </w:rPr>
       </w:pPr>
-      <w:hyperlink r:id="rId52" w:history="1">
+      <w:hyperlink r:id="rId53" w:history="1">
         <w:r>
           <w:rPr>
             <w:rStyle w:val="a9"/>
@@ -9264,7 +10073,7 @@
       </w:r>
     </w:p>
     <w:p>
-      <w:hyperlink r:id="rId53" w:history="1">
+      <w:hyperlink r:id="rId54" w:history="1">
         <w:r>
           <w:rPr>
             <w:rStyle w:val="a9"/>
@@ -9333,7 +10142,7 @@
       <w:r>
         <w:t xml:space="preserve"> </w:t>
       </w:r>
-      <w:hyperlink r:id="rId54" w:history="1">
+      <w:hyperlink r:id="rId55" w:history="1">
         <w:r>
           <w:rPr>
             <w:rFonts w:ascii="Times New Roman" w:eastAsia="Times New Roman" w:hAnsi="Times New Roman" w:cs="Times New Roman"/>
@@ -9394,7 +10203,7 @@
         </w:rPr>
         <w:t> </w:t>
       </w:r>
-      <w:hyperlink r:id="rId55" w:tgtFrame="_blank" w:history="1">
+      <w:hyperlink r:id="rId56" w:tgtFrame="_blank" w:history="1">
         <w:r>
           <w:rPr>
             <w:rFonts w:ascii="Open Sans" w:hAnsi="Open Sans" w:cs="Open Sans"/>
@@ -9437,7 +10246,7 @@
         </w:rPr>
         <w:t> </w:t>
       </w:r>
-      <w:hyperlink r:id="rId56" w:tgtFrame="_blank" w:history="1">
+      <w:hyperlink r:id="rId57" w:tgtFrame="_blank" w:history="1">
         <w:r>
           <w:rPr>
             <w:rFonts w:ascii="Open Sans" w:hAnsi="Open Sans" w:cs="Open Sans"/>
@@ -9479,7 +10288,7 @@
         </w:rPr>
         <w:t> </w:t>
       </w:r>
-      <w:hyperlink r:id="rId57" w:tgtFrame="_blank" w:history="1">
+      <w:hyperlink r:id="rId58" w:tgtFrame="_blank" w:history="1">
         <w:r>
           <w:rPr>
             <w:rFonts w:ascii="Open Sans" w:hAnsi="Open Sans" w:cs="Open Sans"/>
@@ -9521,7 +10330,7 @@
         </w:rPr>
         <w:t> </w:t>
       </w:r>
-      <w:hyperlink r:id="rId58" w:tgtFrame="_blank" w:history="1">
+      <w:hyperlink r:id="rId59" w:tgtFrame="_blank" w:history="1">
         <w:r>
           <w:rPr>
             <w:rFonts w:ascii="Open Sans" w:hAnsi="Open Sans" w:cs="Open Sans"/>
@@ -9555,7 +10364,7 @@
       </w:r>
     </w:p>
     <w:p>
-      <w:hyperlink r:id="rId59" w:history="1">
+      <w:hyperlink r:id="rId60" w:history="1">
         <w:r>
           <w:rPr>
             <w:rStyle w:val="a9"/>
@@ -9615,7 +10424,7 @@
           <w:rStyle w:val="a9"/>
         </w:rPr>
       </w:pPr>
-      <w:hyperlink r:id="rId60" w:history="1">
+      <w:hyperlink r:id="rId61" w:history="1">
         <w:r>
           <w:rPr>
             <w:rStyle w:val="a9"/>
@@ -9646,7 +10455,7 @@
       </w:r>
     </w:p>
     <w:p>
-      <w:hyperlink r:id="rId61" w:history="1">
+      <w:hyperlink r:id="rId62" w:history="1">
         <w:r>
           <w:rPr>
             <w:rStyle w:val="a9"/>
@@ -9669,7 +10478,7 @@
       </w:r>
     </w:p>
     <w:p>
-      <w:hyperlink r:id="rId62" w:history="1">
+      <w:hyperlink r:id="rId63" w:history="1">
         <w:r>
           <w:rPr>
             <w:rStyle w:val="a9"/>
@@ -10253,7 +11062,7 @@
                     </pic:cNvPicPr>
                   </pic:nvPicPr>
                   <pic:blipFill>
-                    <a:blip r:embed="rId63">
+                    <a:blip r:embed="rId64">
                       <a:extLst>
                         <a:ext uri="{28A0092B-C50C-407E-A947-70E740481C1C}">
                           <a14:useLocalDpi xmlns:a14="http://schemas.microsoft.com/office/drawing/2010/main" val="0"/>
@@ -10945,7 +11754,7 @@
       </w:r>
     </w:p>
     <w:p>
-      <w:hyperlink r:id="rId64" w:history="1">
+      <w:hyperlink r:id="rId65" w:history="1">
         <w:r>
           <w:rPr>
             <w:rStyle w:val="a9"/>
@@ -10982,95 +11791,6 @@
             <wp:extent cx="5274310" cy="3041015"/>
             <wp:effectExtent l="0" t="0" r="2540" b="6985"/>
             <wp:docPr id="5" name="图片 5"/>
-            <wp:cNvGraphicFramePr>
-              <a:graphicFrameLocks xmlns:a="http://schemas.openxmlformats.org/drawingml/2006/main" noChangeAspect="1"/>
-            </wp:cNvGraphicFramePr>
-            <a:graphic xmlns:a="http://schemas.openxmlformats.org/drawingml/2006/main">
-              <a:graphicData uri="http://schemas.openxmlformats.org/drawingml/2006/picture">
-                <pic:pic xmlns:pic="http://schemas.openxmlformats.org/drawingml/2006/picture">
-                  <pic:nvPicPr>
-                    <pic:cNvPr id="1" name=""/>
-                    <pic:cNvPicPr/>
-                  </pic:nvPicPr>
-                  <pic:blipFill>
-                    <a:blip r:embed="rId65"/>
-                    <a:stretch>
-                      <a:fillRect/>
-                    </a:stretch>
-                  </pic:blipFill>
-                  <pic:spPr>
-                    <a:xfrm>
-                      <a:off x="0" y="0"/>
-                      <a:ext cx="5274310" cy="3041015"/>
-                    </a:xfrm>
-                    <a:prstGeom prst="rect">
-                      <a:avLst/>
-                    </a:prstGeom>
-                  </pic:spPr>
-                </pic:pic>
-              </a:graphicData>
-            </a:graphic>
-          </wp:inline>
-        </w:drawing>
-      </w:r>
-    </w:p>
-    <w:p/>
-    <w:p>
-      <w:r>
-        <w:rPr>
-          <w:rFonts w:ascii="Open Sans" w:hAnsi="Open Sans" w:cs="Open Sans"/>
-          <w:color w:val="333333"/>
-          <w:sz w:val="36"/>
-          <w:szCs w:val="36"/>
-          <w:shd w:val="clear" w:color="auto" w:fill="FFFFFF"/>
-        </w:rPr>
-        <w:t>云网融合，</w:t>
-      </w:r>
-      <w:r>
-        <w:rPr>
-          <w:rFonts w:ascii="Open Sans" w:hAnsi="Open Sans" w:cs="Open Sans"/>
-          <w:color w:val="333333"/>
-          <w:sz w:val="36"/>
-          <w:szCs w:val="36"/>
-          <w:shd w:val="clear" w:color="auto" w:fill="FFFFFF"/>
-        </w:rPr>
-        <w:t>SDN</w:t>
-      </w:r>
-      <w:r>
-        <w:rPr>
-          <w:rFonts w:ascii="Open Sans" w:hAnsi="Open Sans" w:cs="Open Sans"/>
-          <w:color w:val="333333"/>
-          <w:sz w:val="36"/>
-          <w:szCs w:val="36"/>
-          <w:shd w:val="clear" w:color="auto" w:fill="FFFFFF"/>
-        </w:rPr>
-        <w:t>在云数据中心的应</w:t>
-      </w:r>
-      <w:r>
-        <w:rPr>
-          <w:rFonts w:ascii="微软雅黑" w:eastAsia="微软雅黑" w:hAnsi="微软雅黑" w:cs="微软雅黑" w:hint="eastAsia"/>
-          <w:color w:val="333333"/>
-          <w:sz w:val="36"/>
-          <w:szCs w:val="36"/>
-          <w:shd w:val="clear" w:color="auto" w:fill="FFFFFF"/>
-        </w:rPr>
-        <w:t>用</w:t>
-      </w:r>
-      <w:r>
-        <w:t>http://www.sdnlab.com/19626.html</w:t>
-      </w:r>
-    </w:p>
-    <w:p/>
-    <w:p>
-      <w:r>
-        <w:rPr>
-          <w:noProof/>
-        </w:rPr>
-        <w:drawing>
-          <wp:inline distT="0" distB="0" distL="0" distR="0" wp14:anchorId="0B5DF968" wp14:editId="2F35AF93">
-            <wp:extent cx="5274310" cy="3253740"/>
-            <wp:effectExtent l="0" t="0" r="2540" b="3810"/>
-            <wp:docPr id="1" name="图片 1"/>
             <wp:cNvGraphicFramePr>
               <a:graphicFrameLocks xmlns:a="http://schemas.openxmlformats.org/drawingml/2006/main" noChangeAspect="1"/>
             </wp:cNvGraphicFramePr>
@@ -11090,6 +11810,95 @@
                   <pic:spPr>
                     <a:xfrm>
                       <a:off x="0" y="0"/>
+                      <a:ext cx="5274310" cy="3041015"/>
+                    </a:xfrm>
+                    <a:prstGeom prst="rect">
+                      <a:avLst/>
+                    </a:prstGeom>
+                  </pic:spPr>
+                </pic:pic>
+              </a:graphicData>
+            </a:graphic>
+          </wp:inline>
+        </w:drawing>
+      </w:r>
+    </w:p>
+    <w:p/>
+    <w:p>
+      <w:r>
+        <w:rPr>
+          <w:rFonts w:ascii="Open Sans" w:hAnsi="Open Sans" w:cs="Open Sans"/>
+          <w:color w:val="333333"/>
+          <w:sz w:val="36"/>
+          <w:szCs w:val="36"/>
+          <w:shd w:val="clear" w:color="auto" w:fill="FFFFFF"/>
+        </w:rPr>
+        <w:t>云网融合，</w:t>
+      </w:r>
+      <w:r>
+        <w:rPr>
+          <w:rFonts w:ascii="Open Sans" w:hAnsi="Open Sans" w:cs="Open Sans"/>
+          <w:color w:val="333333"/>
+          <w:sz w:val="36"/>
+          <w:szCs w:val="36"/>
+          <w:shd w:val="clear" w:color="auto" w:fill="FFFFFF"/>
+        </w:rPr>
+        <w:t>SDN</w:t>
+      </w:r>
+      <w:r>
+        <w:rPr>
+          <w:rFonts w:ascii="Open Sans" w:hAnsi="Open Sans" w:cs="Open Sans"/>
+          <w:color w:val="333333"/>
+          <w:sz w:val="36"/>
+          <w:szCs w:val="36"/>
+          <w:shd w:val="clear" w:color="auto" w:fill="FFFFFF"/>
+        </w:rPr>
+        <w:t>在云数据中心的应</w:t>
+      </w:r>
+      <w:r>
+        <w:rPr>
+          <w:rFonts w:ascii="微软雅黑" w:eastAsia="微软雅黑" w:hAnsi="微软雅黑" w:cs="微软雅黑" w:hint="eastAsia"/>
+          <w:color w:val="333333"/>
+          <w:sz w:val="36"/>
+          <w:szCs w:val="36"/>
+          <w:shd w:val="clear" w:color="auto" w:fill="FFFFFF"/>
+        </w:rPr>
+        <w:t>用</w:t>
+      </w:r>
+      <w:r>
+        <w:t>http://www.sdnlab.com/19626.html</w:t>
+      </w:r>
+    </w:p>
+    <w:p/>
+    <w:p>
+      <w:r>
+        <w:rPr>
+          <w:noProof/>
+        </w:rPr>
+        <w:drawing>
+          <wp:inline distT="0" distB="0" distL="0" distR="0" wp14:anchorId="0B5DF968" wp14:editId="2F35AF93">
+            <wp:extent cx="5274310" cy="3253740"/>
+            <wp:effectExtent l="0" t="0" r="2540" b="3810"/>
+            <wp:docPr id="1" name="图片 1"/>
+            <wp:cNvGraphicFramePr>
+              <a:graphicFrameLocks xmlns:a="http://schemas.openxmlformats.org/drawingml/2006/main" noChangeAspect="1"/>
+            </wp:cNvGraphicFramePr>
+            <a:graphic xmlns:a="http://schemas.openxmlformats.org/drawingml/2006/main">
+              <a:graphicData uri="http://schemas.openxmlformats.org/drawingml/2006/picture">
+                <pic:pic xmlns:pic="http://schemas.openxmlformats.org/drawingml/2006/picture">
+                  <pic:nvPicPr>
+                    <pic:cNvPr id="1" name=""/>
+                    <pic:cNvPicPr/>
+                  </pic:nvPicPr>
+                  <pic:blipFill>
+                    <a:blip r:embed="rId67"/>
+                    <a:stretch>
+                      <a:fillRect/>
+                    </a:stretch>
+                  </pic:blipFill>
+                  <pic:spPr>
+                    <a:xfrm>
+                      <a:off x="0" y="0"/>
                       <a:ext cx="5274310" cy="3253740"/>
                     </a:xfrm>
                     <a:prstGeom prst="rect">
@@ -11201,7 +12010,7 @@
           <w:szCs w:val="24"/>
         </w:rPr>
       </w:pPr>
-      <w:hyperlink r:id="rId67" w:history="1">
+      <w:hyperlink r:id="rId68" w:history="1">
         <w:r>
           <w:rPr>
             <w:rFonts w:ascii="Times New Roman" w:eastAsia="Times New Roman" w:hAnsi="Times New Roman" w:cs="Times New Roman"/>
@@ -11567,7 +12376,7 @@
           <w:color w:val="3E3E3E"/>
         </w:rPr>
       </w:pPr>
-      <w:hyperlink r:id="rId68" w:history="1">
+      <w:hyperlink r:id="rId69" w:history="1">
         <w:r>
           <w:rPr>
             <w:color w:val="3E3E3E"/>
@@ -11589,7 +12398,7 @@
     </w:p>
     <w:p/>
     <w:p>
-      <w:hyperlink r:id="rId69" w:history="1">
+      <w:hyperlink r:id="rId70" w:history="1">
         <w:r>
           <w:rPr>
             <w:rStyle w:val="a9"/>
@@ -11866,7 +12675,7 @@
                     </pic:cNvPicPr>
                   </pic:nvPicPr>
                   <pic:blipFill>
-                    <a:blip r:embed="rId70">
+                    <a:blip r:embed="rId71">
                       <a:extLst>
                         <a:ext uri="{28A0092B-C50C-407E-A947-70E740481C1C}">
                           <a14:useLocalDpi xmlns:a14="http://schemas.microsoft.com/office/drawing/2010/main" val="0"/>
@@ -12005,7 +12814,7 @@
                     </pic:cNvPicPr>
                   </pic:nvPicPr>
                   <pic:blipFill>
-                    <a:blip r:embed="rId71">
+                    <a:blip r:embed="rId72">
                       <a:extLst>
                         <a:ext uri="{28A0092B-C50C-407E-A947-70E740481C1C}">
                           <a14:useLocalDpi xmlns:a14="http://schemas.microsoft.com/office/drawing/2010/main" val="0"/>
@@ -12117,8 +12926,6 @@
         </w:rPr>
         <w:t>络</w:t>
       </w:r>
-      <w:bookmarkStart w:id="0" w:name="_GoBack"/>
-      <w:bookmarkEnd w:id="0"/>
     </w:p>
     <w:p/>
     <w:p>
@@ -15884,7 +16691,7 @@
 </file>
 
 <file path=customXml/itemProps1.xml><?xml version="1.0" encoding="utf-8"?>
-<ds:datastoreItem xmlns:ds="http://schemas.openxmlformats.org/officeDocument/2006/customXml" ds:itemID="{A2011ABF-9B4E-4197-AF4A-BCB628674E2E}">
+<ds:datastoreItem xmlns:ds="http://schemas.openxmlformats.org/officeDocument/2006/customXml" ds:itemID="{55A49F27-F468-45D0-B4F6-96DD13B61494}">
   <ds:schemaRefs>
     <ds:schemaRef ds:uri="http://schemas.openxmlformats.org/officeDocument/2006/bibliography"/>
   </ds:schemaRefs>
